--- a/report.docx
+++ b/report.docx
@@ -8747,6 +8747,38 @@
         </w:rPr>
         <w:t xml:space="preserve">double </w:t>
       </w:r>
+      <w:proofErr w:type="spellStart"/>
+      <w:r>
+        <w:rPr>
+          <w:rFonts w:ascii="Courier New" w:eastAsia="Times New Roman" w:hAnsi="Courier New" w:cs="Courier New"/>
+          <w:color w:val="A9B7C6"/>
+          <w:sz w:val="20"/>
+          <w:szCs w:val="20"/>
+          <w:lang w:val="en-US" w:eastAsia="ru-RU"/>
+        </w:rPr>
+        <w:t>logNumber</w:t>
+      </w:r>
+      <w:proofErr w:type="spellEnd"/>
+      <w:r>
+        <w:rPr>
+          <w:rFonts w:ascii="Courier New" w:eastAsia="Times New Roman" w:hAnsi="Courier New" w:cs="Courier New"/>
+          <w:color w:val="A9B7C6"/>
+          <w:sz w:val="20"/>
+          <w:szCs w:val="20"/>
+          <w:lang w:val="en-US" w:eastAsia="ru-RU"/>
+        </w:rPr>
+        <w:t xml:space="preserve">, </w:t>
+      </w:r>
+      <w:r>
+        <w:rPr>
+          <w:rFonts w:ascii="Courier New" w:eastAsia="Times New Roman" w:hAnsi="Courier New" w:cs="Courier New"/>
+          <w:color w:val="CC7832"/>
+          <w:sz w:val="20"/>
+          <w:szCs w:val="20"/>
+          <w:lang w:val="en-US" w:eastAsia="ru-RU"/>
+        </w:rPr>
+        <w:t xml:space="preserve">double </w:t>
+      </w:r>
       <w:r>
         <w:rPr>
           <w:rFonts w:ascii="Courier New" w:eastAsia="Times New Roman" w:hAnsi="Courier New" w:cs="Courier New"/>
@@ -8757,28 +8789,8 @@
         </w:rPr>
         <w:t>base</w:t>
       </w:r>
-      <w:r>
-        <w:rPr>
-          <w:rFonts w:ascii="Courier New" w:eastAsia="Times New Roman" w:hAnsi="Courier New" w:cs="Courier New"/>
-          <w:color w:val="CC7832"/>
-          <w:sz w:val="20"/>
-          <w:szCs w:val="20"/>
-          <w:lang w:val="en-US" w:eastAsia="ru-RU"/>
-        </w:rPr>
-        <w:t xml:space="preserve">, double </w:t>
-      </w:r>
-      <w:proofErr w:type="spellStart"/>
-      <w:r>
-        <w:rPr>
-          <w:rFonts w:ascii="Courier New" w:eastAsia="Times New Roman" w:hAnsi="Courier New" w:cs="Courier New"/>
-          <w:color w:val="A9B7C6"/>
-          <w:sz w:val="20"/>
-          <w:szCs w:val="20"/>
-          <w:lang w:val="en-US" w:eastAsia="ru-RU"/>
-        </w:rPr>
-        <w:t>logNumber</w:t>
-      </w:r>
-      <w:proofErr w:type="spellEnd"/>
+      <w:bookmarkStart w:id="2" w:name="_GoBack"/>
+      <w:bookmarkEnd w:id="2"/>
       <w:r>
         <w:rPr>
           <w:rFonts w:ascii="Courier New" w:eastAsia="Times New Roman" w:hAnsi="Courier New" w:cs="Courier New"/>
@@ -10202,7 +10214,7 @@
           <w:lang w:eastAsia="ru-RU"/>
         </w:rPr>
       </w:pPr>
-      <w:bookmarkStart w:id="2" w:name="_Toc92593233"/>
+      <w:bookmarkStart w:id="3" w:name="_Toc92593233"/>
       <w:r>
         <w:rPr>
           <w:rFonts w:eastAsia="Times New Roman"/>
@@ -10218,7 +10230,7 @@
         </w:rPr>
         <w:t>лок-схема</w:t>
       </w:r>
-      <w:bookmarkEnd w:id="2"/>
+      <w:bookmarkEnd w:id="3"/>
     </w:p>
     <w:p>
       <w:pPr>
@@ -10249,7 +10261,7 @@
           <v:shape id="_x0000_i1025" type="#_x0000_t75" style="width:467.25pt;height:663pt" o:ole="">
             <v:imagedata r:id="rId12" o:title=""/>
           </v:shape>
-          <o:OLEObject Type="Embed" ProgID="Visio.Drawing.15" ShapeID="_x0000_i1025" DrawAspect="Content" ObjectID="_1703272767" r:id="rId13"/>
+          <o:OLEObject Type="Embed" ProgID="Visio.Drawing.15" ShapeID="_x0000_i1025" DrawAspect="Content" ObjectID="_1704489023" r:id="rId13"/>
         </w:object>
       </w:r>
     </w:p>
@@ -10260,10 +10272,10 @@
       </w:pPr>
       <w:r>
         <w:object w:dxaOrig="8685" w:dyaOrig="13441" w14:anchorId="254315C1">
-          <v:shape id="_x0000_i1027" type="#_x0000_t75" style="width:434.25pt;height:672pt" o:ole="">
+          <v:shape id="_x0000_i1026" type="#_x0000_t75" style="width:434.25pt;height:672pt" o:ole="">
             <v:imagedata r:id="rId14" o:title=""/>
           </v:shape>
-          <o:OLEObject Type="Embed" ProgID="Visio.Drawing.15" ShapeID="_x0000_i1027" DrawAspect="Content" ObjectID="_1703272768" r:id="rId15"/>
+          <o:OLEObject Type="Embed" ProgID="Visio.Drawing.15" ShapeID="_x0000_i1026" DrawAspect="Content" ObjectID="_1704489024" r:id="rId15"/>
         </w:object>
       </w:r>
     </w:p>
@@ -10286,10 +10298,10 @@
       </w:pPr>
       <w:r>
         <w:object w:dxaOrig="7846" w:dyaOrig="8190" w14:anchorId="119483FF">
-          <v:shape id="_x0000_i1028" type="#_x0000_t75" style="width:392.25pt;height:409.5pt" o:ole="">
+          <v:shape id="_x0000_i1027" type="#_x0000_t75" style="width:392.25pt;height:409.5pt" o:ole="">
             <v:imagedata r:id="rId16" o:title=""/>
           </v:shape>
-          <o:OLEObject Type="Embed" ProgID="Visio.Drawing.15" ShapeID="_x0000_i1028" DrawAspect="Content" ObjectID="_1703272769" r:id="rId17"/>
+          <o:OLEObject Type="Embed" ProgID="Visio.Drawing.15" ShapeID="_x0000_i1027" DrawAspect="Content" ObjectID="_1704489025" r:id="rId17"/>
         </w:object>
       </w:r>
     </w:p>
@@ -10315,7 +10327,7 @@
           <w:lang w:eastAsia="ru-RU"/>
         </w:rPr>
       </w:pPr>
-      <w:bookmarkStart w:id="3" w:name="_Toc92593234"/>
+      <w:bookmarkStart w:id="4" w:name="_Toc92593234"/>
       <w:r>
         <w:rPr>
           <w:lang w:eastAsia="ru-RU"/>
@@ -10323,7 +10335,7 @@
         <w:lastRenderedPageBreak/>
         <w:t>Пример выполнения программы</w:t>
       </w:r>
-      <w:bookmarkEnd w:id="3"/>
+      <w:bookmarkEnd w:id="4"/>
     </w:p>
     <w:p>
       <w:pPr>
@@ -10409,8 +10421,6 @@
         </w:rPr>
         <w:br w:type="page"/>
       </w:r>
-      <w:bookmarkStart w:id="4" w:name="_GoBack"/>
-      <w:bookmarkEnd w:id="4"/>
     </w:p>
     <w:p>
       <w:pPr>
@@ -12639,23 +12649,6 @@
 </file>
 
 <file path=customXml/item1.xml><?xml version="1.0" encoding="utf-8"?>
-<?mso-contentType ?>
-<FormTemplates xmlns="http://schemas.microsoft.com/sharepoint/v3/contenttype/forms">
-  <Display>DocumentLibraryForm</Display>
-  <Edit>DocumentLibraryForm</Edit>
-  <New>DocumentLibraryForm</New>
-</FormTemplates>
-</file>
-
-<file path=customXml/item2.xml><?xml version="1.0" encoding="utf-8"?>
-<p:properties xmlns:p="http://schemas.microsoft.com/office/2006/metadata/properties" xmlns:xsi="http://www.w3.org/2001/XMLSchema-instance" xmlns:pc="http://schemas.microsoft.com/office/infopath/2007/PartnerControls">
-  <documentManagement>
-    <ReferenceId xmlns="51e046e7-c7ee-4276-88c9-94adc209e1e6" xsi:nil="true"/>
-  </documentManagement>
-</p:properties>
-</file>
-
-<file path=customXml/item3.xml><?xml version="1.0" encoding="utf-8"?>
 <ct:contentTypeSchema xmlns:ct="http://schemas.microsoft.com/office/2006/metadata/contentType" xmlns:ma="http://schemas.microsoft.com/office/2006/metadata/properties/metaAttributes" ct:_="" ma:_="" ma:contentTypeName="Документ" ma:contentTypeID="0x0101009CE4BDCD1CD2704AB44935877CB671A1" ma:contentTypeVersion="1" ma:contentTypeDescription="Создание документа." ma:contentTypeScope="" ma:versionID="4b331c69b1b59d45ad389dc7a31b1547">
   <xsd:schema xmlns:xsd="http://www.w3.org/2001/XMLSchema" xmlns:xs="http://www.w3.org/2001/XMLSchema" xmlns:p="http://schemas.microsoft.com/office/2006/metadata/properties" xmlns:ns2="51e046e7-c7ee-4276-88c9-94adc209e1e6" targetNamespace="http://schemas.microsoft.com/office/2006/metadata/properties" ma:root="true" ma:fieldsID="31457abf475f769b1ff0cbea50707f8a" ns2:_="">
     <xsd:import namespace="51e046e7-c7ee-4276-88c9-94adc209e1e6"/>
@@ -12781,29 +12774,28 @@
 </ct:contentTypeSchema>
 </file>
 
+<file path=customXml/item2.xml><?xml version="1.0" encoding="utf-8"?>
+<p:properties xmlns:p="http://schemas.microsoft.com/office/2006/metadata/properties" xmlns:xsi="http://www.w3.org/2001/XMLSchema-instance" xmlns:pc="http://schemas.microsoft.com/office/infopath/2007/PartnerControls">
+  <documentManagement>
+    <ReferenceId xmlns="51e046e7-c7ee-4276-88c9-94adc209e1e6" xsi:nil="true"/>
+  </documentManagement>
+</p:properties>
+</file>
+
+<file path=customXml/item3.xml><?xml version="1.0" encoding="utf-8"?>
+<?mso-contentType ?>
+<FormTemplates xmlns="http://schemas.microsoft.com/sharepoint/v3/contenttype/forms">
+  <Display>DocumentLibraryForm</Display>
+  <Edit>DocumentLibraryForm</Edit>
+  <New>DocumentLibraryForm</New>
+</FormTemplates>
+</file>
+
 <file path=customXml/item4.xml><?xml version="1.0" encoding="utf-8"?>
 <b:Sources xmlns:b="http://schemas.openxmlformats.org/officeDocument/2006/bibliography" xmlns="http://schemas.openxmlformats.org/officeDocument/2006/bibliography" SelectedStyle="\APASixthEditionOfficeOnline.xsl" StyleName="APA" Version="6"/>
 </file>
 
 <file path=customXml/itemProps1.xml><?xml version="1.0" encoding="utf-8"?>
-<ds:datastoreItem xmlns:ds="http://schemas.openxmlformats.org/officeDocument/2006/customXml" ds:itemID="{646B350A-F5CF-42EF-9584-0F6375E136E3}">
-  <ds:schemaRefs>
-    <ds:schemaRef ds:uri="http://schemas.microsoft.com/sharepoint/v3/contenttype/forms"/>
-  </ds:schemaRefs>
-</ds:datastoreItem>
-</file>
-
-<file path=customXml/itemProps2.xml><?xml version="1.0" encoding="utf-8"?>
-<ds:datastoreItem xmlns:ds="http://schemas.openxmlformats.org/officeDocument/2006/customXml" ds:itemID="{51D28EF2-5ACF-4DC0-A4C7-B9CD94E950A9}">
-  <ds:schemaRefs>
-    <ds:schemaRef ds:uri="http://schemas.microsoft.com/office/2006/metadata/properties"/>
-    <ds:schemaRef ds:uri="http://schemas.microsoft.com/office/infopath/2007/PartnerControls"/>
-    <ds:schemaRef ds:uri="51e046e7-c7ee-4276-88c9-94adc209e1e6"/>
-  </ds:schemaRefs>
-</ds:datastoreItem>
-</file>
-
-<file path=customXml/itemProps3.xml><?xml version="1.0" encoding="utf-8"?>
 <ds:datastoreItem xmlns:ds="http://schemas.openxmlformats.org/officeDocument/2006/customXml" ds:itemID="{25EFD250-3B94-4834-83D0-EFD07F40A4EB}">
   <ds:schemaRefs>
     <ds:schemaRef ds:uri="http://schemas.microsoft.com/office/2006/metadata/contentType"/>
@@ -12821,8 +12813,26 @@
 </ds:datastoreItem>
 </file>
 
+<file path=customXml/itemProps2.xml><?xml version="1.0" encoding="utf-8"?>
+<ds:datastoreItem xmlns:ds="http://schemas.openxmlformats.org/officeDocument/2006/customXml" ds:itemID="{51D28EF2-5ACF-4DC0-A4C7-B9CD94E950A9}">
+  <ds:schemaRefs>
+    <ds:schemaRef ds:uri="http://schemas.microsoft.com/office/2006/metadata/properties"/>
+    <ds:schemaRef ds:uri="http://schemas.microsoft.com/office/infopath/2007/PartnerControls"/>
+    <ds:schemaRef ds:uri="51e046e7-c7ee-4276-88c9-94adc209e1e6"/>
+  </ds:schemaRefs>
+</ds:datastoreItem>
+</file>
+
+<file path=customXml/itemProps3.xml><?xml version="1.0" encoding="utf-8"?>
+<ds:datastoreItem xmlns:ds="http://schemas.openxmlformats.org/officeDocument/2006/customXml" ds:itemID="{646B350A-F5CF-42EF-9584-0F6375E136E3}">
+  <ds:schemaRefs>
+    <ds:schemaRef ds:uri="http://schemas.microsoft.com/sharepoint/v3/contenttype/forms"/>
+  </ds:schemaRefs>
+</ds:datastoreItem>
+</file>
+
 <file path=customXml/itemProps4.xml><?xml version="1.0" encoding="utf-8"?>
-<ds:datastoreItem xmlns:ds="http://schemas.openxmlformats.org/officeDocument/2006/customXml" ds:itemID="{A78CCDFC-302D-4962-B225-4EE481EC822C}">
+<ds:datastoreItem xmlns:ds="http://schemas.openxmlformats.org/officeDocument/2006/customXml" ds:itemID="{76352AA8-93C9-43F6-A347-91FAF877BDBA}">
   <ds:schemaRefs>
     <ds:schemaRef ds:uri="http://schemas.openxmlformats.org/officeDocument/2006/bibliography"/>
   </ds:schemaRefs>

--- a/report.docx
+++ b/report.docx
@@ -1394,7 +1394,6 @@
         </w:rPr>
         <w:t xml:space="preserve">, шаг изменения переменной </w:t>
       </w:r>
-      <w:proofErr w:type="spellStart"/>
       <w:r>
         <w:rPr>
           <w:rFonts w:cs="Times New Roman"/>
@@ -1403,7 +1402,6 @@
         </w:rPr>
         <w:t>deltaX</w:t>
       </w:r>
-      <w:proofErr w:type="spellEnd"/>
       <w:r>
         <w:rPr>
           <w:rFonts w:cs="Times New Roman"/>
@@ -2229,7 +2227,6 @@
         <w:br/>
         <w:t xml:space="preserve">import </w:t>
       </w:r>
-      <w:proofErr w:type="spellStart"/>
       <w:r>
         <w:rPr>
           <w:rFonts w:ascii="Courier New" w:eastAsia="Times New Roman" w:hAnsi="Courier New" w:cs="Courier New"/>
@@ -2240,7 +2237,6 @@
         </w:rPr>
         <w:t>java.util.Arrays</w:t>
       </w:r>
-      <w:proofErr w:type="spellEnd"/>
       <w:r>
         <w:rPr>
           <w:rFonts w:ascii="Courier New" w:eastAsia="Times New Roman" w:hAnsi="Courier New" w:cs="Courier New"/>
@@ -2262,7 +2258,6 @@
         <w:br/>
         <w:t xml:space="preserve">import </w:t>
       </w:r>
-      <w:proofErr w:type="spellStart"/>
       <w:r>
         <w:rPr>
           <w:rFonts w:ascii="Courier New" w:eastAsia="Times New Roman" w:hAnsi="Courier New" w:cs="Courier New"/>
@@ -2273,7 +2268,6 @@
         </w:rPr>
         <w:t>java.util.List</w:t>
       </w:r>
-      <w:proofErr w:type="spellEnd"/>
       <w:r>
         <w:rPr>
           <w:rFonts w:ascii="Courier New" w:eastAsia="Times New Roman" w:hAnsi="Courier New" w:cs="Courier New"/>
@@ -2295,7 +2289,6 @@
         <w:br/>
         <w:t xml:space="preserve">import </w:t>
       </w:r>
-      <w:proofErr w:type="spellStart"/>
       <w:r>
         <w:rPr>
           <w:rFonts w:ascii="Courier New" w:eastAsia="Times New Roman" w:hAnsi="Courier New" w:cs="Courier New"/>
@@ -2306,7 +2299,6 @@
         </w:rPr>
         <w:t>java.util.Scanner</w:t>
       </w:r>
-      <w:proofErr w:type="spellEnd"/>
       <w:r>
         <w:rPr>
           <w:rFonts w:ascii="Courier New" w:eastAsia="Times New Roman" w:hAnsi="Courier New" w:cs="Courier New"/>
@@ -2379,7 +2371,6 @@
         </w:rPr>
         <w:t xml:space="preserve">Table </w:t>
       </w:r>
-      <w:proofErr w:type="spellStart"/>
       <w:r>
         <w:rPr>
           <w:rFonts w:ascii="Courier New" w:eastAsia="Times New Roman" w:hAnsi="Courier New" w:cs="Courier New"/>
@@ -2390,9 +2381,69 @@
           <w:szCs w:val="20"/>
           <w:lang w:val="en-US" w:eastAsia="ru-RU"/>
         </w:rPr>
-        <w:t>table</w:t>
-      </w:r>
-      <w:proofErr w:type="spellEnd"/>
+        <w:t xml:space="preserve">table </w:t>
+      </w:r>
+      <w:r>
+        <w:rPr>
+          <w:rFonts w:ascii="Courier New" w:eastAsia="Times New Roman" w:hAnsi="Courier New" w:cs="Courier New"/>
+          <w:color w:val="A9B7C6"/>
+          <w:sz w:val="20"/>
+          <w:szCs w:val="20"/>
+          <w:lang w:val="en-US" w:eastAsia="ru-RU"/>
+        </w:rPr>
+        <w:t xml:space="preserve">= </w:t>
+      </w:r>
+      <w:r>
+        <w:rPr>
+          <w:rFonts w:ascii="Courier New" w:eastAsia="Times New Roman" w:hAnsi="Courier New" w:cs="Courier New"/>
+          <w:color w:val="CC7832"/>
+          <w:sz w:val="20"/>
+          <w:szCs w:val="20"/>
+          <w:lang w:val="en-US" w:eastAsia="ru-RU"/>
+        </w:rPr>
+        <w:t xml:space="preserve">new </w:t>
+      </w:r>
+      <w:r>
+        <w:rPr>
+          <w:rFonts w:ascii="Courier New" w:eastAsia="Times New Roman" w:hAnsi="Courier New" w:cs="Courier New"/>
+          <w:color w:val="A9B7C6"/>
+          <w:sz w:val="20"/>
+          <w:szCs w:val="20"/>
+          <w:lang w:val="en-US" w:eastAsia="ru-RU"/>
+        </w:rPr>
+        <w:t>Table()</w:t>
+      </w:r>
+      <w:r>
+        <w:rPr>
+          <w:rFonts w:ascii="Courier New" w:eastAsia="Times New Roman" w:hAnsi="Courier New" w:cs="Courier New"/>
+          <w:color w:val="CC7832"/>
+          <w:sz w:val="20"/>
+          <w:szCs w:val="20"/>
+          <w:lang w:val="en-US" w:eastAsia="ru-RU"/>
+        </w:rPr>
+        <w:t>;</w:t>
+      </w:r>
+      <w:r>
+        <w:rPr>
+          <w:rFonts w:ascii="Courier New" w:eastAsia="Times New Roman" w:hAnsi="Courier New" w:cs="Courier New"/>
+          <w:color w:val="CC7832"/>
+          <w:sz w:val="20"/>
+          <w:szCs w:val="20"/>
+          <w:lang w:val="en-US" w:eastAsia="ru-RU"/>
+        </w:rPr>
+        <w:br/>
+      </w:r>
+      <w:r>
+        <w:rPr>
+          <w:rFonts w:ascii="Courier New" w:eastAsia="Times New Roman" w:hAnsi="Courier New" w:cs="Courier New"/>
+          <w:color w:val="CC7832"/>
+          <w:sz w:val="20"/>
+          <w:szCs w:val="20"/>
+          <w:lang w:val="en-US" w:eastAsia="ru-RU"/>
+        </w:rPr>
+        <w:br/>
+        <w:t xml:space="preserve">    private static double </w:t>
+      </w:r>
       <w:r>
         <w:rPr>
           <w:rFonts w:ascii="Courier New" w:eastAsia="Times New Roman" w:hAnsi="Courier New" w:cs="Courier New"/>
@@ -2403,37 +2454,7 @@
           <w:szCs w:val="20"/>
           <w:lang w:val="en-US" w:eastAsia="ru-RU"/>
         </w:rPr>
-        <w:t xml:space="preserve"> </w:t>
-      </w:r>
-      <w:r>
-        <w:rPr>
-          <w:rFonts w:ascii="Courier New" w:eastAsia="Times New Roman" w:hAnsi="Courier New" w:cs="Courier New"/>
-          <w:color w:val="A9B7C6"/>
-          <w:sz w:val="20"/>
-          <w:szCs w:val="20"/>
-          <w:lang w:val="en-US" w:eastAsia="ru-RU"/>
-        </w:rPr>
-        <w:t xml:space="preserve">= </w:t>
-      </w:r>
-      <w:r>
-        <w:rPr>
-          <w:rFonts w:ascii="Courier New" w:eastAsia="Times New Roman" w:hAnsi="Courier New" w:cs="Courier New"/>
-          <w:color w:val="CC7832"/>
-          <w:sz w:val="20"/>
-          <w:szCs w:val="20"/>
-          <w:lang w:val="en-US" w:eastAsia="ru-RU"/>
-        </w:rPr>
-        <w:t xml:space="preserve">new </w:t>
-      </w:r>
-      <w:r>
-        <w:rPr>
-          <w:rFonts w:ascii="Courier New" w:eastAsia="Times New Roman" w:hAnsi="Courier New" w:cs="Courier New"/>
-          <w:color w:val="A9B7C6"/>
-          <w:sz w:val="20"/>
-          <w:szCs w:val="20"/>
-          <w:lang w:val="en-US" w:eastAsia="ru-RU"/>
-        </w:rPr>
-        <w:t>Table()</w:t>
+        <w:t>startValue</w:t>
       </w:r>
       <w:r>
         <w:rPr>
@@ -2454,19 +2475,8 @@
           <w:lang w:val="en-US" w:eastAsia="ru-RU"/>
         </w:rPr>
         <w:br/>
-      </w:r>
-      <w:r>
-        <w:rPr>
-          <w:rFonts w:ascii="Courier New" w:eastAsia="Times New Roman" w:hAnsi="Courier New" w:cs="Courier New"/>
-          <w:color w:val="CC7832"/>
-          <w:sz w:val="20"/>
-          <w:szCs w:val="20"/>
-          <w:lang w:val="en-US" w:eastAsia="ru-RU"/>
-        </w:rPr>
-        <w:br/>
         <w:t xml:space="preserve">    private static double </w:t>
       </w:r>
-      <w:proofErr w:type="spellStart"/>
       <w:r>
         <w:rPr>
           <w:rFonts w:ascii="Courier New" w:eastAsia="Times New Roman" w:hAnsi="Courier New" w:cs="Courier New"/>
@@ -2477,9 +2487,8 @@
           <w:szCs w:val="20"/>
           <w:lang w:val="en-US" w:eastAsia="ru-RU"/>
         </w:rPr>
-        <w:t>startValue</w:t>
-      </w:r>
-      <w:proofErr w:type="spellEnd"/>
+        <w:t>endValue</w:t>
+      </w:r>
       <w:r>
         <w:rPr>
           <w:rFonts w:ascii="Courier New" w:eastAsia="Times New Roman" w:hAnsi="Courier New" w:cs="Courier New"/>
@@ -2501,7 +2510,6 @@
         <w:br/>
         <w:t xml:space="preserve">    private static double </w:t>
       </w:r>
-      <w:proofErr w:type="spellStart"/>
       <w:r>
         <w:rPr>
           <w:rFonts w:ascii="Courier New" w:eastAsia="Times New Roman" w:hAnsi="Courier New" w:cs="Courier New"/>
@@ -2512,9 +2520,8 @@
           <w:szCs w:val="20"/>
           <w:lang w:val="en-US" w:eastAsia="ru-RU"/>
         </w:rPr>
-        <w:t>endValue</w:t>
-      </w:r>
-      <w:proofErr w:type="spellEnd"/>
+        <w:t>deltaX</w:t>
+      </w:r>
       <w:r>
         <w:rPr>
           <w:rFonts w:ascii="Courier New" w:eastAsia="Times New Roman" w:hAnsi="Courier New" w:cs="Courier New"/>
@@ -2534,9 +2541,8 @@
           <w:lang w:val="en-US" w:eastAsia="ru-RU"/>
         </w:rPr>
         <w:br/>
-        <w:t xml:space="preserve">    private static double </w:t>
-      </w:r>
-      <w:proofErr w:type="spellStart"/>
+        <w:t xml:space="preserve">    private static int </w:t>
+      </w:r>
       <w:r>
         <w:rPr>
           <w:rFonts w:ascii="Courier New" w:eastAsia="Times New Roman" w:hAnsi="Courier New" w:cs="Courier New"/>
@@ -2547,9 +2553,8 @@
           <w:szCs w:val="20"/>
           <w:lang w:val="en-US" w:eastAsia="ru-RU"/>
         </w:rPr>
-        <w:t>deltaX</w:t>
-      </w:r>
-      <w:proofErr w:type="spellEnd"/>
+        <w:t>num</w:t>
+      </w:r>
       <w:r>
         <w:rPr>
           <w:rFonts w:ascii="Courier New" w:eastAsia="Times New Roman" w:hAnsi="Courier New" w:cs="Courier New"/>
@@ -2569,7 +2574,91 @@
           <w:lang w:val="en-US" w:eastAsia="ru-RU"/>
         </w:rPr>
         <w:br/>
-        <w:t xml:space="preserve">    private static int </w:t>
+      </w:r>
+      <w:r>
+        <w:rPr>
+          <w:rFonts w:ascii="Courier New" w:eastAsia="Times New Roman" w:hAnsi="Courier New" w:cs="Courier New"/>
+          <w:color w:val="CC7832"/>
+          <w:sz w:val="20"/>
+          <w:szCs w:val="20"/>
+          <w:lang w:val="en-US" w:eastAsia="ru-RU"/>
+        </w:rPr>
+        <w:br/>
+        <w:t xml:space="preserve">    public static void </w:t>
+      </w:r>
+      <w:r>
+        <w:rPr>
+          <w:rFonts w:ascii="Courier New" w:eastAsia="Times New Roman" w:hAnsi="Courier New" w:cs="Courier New"/>
+          <w:color w:val="FFC66D"/>
+          <w:sz w:val="20"/>
+          <w:szCs w:val="20"/>
+          <w:lang w:val="en-US" w:eastAsia="ru-RU"/>
+        </w:rPr>
+        <w:t>main</w:t>
+      </w:r>
+      <w:r>
+        <w:rPr>
+          <w:rFonts w:ascii="Courier New" w:eastAsia="Times New Roman" w:hAnsi="Courier New" w:cs="Courier New"/>
+          <w:color w:val="A9B7C6"/>
+          <w:sz w:val="20"/>
+          <w:szCs w:val="20"/>
+          <w:lang w:val="en-US" w:eastAsia="ru-RU"/>
+        </w:rPr>
+        <w:t>(String[] args) {</w:t>
+      </w:r>
+      <w:r>
+        <w:rPr>
+          <w:rFonts w:ascii="Courier New" w:eastAsia="Times New Roman" w:hAnsi="Courier New" w:cs="Courier New"/>
+          <w:color w:val="A9B7C6"/>
+          <w:sz w:val="20"/>
+          <w:szCs w:val="20"/>
+          <w:lang w:val="en-US" w:eastAsia="ru-RU"/>
+        </w:rPr>
+        <w:br/>
+        <w:t xml:space="preserve">        </w:t>
+      </w:r>
+      <w:r>
+        <w:rPr>
+          <w:rFonts w:ascii="Courier New" w:eastAsia="Times New Roman" w:hAnsi="Courier New" w:cs="Courier New"/>
+          <w:i/>
+          <w:iCs/>
+          <w:color w:val="A9B7C6"/>
+          <w:sz w:val="20"/>
+          <w:szCs w:val="20"/>
+          <w:lang w:val="en-US" w:eastAsia="ru-RU"/>
+        </w:rPr>
+        <w:t>inputData</w:t>
+      </w:r>
+      <w:r>
+        <w:rPr>
+          <w:rFonts w:ascii="Courier New" w:eastAsia="Times New Roman" w:hAnsi="Courier New" w:cs="Courier New"/>
+          <w:color w:val="A9B7C6"/>
+          <w:sz w:val="20"/>
+          <w:szCs w:val="20"/>
+          <w:lang w:val="en-US" w:eastAsia="ru-RU"/>
+        </w:rPr>
+        <w:t>()</w:t>
+      </w:r>
+      <w:r>
+        <w:rPr>
+          <w:rFonts w:ascii="Courier New" w:eastAsia="Times New Roman" w:hAnsi="Courier New" w:cs="Courier New"/>
+          <w:color w:val="CC7832"/>
+          <w:sz w:val="20"/>
+          <w:szCs w:val="20"/>
+          <w:lang w:val="en-US" w:eastAsia="ru-RU"/>
+        </w:rPr>
+        <w:t>;</w:t>
+      </w:r>
+      <w:r>
+        <w:rPr>
+          <w:rFonts w:ascii="Courier New" w:eastAsia="Times New Roman" w:hAnsi="Courier New" w:cs="Courier New"/>
+          <w:color w:val="CC7832"/>
+          <w:sz w:val="20"/>
+          <w:szCs w:val="20"/>
+          <w:lang w:val="en-US" w:eastAsia="ru-RU"/>
+        </w:rPr>
+        <w:br/>
+        <w:t xml:space="preserve">        </w:t>
       </w:r>
       <w:r>
         <w:rPr>
@@ -2581,7 +2670,17 @@
           <w:szCs w:val="20"/>
           <w:lang w:val="en-US" w:eastAsia="ru-RU"/>
         </w:rPr>
-        <w:t>num</w:t>
+        <w:t>table</w:t>
+      </w:r>
+      <w:r>
+        <w:rPr>
+          <w:rFonts w:ascii="Courier New" w:eastAsia="Times New Roman" w:hAnsi="Courier New" w:cs="Courier New"/>
+          <w:color w:val="A9B7C6"/>
+          <w:sz w:val="20"/>
+          <w:szCs w:val="20"/>
+          <w:lang w:val="en-US" w:eastAsia="ru-RU"/>
+        </w:rPr>
+        <w:t>.create()</w:t>
       </w:r>
       <w:r>
         <w:rPr>
@@ -2612,107 +2711,18 @@
           <w:lang w:val="en-US" w:eastAsia="ru-RU"/>
         </w:rPr>
         <w:br/>
-        <w:t xml:space="preserve">    public static void </w:t>
-      </w:r>
-      <w:r>
-        <w:rPr>
-          <w:rFonts w:ascii="Courier New" w:eastAsia="Times New Roman" w:hAnsi="Courier New" w:cs="Courier New"/>
-          <w:color w:val="FFC66D"/>
-          <w:sz w:val="20"/>
-          <w:szCs w:val="20"/>
-          <w:lang w:val="en-US" w:eastAsia="ru-RU"/>
-        </w:rPr>
-        <w:t>main</w:t>
-      </w:r>
-      <w:r>
-        <w:rPr>
-          <w:rFonts w:ascii="Courier New" w:eastAsia="Times New Roman" w:hAnsi="Courier New" w:cs="Courier New"/>
-          <w:color w:val="A9B7C6"/>
-          <w:sz w:val="20"/>
-          <w:szCs w:val="20"/>
-          <w:lang w:val="en-US" w:eastAsia="ru-RU"/>
-        </w:rPr>
-        <w:t xml:space="preserve">(String[] </w:t>
-      </w:r>
-      <w:proofErr w:type="spellStart"/>
-      <w:r>
-        <w:rPr>
-          <w:rFonts w:ascii="Courier New" w:eastAsia="Times New Roman" w:hAnsi="Courier New" w:cs="Courier New"/>
-          <w:color w:val="A9B7C6"/>
-          <w:sz w:val="20"/>
-          <w:szCs w:val="20"/>
-          <w:lang w:val="en-US" w:eastAsia="ru-RU"/>
-        </w:rPr>
-        <w:t>args</w:t>
-      </w:r>
-      <w:proofErr w:type="spellEnd"/>
-      <w:r>
-        <w:rPr>
-          <w:rFonts w:ascii="Courier New" w:eastAsia="Times New Roman" w:hAnsi="Courier New" w:cs="Courier New"/>
-          <w:color w:val="A9B7C6"/>
-          <w:sz w:val="20"/>
-          <w:szCs w:val="20"/>
-          <w:lang w:val="en-US" w:eastAsia="ru-RU"/>
-        </w:rPr>
-        <w:t>) {</w:t>
-      </w:r>
-      <w:r>
-        <w:rPr>
-          <w:rFonts w:ascii="Courier New" w:eastAsia="Times New Roman" w:hAnsi="Courier New" w:cs="Courier New"/>
-          <w:color w:val="A9B7C6"/>
-          <w:sz w:val="20"/>
-          <w:szCs w:val="20"/>
-          <w:lang w:val="en-US" w:eastAsia="ru-RU"/>
-        </w:rPr>
-        <w:br/>
-        <w:t xml:space="preserve">        </w:t>
-      </w:r>
-      <w:proofErr w:type="spellStart"/>
-      <w:r>
-        <w:rPr>
-          <w:rFonts w:ascii="Courier New" w:eastAsia="Times New Roman" w:hAnsi="Courier New" w:cs="Courier New"/>
-          <w:i/>
-          <w:iCs/>
-          <w:color w:val="A9B7C6"/>
-          <w:sz w:val="20"/>
-          <w:szCs w:val="20"/>
-          <w:lang w:val="en-US" w:eastAsia="ru-RU"/>
-        </w:rPr>
-        <w:t>inputData</w:t>
-      </w:r>
-      <w:proofErr w:type="spellEnd"/>
-      <w:r>
-        <w:rPr>
-          <w:rFonts w:ascii="Courier New" w:eastAsia="Times New Roman" w:hAnsi="Courier New" w:cs="Courier New"/>
-          <w:color w:val="A9B7C6"/>
-          <w:sz w:val="20"/>
-          <w:szCs w:val="20"/>
-          <w:lang w:val="en-US" w:eastAsia="ru-RU"/>
-        </w:rPr>
-        <w:t>()</w:t>
-      </w:r>
-      <w:r>
-        <w:rPr>
-          <w:rFonts w:ascii="Courier New" w:eastAsia="Times New Roman" w:hAnsi="Courier New" w:cs="Courier New"/>
-          <w:color w:val="CC7832"/>
-          <w:sz w:val="20"/>
-          <w:szCs w:val="20"/>
-          <w:lang w:val="en-US" w:eastAsia="ru-RU"/>
-        </w:rPr>
-        <w:t>;</w:t>
-      </w:r>
-      <w:r>
-        <w:rPr>
-          <w:rFonts w:ascii="Courier New" w:eastAsia="Times New Roman" w:hAnsi="Courier New" w:cs="Courier New"/>
-          <w:color w:val="CC7832"/>
-          <w:sz w:val="20"/>
-          <w:szCs w:val="20"/>
-          <w:lang w:val="en-US" w:eastAsia="ru-RU"/>
-        </w:rPr>
-        <w:br/>
-        <w:t xml:space="preserve">        </w:t>
-      </w:r>
-      <w:proofErr w:type="spellStart"/>
+        <w:t xml:space="preserve">        while </w:t>
+      </w:r>
+      <w:r>
+        <w:rPr>
+          <w:rFonts w:ascii="Courier New" w:eastAsia="Times New Roman" w:hAnsi="Courier New" w:cs="Courier New"/>
+          <w:color w:val="A9B7C6"/>
+          <w:sz w:val="20"/>
+          <w:szCs w:val="20"/>
+          <w:lang w:val="en-US" w:eastAsia="ru-RU"/>
+        </w:rPr>
+        <w:t>(</w:t>
+      </w:r>
       <w:r>
         <w:rPr>
           <w:rFonts w:ascii="Courier New" w:eastAsia="Times New Roman" w:hAnsi="Courier New" w:cs="Courier New"/>
@@ -2723,71 +2733,38 @@
           <w:szCs w:val="20"/>
           <w:lang w:val="en-US" w:eastAsia="ru-RU"/>
         </w:rPr>
-        <w:t>table</w:t>
-      </w:r>
-      <w:r>
-        <w:rPr>
-          <w:rFonts w:ascii="Courier New" w:eastAsia="Times New Roman" w:hAnsi="Courier New" w:cs="Courier New"/>
-          <w:color w:val="A9B7C6"/>
-          <w:sz w:val="20"/>
-          <w:szCs w:val="20"/>
-          <w:lang w:val="en-US" w:eastAsia="ru-RU"/>
-        </w:rPr>
-        <w:t>.create</w:t>
-      </w:r>
-      <w:proofErr w:type="spellEnd"/>
-      <w:r>
-        <w:rPr>
-          <w:rFonts w:ascii="Courier New" w:eastAsia="Times New Roman" w:hAnsi="Courier New" w:cs="Courier New"/>
-          <w:color w:val="A9B7C6"/>
-          <w:sz w:val="20"/>
-          <w:szCs w:val="20"/>
-          <w:lang w:val="en-US" w:eastAsia="ru-RU"/>
-        </w:rPr>
-        <w:t>()</w:t>
-      </w:r>
-      <w:r>
-        <w:rPr>
-          <w:rFonts w:ascii="Courier New" w:eastAsia="Times New Roman" w:hAnsi="Courier New" w:cs="Courier New"/>
-          <w:color w:val="CC7832"/>
-          <w:sz w:val="20"/>
-          <w:szCs w:val="20"/>
-          <w:lang w:val="en-US" w:eastAsia="ru-RU"/>
-        </w:rPr>
-        <w:t>;</w:t>
-      </w:r>
-      <w:r>
-        <w:rPr>
-          <w:rFonts w:ascii="Courier New" w:eastAsia="Times New Roman" w:hAnsi="Courier New" w:cs="Courier New"/>
-          <w:color w:val="CC7832"/>
-          <w:sz w:val="20"/>
-          <w:szCs w:val="20"/>
-          <w:lang w:val="en-US" w:eastAsia="ru-RU"/>
-        </w:rPr>
-        <w:br/>
-      </w:r>
-      <w:r>
-        <w:rPr>
-          <w:rFonts w:ascii="Courier New" w:eastAsia="Times New Roman" w:hAnsi="Courier New" w:cs="Courier New"/>
-          <w:color w:val="CC7832"/>
-          <w:sz w:val="20"/>
-          <w:szCs w:val="20"/>
-          <w:lang w:val="en-US" w:eastAsia="ru-RU"/>
-        </w:rPr>
-        <w:br/>
-        <w:t xml:space="preserve">        while </w:t>
-      </w:r>
-      <w:r>
-        <w:rPr>
-          <w:rFonts w:ascii="Courier New" w:eastAsia="Times New Roman" w:hAnsi="Courier New" w:cs="Courier New"/>
-          <w:color w:val="A9B7C6"/>
-          <w:sz w:val="20"/>
-          <w:szCs w:val="20"/>
-          <w:lang w:val="en-US" w:eastAsia="ru-RU"/>
-        </w:rPr>
-        <w:t>(</w:t>
-      </w:r>
-      <w:proofErr w:type="spellStart"/>
+        <w:t xml:space="preserve">deltaX </w:t>
+      </w:r>
+      <w:r>
+        <w:rPr>
+          <w:rFonts w:ascii="Courier New" w:eastAsia="Times New Roman" w:hAnsi="Courier New" w:cs="Courier New"/>
+          <w:color w:val="A9B7C6"/>
+          <w:sz w:val="20"/>
+          <w:szCs w:val="20"/>
+          <w:lang w:val="en-US" w:eastAsia="ru-RU"/>
+        </w:rPr>
+        <w:t xml:space="preserve">&lt; </w:t>
+      </w:r>
+      <w:r>
+        <w:rPr>
+          <w:rFonts w:ascii="Courier New" w:eastAsia="Times New Roman" w:hAnsi="Courier New" w:cs="Courier New"/>
+          <w:color w:val="6897BB"/>
+          <w:sz w:val="20"/>
+          <w:szCs w:val="20"/>
+          <w:lang w:val="en-US" w:eastAsia="ru-RU"/>
+        </w:rPr>
+        <w:t xml:space="preserve">0 </w:t>
+      </w:r>
+      <w:r>
+        <w:rPr>
+          <w:rFonts w:ascii="Courier New" w:eastAsia="Times New Roman" w:hAnsi="Courier New" w:cs="Courier New"/>
+          <w:color w:val="A9B7C6"/>
+          <w:sz w:val="20"/>
+          <w:szCs w:val="20"/>
+          <w:lang w:val="en-US" w:eastAsia="ru-RU"/>
+        </w:rPr>
+        <w:t xml:space="preserve">? </w:t>
+      </w:r>
       <w:r>
         <w:rPr>
           <w:rFonts w:ascii="Courier New" w:eastAsia="Times New Roman" w:hAnsi="Courier New" w:cs="Courier New"/>
@@ -2798,9 +2775,18 @@
           <w:szCs w:val="20"/>
           <w:lang w:val="en-US" w:eastAsia="ru-RU"/>
         </w:rPr>
-        <w:t>deltaX</w:t>
-      </w:r>
-      <w:proofErr w:type="spellEnd"/>
+        <w:t xml:space="preserve">endValue </w:t>
+      </w:r>
+      <w:r>
+        <w:rPr>
+          <w:rFonts w:ascii="Courier New" w:eastAsia="Times New Roman" w:hAnsi="Courier New" w:cs="Courier New"/>
+          <w:color w:val="A9B7C6"/>
+          <w:sz w:val="20"/>
+          <w:szCs w:val="20"/>
+          <w:lang w:val="en-US" w:eastAsia="ru-RU"/>
+        </w:rPr>
+        <w:t xml:space="preserve">&lt;= </w:t>
+      </w:r>
       <w:r>
         <w:rPr>
           <w:rFonts w:ascii="Courier New" w:eastAsia="Times New Roman" w:hAnsi="Courier New" w:cs="Courier New"/>
@@ -2811,39 +2797,18 @@
           <w:szCs w:val="20"/>
           <w:lang w:val="en-US" w:eastAsia="ru-RU"/>
         </w:rPr>
-        <w:t xml:space="preserve"> </w:t>
-      </w:r>
-      <w:r>
-        <w:rPr>
-          <w:rFonts w:ascii="Courier New" w:eastAsia="Times New Roman" w:hAnsi="Courier New" w:cs="Courier New"/>
-          <w:color w:val="A9B7C6"/>
-          <w:sz w:val="20"/>
-          <w:szCs w:val="20"/>
-          <w:lang w:val="en-US" w:eastAsia="ru-RU"/>
-        </w:rPr>
-        <w:t xml:space="preserve">&lt; </w:t>
-      </w:r>
-      <w:r>
-        <w:rPr>
-          <w:rFonts w:ascii="Courier New" w:eastAsia="Times New Roman" w:hAnsi="Courier New" w:cs="Courier New"/>
-          <w:color w:val="6897BB"/>
-          <w:sz w:val="20"/>
-          <w:szCs w:val="20"/>
-          <w:lang w:val="en-US" w:eastAsia="ru-RU"/>
-        </w:rPr>
-        <w:t xml:space="preserve">0 </w:t>
-      </w:r>
-      <w:r>
-        <w:rPr>
-          <w:rFonts w:ascii="Courier New" w:eastAsia="Times New Roman" w:hAnsi="Courier New" w:cs="Courier New"/>
-          <w:color w:val="A9B7C6"/>
-          <w:sz w:val="20"/>
-          <w:szCs w:val="20"/>
-          <w:lang w:val="en-US" w:eastAsia="ru-RU"/>
-        </w:rPr>
-        <w:t xml:space="preserve">? </w:t>
-      </w:r>
-      <w:proofErr w:type="spellStart"/>
+        <w:t xml:space="preserve">startValue </w:t>
+      </w:r>
+      <w:r>
+        <w:rPr>
+          <w:rFonts w:ascii="Courier New" w:eastAsia="Times New Roman" w:hAnsi="Courier New" w:cs="Courier New"/>
+          <w:color w:val="A9B7C6"/>
+          <w:sz w:val="20"/>
+          <w:szCs w:val="20"/>
+          <w:lang w:val="en-US" w:eastAsia="ru-RU"/>
+        </w:rPr>
+        <w:t xml:space="preserve">: </w:t>
+      </w:r>
       <w:r>
         <w:rPr>
           <w:rFonts w:ascii="Courier New" w:eastAsia="Times New Roman" w:hAnsi="Courier New" w:cs="Courier New"/>
@@ -2854,9 +2819,18 @@
           <w:szCs w:val="20"/>
           <w:lang w:val="en-US" w:eastAsia="ru-RU"/>
         </w:rPr>
-        <w:t>endValue</w:t>
-      </w:r>
-      <w:proofErr w:type="spellEnd"/>
+        <w:t xml:space="preserve">startValue </w:t>
+      </w:r>
+      <w:r>
+        <w:rPr>
+          <w:rFonts w:ascii="Courier New" w:eastAsia="Times New Roman" w:hAnsi="Courier New" w:cs="Courier New"/>
+          <w:color w:val="A9B7C6"/>
+          <w:sz w:val="20"/>
+          <w:szCs w:val="20"/>
+          <w:lang w:val="en-US" w:eastAsia="ru-RU"/>
+        </w:rPr>
+        <w:t xml:space="preserve">&lt;= </w:t>
+      </w:r>
       <w:r>
         <w:rPr>
           <w:rFonts w:ascii="Courier New" w:eastAsia="Times New Roman" w:hAnsi="Courier New" w:cs="Courier New"/>
@@ -2867,19 +2841,80 @@
           <w:szCs w:val="20"/>
           <w:lang w:val="en-US" w:eastAsia="ru-RU"/>
         </w:rPr>
-        <w:t xml:space="preserve"> </w:t>
-      </w:r>
-      <w:r>
-        <w:rPr>
-          <w:rFonts w:ascii="Courier New" w:eastAsia="Times New Roman" w:hAnsi="Courier New" w:cs="Courier New"/>
-          <w:color w:val="A9B7C6"/>
-          <w:sz w:val="20"/>
-          <w:szCs w:val="20"/>
-          <w:lang w:val="en-US" w:eastAsia="ru-RU"/>
-        </w:rPr>
-        <w:t xml:space="preserve">&lt;= </w:t>
-      </w:r>
-      <w:proofErr w:type="spellStart"/>
+        <w:t>endValue</w:t>
+      </w:r>
+      <w:r>
+        <w:rPr>
+          <w:rFonts w:ascii="Courier New" w:eastAsia="Times New Roman" w:hAnsi="Courier New" w:cs="Courier New"/>
+          <w:color w:val="A9B7C6"/>
+          <w:sz w:val="20"/>
+          <w:szCs w:val="20"/>
+          <w:lang w:val="en-US" w:eastAsia="ru-RU"/>
+        </w:rPr>
+        <w:t>) {</w:t>
+      </w:r>
+      <w:r>
+        <w:rPr>
+          <w:rFonts w:ascii="Courier New" w:eastAsia="Times New Roman" w:hAnsi="Courier New" w:cs="Courier New"/>
+          <w:color w:val="A9B7C6"/>
+          <w:sz w:val="20"/>
+          <w:szCs w:val="20"/>
+          <w:lang w:val="en-US" w:eastAsia="ru-RU"/>
+        </w:rPr>
+        <w:br/>
+        <w:t xml:space="preserve">            </w:t>
+      </w:r>
+      <w:r>
+        <w:rPr>
+          <w:rFonts w:ascii="Courier New" w:eastAsia="Times New Roman" w:hAnsi="Courier New" w:cs="Courier New"/>
+          <w:color w:val="CC7832"/>
+          <w:sz w:val="20"/>
+          <w:szCs w:val="20"/>
+          <w:lang w:val="en-US" w:eastAsia="ru-RU"/>
+        </w:rPr>
+        <w:t xml:space="preserve">final </w:t>
+      </w:r>
+      <w:r>
+        <w:rPr>
+          <w:rFonts w:ascii="Courier New" w:eastAsia="Times New Roman" w:hAnsi="Courier New" w:cs="Courier New"/>
+          <w:color w:val="A9B7C6"/>
+          <w:sz w:val="20"/>
+          <w:szCs w:val="20"/>
+          <w:lang w:val="en-US" w:eastAsia="ru-RU"/>
+        </w:rPr>
+        <w:t>List&lt;Double&gt; value</w:t>
+      </w:r>
+      <w:r>
+        <w:rPr>
+          <w:rFonts w:ascii="Courier New" w:eastAsia="Times New Roman" w:hAnsi="Courier New" w:cs="Courier New"/>
+          <w:color w:val="CC7832"/>
+          <w:sz w:val="20"/>
+          <w:szCs w:val="20"/>
+          <w:lang w:val="en-US" w:eastAsia="ru-RU"/>
+        </w:rPr>
+        <w:t>;</w:t>
+      </w:r>
+      <w:r>
+        <w:rPr>
+          <w:rFonts w:ascii="Courier New" w:eastAsia="Times New Roman" w:hAnsi="Courier New" w:cs="Courier New"/>
+          <w:color w:val="CC7832"/>
+          <w:sz w:val="20"/>
+          <w:szCs w:val="20"/>
+          <w:lang w:val="en-US" w:eastAsia="ru-RU"/>
+        </w:rPr>
+        <w:br/>
+        <w:t xml:space="preserve">            if </w:t>
+      </w:r>
+      <w:r>
+        <w:rPr>
+          <w:rFonts w:ascii="Courier New" w:eastAsia="Times New Roman" w:hAnsi="Courier New" w:cs="Courier New"/>
+          <w:color w:val="A9B7C6"/>
+          <w:sz w:val="20"/>
+          <w:szCs w:val="20"/>
+          <w:lang w:val="en-US" w:eastAsia="ru-RU"/>
+        </w:rPr>
+        <w:t>(</w:t>
+      </w:r>
       <w:r>
         <w:rPr>
           <w:rFonts w:ascii="Courier New" w:eastAsia="Times New Roman" w:hAnsi="Courier New" w:cs="Courier New"/>
@@ -2890,9 +2925,91 @@
           <w:szCs w:val="20"/>
           <w:lang w:val="en-US" w:eastAsia="ru-RU"/>
         </w:rPr>
-        <w:t>startValue</w:t>
-      </w:r>
-      <w:proofErr w:type="spellEnd"/>
+        <w:t xml:space="preserve">num </w:t>
+      </w:r>
+      <w:r>
+        <w:rPr>
+          <w:rFonts w:ascii="Courier New" w:eastAsia="Times New Roman" w:hAnsi="Courier New" w:cs="Courier New"/>
+          <w:color w:val="A9B7C6"/>
+          <w:sz w:val="20"/>
+          <w:szCs w:val="20"/>
+          <w:lang w:val="en-US" w:eastAsia="ru-RU"/>
+        </w:rPr>
+        <w:t xml:space="preserve">% </w:t>
+      </w:r>
+      <w:r>
+        <w:rPr>
+          <w:rFonts w:ascii="Courier New" w:eastAsia="Times New Roman" w:hAnsi="Courier New" w:cs="Courier New"/>
+          <w:color w:val="6897BB"/>
+          <w:sz w:val="20"/>
+          <w:szCs w:val="20"/>
+          <w:lang w:val="en-US" w:eastAsia="ru-RU"/>
+        </w:rPr>
+        <w:t xml:space="preserve">2 </w:t>
+      </w:r>
+      <w:r>
+        <w:rPr>
+          <w:rFonts w:ascii="Courier New" w:eastAsia="Times New Roman" w:hAnsi="Courier New" w:cs="Courier New"/>
+          <w:color w:val="A9B7C6"/>
+          <w:sz w:val="20"/>
+          <w:szCs w:val="20"/>
+          <w:lang w:val="en-US" w:eastAsia="ru-RU"/>
+        </w:rPr>
+        <w:t xml:space="preserve">== </w:t>
+      </w:r>
+      <w:r>
+        <w:rPr>
+          <w:rFonts w:ascii="Courier New" w:eastAsia="Times New Roman" w:hAnsi="Courier New" w:cs="Courier New"/>
+          <w:color w:val="6897BB"/>
+          <w:sz w:val="20"/>
+          <w:szCs w:val="20"/>
+          <w:lang w:val="en-US" w:eastAsia="ru-RU"/>
+        </w:rPr>
+        <w:t>0</w:t>
+      </w:r>
+      <w:r>
+        <w:rPr>
+          <w:rFonts w:ascii="Courier New" w:eastAsia="Times New Roman" w:hAnsi="Courier New" w:cs="Courier New"/>
+          <w:color w:val="A9B7C6"/>
+          <w:sz w:val="20"/>
+          <w:szCs w:val="20"/>
+          <w:lang w:val="en-US" w:eastAsia="ru-RU"/>
+        </w:rPr>
+        <w:t>) {</w:t>
+      </w:r>
+      <w:r>
+        <w:rPr>
+          <w:rFonts w:ascii="Courier New" w:eastAsia="Times New Roman" w:hAnsi="Courier New" w:cs="Courier New"/>
+          <w:color w:val="A9B7C6"/>
+          <w:sz w:val="20"/>
+          <w:szCs w:val="20"/>
+          <w:lang w:val="en-US" w:eastAsia="ru-RU"/>
+        </w:rPr>
+        <w:br/>
+        <w:t xml:space="preserve">                value = </w:t>
+      </w:r>
+      <w:r>
+        <w:rPr>
+          <w:rFonts w:ascii="Courier New" w:eastAsia="Times New Roman" w:hAnsi="Courier New" w:cs="Courier New"/>
+          <w:i/>
+          <w:iCs/>
+          <w:color w:val="A9B7C6"/>
+          <w:sz w:val="20"/>
+          <w:szCs w:val="20"/>
+          <w:lang w:val="en-US" w:eastAsia="ru-RU"/>
+        </w:rPr>
+        <w:t>funMax</w:t>
+      </w:r>
+      <w:r>
+        <w:rPr>
+          <w:rFonts w:ascii="Courier New" w:eastAsia="Times New Roman" w:hAnsi="Courier New" w:cs="Courier New"/>
+          <w:color w:val="A9B7C6"/>
+          <w:sz w:val="20"/>
+          <w:szCs w:val="20"/>
+          <w:lang w:val="en-US" w:eastAsia="ru-RU"/>
+        </w:rPr>
+        <w:t>(</w:t>
+      </w:r>
       <w:r>
         <w:rPr>
           <w:rFonts w:ascii="Courier New" w:eastAsia="Times New Roman" w:hAnsi="Courier New" w:cs="Courier New"/>
@@ -2903,19 +3020,18 @@
           <w:szCs w:val="20"/>
           <w:lang w:val="en-US" w:eastAsia="ru-RU"/>
         </w:rPr>
-        <w:t xml:space="preserve"> </w:t>
-      </w:r>
-      <w:r>
-        <w:rPr>
-          <w:rFonts w:ascii="Courier New" w:eastAsia="Times New Roman" w:hAnsi="Courier New" w:cs="Courier New"/>
-          <w:color w:val="A9B7C6"/>
-          <w:sz w:val="20"/>
-          <w:szCs w:val="20"/>
-          <w:lang w:val="en-US" w:eastAsia="ru-RU"/>
-        </w:rPr>
-        <w:t xml:space="preserve">: </w:t>
-      </w:r>
-      <w:proofErr w:type="spellStart"/>
+        <w:t>startValue</w:t>
+      </w:r>
+      <w:r>
+        <w:rPr>
+          <w:rFonts w:ascii="Courier New" w:eastAsia="Times New Roman" w:hAnsi="Courier New" w:cs="Courier New"/>
+          <w:color w:val="CC7832"/>
+          <w:sz w:val="20"/>
+          <w:szCs w:val="20"/>
+          <w:lang w:val="en-US" w:eastAsia="ru-RU"/>
+        </w:rPr>
+        <w:t xml:space="preserve">, </w:t>
+      </w:r>
       <w:r>
         <w:rPr>
           <w:rFonts w:ascii="Courier New" w:eastAsia="Times New Roman" w:hAnsi="Courier New" w:cs="Courier New"/>
@@ -2926,9 +3042,102 @@
           <w:szCs w:val="20"/>
           <w:lang w:val="en-US" w:eastAsia="ru-RU"/>
         </w:rPr>
-        <w:t>startValue</w:t>
-      </w:r>
-      <w:proofErr w:type="spellEnd"/>
+        <w:t>num</w:t>
+      </w:r>
+      <w:r>
+        <w:rPr>
+          <w:rFonts w:ascii="Courier New" w:eastAsia="Times New Roman" w:hAnsi="Courier New" w:cs="Courier New"/>
+          <w:color w:val="A9B7C6"/>
+          <w:sz w:val="20"/>
+          <w:szCs w:val="20"/>
+          <w:lang w:val="en-US" w:eastAsia="ru-RU"/>
+        </w:rPr>
+        <w:t>)</w:t>
+      </w:r>
+      <w:r>
+        <w:rPr>
+          <w:rFonts w:ascii="Courier New" w:eastAsia="Times New Roman" w:hAnsi="Courier New" w:cs="Courier New"/>
+          <w:color w:val="CC7832"/>
+          <w:sz w:val="20"/>
+          <w:szCs w:val="20"/>
+          <w:lang w:val="en-US" w:eastAsia="ru-RU"/>
+        </w:rPr>
+        <w:t>;</w:t>
+      </w:r>
+      <w:r>
+        <w:rPr>
+          <w:rFonts w:ascii="Courier New" w:eastAsia="Times New Roman" w:hAnsi="Courier New" w:cs="Courier New"/>
+          <w:color w:val="CC7832"/>
+          <w:sz w:val="20"/>
+          <w:szCs w:val="20"/>
+          <w:lang w:val="en-US" w:eastAsia="ru-RU"/>
+        </w:rPr>
+        <w:br/>
+        <w:t xml:space="preserve">            </w:t>
+      </w:r>
+      <w:r>
+        <w:rPr>
+          <w:rFonts w:ascii="Courier New" w:eastAsia="Times New Roman" w:hAnsi="Courier New" w:cs="Courier New"/>
+          <w:color w:val="A9B7C6"/>
+          <w:sz w:val="20"/>
+          <w:szCs w:val="20"/>
+          <w:lang w:val="en-US" w:eastAsia="ru-RU"/>
+        </w:rPr>
+        <w:t xml:space="preserve">} </w:t>
+      </w:r>
+      <w:r>
+        <w:rPr>
+          <w:rFonts w:ascii="Courier New" w:eastAsia="Times New Roman" w:hAnsi="Courier New" w:cs="Courier New"/>
+          <w:color w:val="CC7832"/>
+          <w:sz w:val="20"/>
+          <w:szCs w:val="20"/>
+          <w:lang w:val="en-US" w:eastAsia="ru-RU"/>
+        </w:rPr>
+        <w:t xml:space="preserve">else </w:t>
+      </w:r>
+      <w:r>
+        <w:rPr>
+          <w:rFonts w:ascii="Courier New" w:eastAsia="Times New Roman" w:hAnsi="Courier New" w:cs="Courier New"/>
+          <w:color w:val="A9B7C6"/>
+          <w:sz w:val="20"/>
+          <w:szCs w:val="20"/>
+          <w:lang w:val="en-US" w:eastAsia="ru-RU"/>
+        </w:rPr>
+        <w:t>{</w:t>
+      </w:r>
+      <w:r>
+        <w:rPr>
+          <w:rFonts w:ascii="Courier New" w:eastAsia="Times New Roman" w:hAnsi="Courier New" w:cs="Courier New"/>
+          <w:color w:val="A9B7C6"/>
+          <w:sz w:val="20"/>
+          <w:szCs w:val="20"/>
+          <w:lang w:val="en-US" w:eastAsia="ru-RU"/>
+        </w:rPr>
+        <w:br/>
+        <w:t xml:space="preserve">                value = </w:t>
+      </w:r>
+      <w:r>
+        <w:rPr>
+          <w:rFonts w:ascii="Courier New" w:eastAsia="Times New Roman" w:hAnsi="Courier New" w:cs="Courier New"/>
+          <w:i/>
+          <w:iCs/>
+          <w:color w:val="A9B7C6"/>
+          <w:sz w:val="20"/>
+          <w:szCs w:val="20"/>
+          <w:lang w:val="en-US" w:eastAsia="ru-RU"/>
+        </w:rPr>
+        <w:t>funMin</w:t>
+      </w:r>
+      <w:r>
+        <w:rPr>
+          <w:rFonts w:ascii="Courier New" w:eastAsia="Times New Roman" w:hAnsi="Courier New" w:cs="Courier New"/>
+          <w:color w:val="A9B7C6"/>
+          <w:sz w:val="20"/>
+          <w:szCs w:val="20"/>
+          <w:lang w:val="en-US" w:eastAsia="ru-RU"/>
+        </w:rPr>
+        <w:t>(</w:t>
+      </w:r>
       <w:r>
         <w:rPr>
           <w:rFonts w:ascii="Courier New" w:eastAsia="Times New Roman" w:hAnsi="Courier New" w:cs="Courier New"/>
@@ -2939,19 +3148,18 @@
           <w:szCs w:val="20"/>
           <w:lang w:val="en-US" w:eastAsia="ru-RU"/>
         </w:rPr>
-        <w:t xml:space="preserve"> </w:t>
-      </w:r>
-      <w:r>
-        <w:rPr>
-          <w:rFonts w:ascii="Courier New" w:eastAsia="Times New Roman" w:hAnsi="Courier New" w:cs="Courier New"/>
-          <w:color w:val="A9B7C6"/>
-          <w:sz w:val="20"/>
-          <w:szCs w:val="20"/>
-          <w:lang w:val="en-US" w:eastAsia="ru-RU"/>
-        </w:rPr>
-        <w:t xml:space="preserve">&lt;= </w:t>
-      </w:r>
-      <w:proofErr w:type="spellStart"/>
+        <w:t>startValue</w:t>
+      </w:r>
+      <w:r>
+        <w:rPr>
+          <w:rFonts w:ascii="Courier New" w:eastAsia="Times New Roman" w:hAnsi="Courier New" w:cs="Courier New"/>
+          <w:color w:val="CC7832"/>
+          <w:sz w:val="20"/>
+          <w:szCs w:val="20"/>
+          <w:lang w:val="en-US" w:eastAsia="ru-RU"/>
+        </w:rPr>
+        <w:t xml:space="preserve">, </w:t>
+      </w:r>
       <w:r>
         <w:rPr>
           <w:rFonts w:ascii="Courier New" w:eastAsia="Times New Roman" w:hAnsi="Courier New" w:cs="Courier New"/>
@@ -2962,23 +3170,32 @@
           <w:szCs w:val="20"/>
           <w:lang w:val="en-US" w:eastAsia="ru-RU"/>
         </w:rPr>
-        <w:t>endValue</w:t>
-      </w:r>
-      <w:proofErr w:type="spellEnd"/>
-      <w:r>
-        <w:rPr>
-          <w:rFonts w:ascii="Courier New" w:eastAsia="Times New Roman" w:hAnsi="Courier New" w:cs="Courier New"/>
-          <w:color w:val="A9B7C6"/>
-          <w:sz w:val="20"/>
-          <w:szCs w:val="20"/>
-          <w:lang w:val="en-US" w:eastAsia="ru-RU"/>
-        </w:rPr>
-        <w:t>) {</w:t>
-      </w:r>
-      <w:r>
-        <w:rPr>
-          <w:rFonts w:ascii="Courier New" w:eastAsia="Times New Roman" w:hAnsi="Courier New" w:cs="Courier New"/>
-          <w:color w:val="A9B7C6"/>
+        <w:t>num</w:t>
+      </w:r>
+      <w:r>
+        <w:rPr>
+          <w:rFonts w:ascii="Courier New" w:eastAsia="Times New Roman" w:hAnsi="Courier New" w:cs="Courier New"/>
+          <w:color w:val="A9B7C6"/>
+          <w:sz w:val="20"/>
+          <w:szCs w:val="20"/>
+          <w:lang w:val="en-US" w:eastAsia="ru-RU"/>
+        </w:rPr>
+        <w:t>)</w:t>
+      </w:r>
+      <w:r>
+        <w:rPr>
+          <w:rFonts w:ascii="Courier New" w:eastAsia="Times New Roman" w:hAnsi="Courier New" w:cs="Courier New"/>
+          <w:color w:val="CC7832"/>
+          <w:sz w:val="20"/>
+          <w:szCs w:val="20"/>
+          <w:lang w:val="en-US" w:eastAsia="ru-RU"/>
+        </w:rPr>
+        <w:t>;</w:t>
+      </w:r>
+      <w:r>
+        <w:rPr>
+          <w:rFonts w:ascii="Courier New" w:eastAsia="Times New Roman" w:hAnsi="Courier New" w:cs="Courier New"/>
+          <w:color w:val="CC7832"/>
           <w:sz w:val="20"/>
           <w:szCs w:val="20"/>
           <w:lang w:val="en-US" w:eastAsia="ru-RU"/>
@@ -2989,53 +3206,33 @@
       <w:r>
         <w:rPr>
           <w:rFonts w:ascii="Courier New" w:eastAsia="Times New Roman" w:hAnsi="Courier New" w:cs="Courier New"/>
-          <w:color w:val="CC7832"/>
-          <w:sz w:val="20"/>
-          <w:szCs w:val="20"/>
-          <w:lang w:val="en-US" w:eastAsia="ru-RU"/>
-        </w:rPr>
-        <w:t xml:space="preserve">final </w:t>
-      </w:r>
-      <w:r>
-        <w:rPr>
-          <w:rFonts w:ascii="Courier New" w:eastAsia="Times New Roman" w:hAnsi="Courier New" w:cs="Courier New"/>
-          <w:color w:val="A9B7C6"/>
-          <w:sz w:val="20"/>
-          <w:szCs w:val="20"/>
-          <w:lang w:val="en-US" w:eastAsia="ru-RU"/>
-        </w:rPr>
-        <w:t>List&lt;Double&gt; value</w:t>
-      </w:r>
-      <w:r>
-        <w:rPr>
-          <w:rFonts w:ascii="Courier New" w:eastAsia="Times New Roman" w:hAnsi="Courier New" w:cs="Courier New"/>
-          <w:color w:val="CC7832"/>
-          <w:sz w:val="20"/>
-          <w:szCs w:val="20"/>
-          <w:lang w:val="en-US" w:eastAsia="ru-RU"/>
-        </w:rPr>
-        <w:t>;</w:t>
-      </w:r>
-      <w:r>
-        <w:rPr>
-          <w:rFonts w:ascii="Courier New" w:eastAsia="Times New Roman" w:hAnsi="Courier New" w:cs="Courier New"/>
-          <w:color w:val="CC7832"/>
-          <w:sz w:val="20"/>
-          <w:szCs w:val="20"/>
-          <w:lang w:val="en-US" w:eastAsia="ru-RU"/>
-        </w:rPr>
-        <w:br/>
-        <w:t xml:space="preserve">            if </w:t>
-      </w:r>
-      <w:r>
-        <w:rPr>
-          <w:rFonts w:ascii="Courier New" w:eastAsia="Times New Roman" w:hAnsi="Courier New" w:cs="Courier New"/>
-          <w:color w:val="A9B7C6"/>
-          <w:sz w:val="20"/>
-          <w:szCs w:val="20"/>
-          <w:lang w:val="en-US" w:eastAsia="ru-RU"/>
-        </w:rPr>
-        <w:t>(</w:t>
+          <w:color w:val="A9B7C6"/>
+          <w:sz w:val="20"/>
+          <w:szCs w:val="20"/>
+          <w:lang w:val="en-US" w:eastAsia="ru-RU"/>
+        </w:rPr>
+        <w:t>}</w:t>
+      </w:r>
+      <w:r>
+        <w:rPr>
+          <w:rFonts w:ascii="Courier New" w:eastAsia="Times New Roman" w:hAnsi="Courier New" w:cs="Courier New"/>
+          <w:color w:val="A9B7C6"/>
+          <w:sz w:val="20"/>
+          <w:szCs w:val="20"/>
+          <w:lang w:val="en-US" w:eastAsia="ru-RU"/>
+        </w:rPr>
+        <w:br/>
+      </w:r>
+      <w:r>
+        <w:rPr>
+          <w:rFonts w:ascii="Courier New" w:eastAsia="Times New Roman" w:hAnsi="Courier New" w:cs="Courier New"/>
+          <w:color w:val="A9B7C6"/>
+          <w:sz w:val="20"/>
+          <w:szCs w:val="20"/>
+          <w:lang w:val="en-US" w:eastAsia="ru-RU"/>
+        </w:rPr>
+        <w:br/>
+        <w:t xml:space="preserve">            </w:t>
       </w:r>
       <w:r>
         <w:rPr>
@@ -3047,94 +3244,18 @@
           <w:szCs w:val="20"/>
           <w:lang w:val="en-US" w:eastAsia="ru-RU"/>
         </w:rPr>
-        <w:t xml:space="preserve">num </w:t>
-      </w:r>
-      <w:r>
-        <w:rPr>
-          <w:rFonts w:ascii="Courier New" w:eastAsia="Times New Roman" w:hAnsi="Courier New" w:cs="Courier New"/>
-          <w:color w:val="A9B7C6"/>
-          <w:sz w:val="20"/>
-          <w:szCs w:val="20"/>
-          <w:lang w:val="en-US" w:eastAsia="ru-RU"/>
-        </w:rPr>
-        <w:t xml:space="preserve">% </w:t>
-      </w:r>
-      <w:r>
-        <w:rPr>
-          <w:rFonts w:ascii="Courier New" w:eastAsia="Times New Roman" w:hAnsi="Courier New" w:cs="Courier New"/>
-          <w:color w:val="6897BB"/>
-          <w:sz w:val="20"/>
-          <w:szCs w:val="20"/>
-          <w:lang w:val="en-US" w:eastAsia="ru-RU"/>
-        </w:rPr>
-        <w:t xml:space="preserve">2 </w:t>
-      </w:r>
-      <w:r>
-        <w:rPr>
-          <w:rFonts w:ascii="Courier New" w:eastAsia="Times New Roman" w:hAnsi="Courier New" w:cs="Courier New"/>
-          <w:color w:val="A9B7C6"/>
-          <w:sz w:val="20"/>
-          <w:szCs w:val="20"/>
-          <w:lang w:val="en-US" w:eastAsia="ru-RU"/>
-        </w:rPr>
-        <w:t xml:space="preserve">== </w:t>
-      </w:r>
-      <w:r>
-        <w:rPr>
-          <w:rFonts w:ascii="Courier New" w:eastAsia="Times New Roman" w:hAnsi="Courier New" w:cs="Courier New"/>
-          <w:color w:val="6897BB"/>
-          <w:sz w:val="20"/>
-          <w:szCs w:val="20"/>
-          <w:lang w:val="en-US" w:eastAsia="ru-RU"/>
-        </w:rPr>
-        <w:t>0</w:t>
-      </w:r>
-      <w:r>
-        <w:rPr>
-          <w:rFonts w:ascii="Courier New" w:eastAsia="Times New Roman" w:hAnsi="Courier New" w:cs="Courier New"/>
-          <w:color w:val="A9B7C6"/>
-          <w:sz w:val="20"/>
-          <w:szCs w:val="20"/>
-          <w:lang w:val="en-US" w:eastAsia="ru-RU"/>
-        </w:rPr>
-        <w:t>) {</w:t>
-      </w:r>
-      <w:r>
-        <w:rPr>
-          <w:rFonts w:ascii="Courier New" w:eastAsia="Times New Roman" w:hAnsi="Courier New" w:cs="Courier New"/>
-          <w:color w:val="A9B7C6"/>
-          <w:sz w:val="20"/>
-          <w:szCs w:val="20"/>
-          <w:lang w:val="en-US" w:eastAsia="ru-RU"/>
-        </w:rPr>
-        <w:br/>
-        <w:t xml:space="preserve">                value = </w:t>
-      </w:r>
-      <w:proofErr w:type="spellStart"/>
-      <w:r>
-        <w:rPr>
-          <w:rFonts w:ascii="Courier New" w:eastAsia="Times New Roman" w:hAnsi="Courier New" w:cs="Courier New"/>
-          <w:i/>
-          <w:iCs/>
-          <w:color w:val="A9B7C6"/>
-          <w:sz w:val="20"/>
-          <w:szCs w:val="20"/>
-          <w:lang w:val="en-US" w:eastAsia="ru-RU"/>
-        </w:rPr>
-        <w:t>funMax</w:t>
-      </w:r>
-      <w:proofErr w:type="spellEnd"/>
-      <w:r>
-        <w:rPr>
-          <w:rFonts w:ascii="Courier New" w:eastAsia="Times New Roman" w:hAnsi="Courier New" w:cs="Courier New"/>
-          <w:color w:val="A9B7C6"/>
-          <w:sz w:val="20"/>
-          <w:szCs w:val="20"/>
-          <w:lang w:val="en-US" w:eastAsia="ru-RU"/>
-        </w:rPr>
-        <w:t>(</w:t>
-      </w:r>
-      <w:proofErr w:type="spellStart"/>
+        <w:t>table</w:t>
+      </w:r>
+      <w:r>
+        <w:rPr>
+          <w:rFonts w:ascii="Courier New" w:eastAsia="Times New Roman" w:hAnsi="Courier New" w:cs="Courier New"/>
+          <w:color w:val="A9B7C6"/>
+          <w:sz w:val="20"/>
+          <w:szCs w:val="20"/>
+          <w:lang w:val="en-US" w:eastAsia="ru-RU"/>
+        </w:rPr>
+        <w:t>.insert(</w:t>
+      </w:r>
       <w:r>
         <w:rPr>
           <w:rFonts w:ascii="Courier New" w:eastAsia="Times New Roman" w:hAnsi="Courier New" w:cs="Courier New"/>
@@ -3147,7 +3268,6 @@
         </w:rPr>
         <w:t>startValue</w:t>
       </w:r>
-      <w:proofErr w:type="spellEnd"/>
       <w:r>
         <w:rPr>
           <w:rFonts w:ascii="Courier New" w:eastAsia="Times New Roman" w:hAnsi="Courier New" w:cs="Courier New"/>
@@ -3157,6 +3277,199 @@
           <w:lang w:val="en-US" w:eastAsia="ru-RU"/>
         </w:rPr>
         <w:t xml:space="preserve">, </w:t>
+      </w:r>
+      <w:r>
+        <w:rPr>
+          <w:rFonts w:ascii="Courier New" w:eastAsia="Times New Roman" w:hAnsi="Courier New" w:cs="Courier New"/>
+          <w:color w:val="A9B7C6"/>
+          <w:sz w:val="20"/>
+          <w:szCs w:val="20"/>
+          <w:lang w:val="en-US" w:eastAsia="ru-RU"/>
+        </w:rPr>
+        <w:t>value.get(</w:t>
+      </w:r>
+      <w:r>
+        <w:rPr>
+          <w:rFonts w:ascii="Courier New" w:eastAsia="Times New Roman" w:hAnsi="Courier New" w:cs="Courier New"/>
+          <w:color w:val="6897BB"/>
+          <w:sz w:val="20"/>
+          <w:szCs w:val="20"/>
+          <w:lang w:val="en-US" w:eastAsia="ru-RU"/>
+        </w:rPr>
+        <w:t>0</w:t>
+      </w:r>
+      <w:r>
+        <w:rPr>
+          <w:rFonts w:ascii="Courier New" w:eastAsia="Times New Roman" w:hAnsi="Courier New" w:cs="Courier New"/>
+          <w:color w:val="A9B7C6"/>
+          <w:sz w:val="20"/>
+          <w:szCs w:val="20"/>
+          <w:lang w:val="en-US" w:eastAsia="ru-RU"/>
+        </w:rPr>
+        <w:t>)</w:t>
+      </w:r>
+      <w:r>
+        <w:rPr>
+          <w:rFonts w:ascii="Courier New" w:eastAsia="Times New Roman" w:hAnsi="Courier New" w:cs="Courier New"/>
+          <w:color w:val="CC7832"/>
+          <w:sz w:val="20"/>
+          <w:szCs w:val="20"/>
+          <w:lang w:val="en-US" w:eastAsia="ru-RU"/>
+        </w:rPr>
+        <w:t xml:space="preserve">, </w:t>
+      </w:r>
+      <w:r>
+        <w:rPr>
+          <w:rFonts w:ascii="Courier New" w:eastAsia="Times New Roman" w:hAnsi="Courier New" w:cs="Courier New"/>
+          <w:color w:val="A9B7C6"/>
+          <w:sz w:val="20"/>
+          <w:szCs w:val="20"/>
+          <w:lang w:val="en-US" w:eastAsia="ru-RU"/>
+        </w:rPr>
+        <w:t>value.get(</w:t>
+      </w:r>
+      <w:r>
+        <w:rPr>
+          <w:rFonts w:ascii="Courier New" w:eastAsia="Times New Roman" w:hAnsi="Courier New" w:cs="Courier New"/>
+          <w:color w:val="6897BB"/>
+          <w:sz w:val="20"/>
+          <w:szCs w:val="20"/>
+          <w:lang w:val="en-US" w:eastAsia="ru-RU"/>
+        </w:rPr>
+        <w:t>1</w:t>
+      </w:r>
+      <w:r>
+        <w:rPr>
+          <w:rFonts w:ascii="Courier New" w:eastAsia="Times New Roman" w:hAnsi="Courier New" w:cs="Courier New"/>
+          <w:color w:val="A9B7C6"/>
+          <w:sz w:val="20"/>
+          <w:szCs w:val="20"/>
+          <w:lang w:val="en-US" w:eastAsia="ru-RU"/>
+        </w:rPr>
+        <w:t>)</w:t>
+      </w:r>
+      <w:r>
+        <w:rPr>
+          <w:rFonts w:ascii="Courier New" w:eastAsia="Times New Roman" w:hAnsi="Courier New" w:cs="Courier New"/>
+          <w:color w:val="CC7832"/>
+          <w:sz w:val="20"/>
+          <w:szCs w:val="20"/>
+          <w:lang w:val="en-US" w:eastAsia="ru-RU"/>
+        </w:rPr>
+        <w:t xml:space="preserve">, </w:t>
+      </w:r>
+      <w:r>
+        <w:rPr>
+          <w:rFonts w:ascii="Courier New" w:eastAsia="Times New Roman" w:hAnsi="Courier New" w:cs="Courier New"/>
+          <w:color w:val="A9B7C6"/>
+          <w:sz w:val="20"/>
+          <w:szCs w:val="20"/>
+          <w:lang w:val="en-US" w:eastAsia="ru-RU"/>
+        </w:rPr>
+        <w:t>Double.</w:t>
+      </w:r>
+      <w:r>
+        <w:rPr>
+          <w:rFonts w:ascii="Courier New" w:eastAsia="Times New Roman" w:hAnsi="Courier New" w:cs="Courier New"/>
+          <w:i/>
+          <w:iCs/>
+          <w:color w:val="A9B7C6"/>
+          <w:sz w:val="20"/>
+          <w:szCs w:val="20"/>
+          <w:lang w:val="en-US" w:eastAsia="ru-RU"/>
+        </w:rPr>
+        <w:t>isNaN</w:t>
+      </w:r>
+      <w:r>
+        <w:rPr>
+          <w:rFonts w:ascii="Courier New" w:eastAsia="Times New Roman" w:hAnsi="Courier New" w:cs="Courier New"/>
+          <w:color w:val="A9B7C6"/>
+          <w:sz w:val="20"/>
+          <w:szCs w:val="20"/>
+          <w:lang w:val="en-US" w:eastAsia="ru-RU"/>
+        </w:rPr>
+        <w:t>(value.get(</w:t>
+      </w:r>
+      <w:r>
+        <w:rPr>
+          <w:rFonts w:ascii="Courier New" w:eastAsia="Times New Roman" w:hAnsi="Courier New" w:cs="Courier New"/>
+          <w:color w:val="6897BB"/>
+          <w:sz w:val="20"/>
+          <w:szCs w:val="20"/>
+          <w:lang w:val="en-US" w:eastAsia="ru-RU"/>
+        </w:rPr>
+        <w:t>2</w:t>
+      </w:r>
+      <w:r>
+        <w:rPr>
+          <w:rFonts w:ascii="Courier New" w:eastAsia="Times New Roman" w:hAnsi="Courier New" w:cs="Courier New"/>
+          <w:color w:val="A9B7C6"/>
+          <w:sz w:val="20"/>
+          <w:szCs w:val="20"/>
+          <w:lang w:val="en-US" w:eastAsia="ru-RU"/>
+        </w:rPr>
+        <w:t xml:space="preserve">)) ? </w:t>
+      </w:r>
+      <w:r>
+        <w:rPr>
+          <w:rFonts w:ascii="Courier New" w:eastAsia="Times New Roman" w:hAnsi="Courier New" w:cs="Courier New"/>
+          <w:color w:val="6A8759"/>
+          <w:sz w:val="20"/>
+          <w:szCs w:val="20"/>
+          <w:lang w:val="en-US" w:eastAsia="ru-RU"/>
+        </w:rPr>
+        <w:t xml:space="preserve">"Error" </w:t>
+      </w:r>
+      <w:r>
+        <w:rPr>
+          <w:rFonts w:ascii="Courier New" w:eastAsia="Times New Roman" w:hAnsi="Courier New" w:cs="Courier New"/>
+          <w:color w:val="A9B7C6"/>
+          <w:sz w:val="20"/>
+          <w:szCs w:val="20"/>
+          <w:lang w:val="en-US" w:eastAsia="ru-RU"/>
+        </w:rPr>
+        <w:t>: value.get(</w:t>
+      </w:r>
+      <w:r>
+        <w:rPr>
+          <w:rFonts w:ascii="Courier New" w:eastAsia="Times New Roman" w:hAnsi="Courier New" w:cs="Courier New"/>
+          <w:color w:val="6897BB"/>
+          <w:sz w:val="20"/>
+          <w:szCs w:val="20"/>
+          <w:lang w:val="en-US" w:eastAsia="ru-RU"/>
+        </w:rPr>
+        <w:t>2</w:t>
+      </w:r>
+      <w:r>
+        <w:rPr>
+          <w:rFonts w:ascii="Courier New" w:eastAsia="Times New Roman" w:hAnsi="Courier New" w:cs="Courier New"/>
+          <w:color w:val="A9B7C6"/>
+          <w:sz w:val="20"/>
+          <w:szCs w:val="20"/>
+          <w:lang w:val="en-US" w:eastAsia="ru-RU"/>
+        </w:rPr>
+        <w:t>))</w:t>
+      </w:r>
+      <w:r>
+        <w:rPr>
+          <w:rFonts w:ascii="Courier New" w:eastAsia="Times New Roman" w:hAnsi="Courier New" w:cs="Courier New"/>
+          <w:color w:val="CC7832"/>
+          <w:sz w:val="20"/>
+          <w:szCs w:val="20"/>
+          <w:lang w:val="en-US" w:eastAsia="ru-RU"/>
+        </w:rPr>
+        <w:t>;</w:t>
+      </w:r>
+      <w:r>
+        <w:rPr>
+          <w:rFonts w:ascii="Courier New" w:eastAsia="Times New Roman" w:hAnsi="Courier New" w:cs="Courier New"/>
+          <w:color w:val="CC7832"/>
+          <w:sz w:val="20"/>
+          <w:szCs w:val="20"/>
+          <w:lang w:val="en-US" w:eastAsia="ru-RU"/>
+        </w:rPr>
+        <w:br/>
+        <w:t xml:space="preserve">            </w:t>
       </w:r>
       <w:r>
         <w:rPr>
@@ -3168,105 +3481,18 @@
           <w:szCs w:val="20"/>
           <w:lang w:val="en-US" w:eastAsia="ru-RU"/>
         </w:rPr>
-        <w:t>num</w:t>
-      </w:r>
-      <w:r>
-        <w:rPr>
-          <w:rFonts w:ascii="Courier New" w:eastAsia="Times New Roman" w:hAnsi="Courier New" w:cs="Courier New"/>
-          <w:color w:val="A9B7C6"/>
-          <w:sz w:val="20"/>
-          <w:szCs w:val="20"/>
-          <w:lang w:val="en-US" w:eastAsia="ru-RU"/>
-        </w:rPr>
-        <w:t>)</w:t>
-      </w:r>
-      <w:r>
-        <w:rPr>
-          <w:rFonts w:ascii="Courier New" w:eastAsia="Times New Roman" w:hAnsi="Courier New" w:cs="Courier New"/>
-          <w:color w:val="CC7832"/>
-          <w:sz w:val="20"/>
-          <w:szCs w:val="20"/>
-          <w:lang w:val="en-US" w:eastAsia="ru-RU"/>
-        </w:rPr>
-        <w:t>;</w:t>
-      </w:r>
-      <w:r>
-        <w:rPr>
-          <w:rFonts w:ascii="Courier New" w:eastAsia="Times New Roman" w:hAnsi="Courier New" w:cs="Courier New"/>
-          <w:color w:val="CC7832"/>
-          <w:sz w:val="20"/>
-          <w:szCs w:val="20"/>
-          <w:lang w:val="en-US" w:eastAsia="ru-RU"/>
-        </w:rPr>
-        <w:br/>
-        <w:t xml:space="preserve">            </w:t>
-      </w:r>
-      <w:r>
-        <w:rPr>
-          <w:rFonts w:ascii="Courier New" w:eastAsia="Times New Roman" w:hAnsi="Courier New" w:cs="Courier New"/>
-          <w:color w:val="A9B7C6"/>
-          <w:sz w:val="20"/>
-          <w:szCs w:val="20"/>
-          <w:lang w:val="en-US" w:eastAsia="ru-RU"/>
-        </w:rPr>
-        <w:t xml:space="preserve">} </w:t>
-      </w:r>
-      <w:r>
-        <w:rPr>
-          <w:rFonts w:ascii="Courier New" w:eastAsia="Times New Roman" w:hAnsi="Courier New" w:cs="Courier New"/>
-          <w:color w:val="CC7832"/>
-          <w:sz w:val="20"/>
-          <w:szCs w:val="20"/>
-          <w:lang w:val="en-US" w:eastAsia="ru-RU"/>
-        </w:rPr>
-        <w:t xml:space="preserve">else </w:t>
-      </w:r>
-      <w:r>
-        <w:rPr>
-          <w:rFonts w:ascii="Courier New" w:eastAsia="Times New Roman" w:hAnsi="Courier New" w:cs="Courier New"/>
-          <w:color w:val="A9B7C6"/>
-          <w:sz w:val="20"/>
-          <w:szCs w:val="20"/>
-          <w:lang w:val="en-US" w:eastAsia="ru-RU"/>
-        </w:rPr>
-        <w:t>{</w:t>
-      </w:r>
-      <w:r>
-        <w:rPr>
-          <w:rFonts w:ascii="Courier New" w:eastAsia="Times New Roman" w:hAnsi="Courier New" w:cs="Courier New"/>
-          <w:color w:val="A9B7C6"/>
-          <w:sz w:val="20"/>
-          <w:szCs w:val="20"/>
-          <w:lang w:val="en-US" w:eastAsia="ru-RU"/>
-        </w:rPr>
-        <w:br/>
-        <w:t xml:space="preserve">                value = </w:t>
-      </w:r>
-      <w:proofErr w:type="spellStart"/>
-      <w:r>
-        <w:rPr>
-          <w:rFonts w:ascii="Courier New" w:eastAsia="Times New Roman" w:hAnsi="Courier New" w:cs="Courier New"/>
-          <w:i/>
-          <w:iCs/>
-          <w:color w:val="A9B7C6"/>
-          <w:sz w:val="20"/>
-          <w:szCs w:val="20"/>
-          <w:lang w:val="en-US" w:eastAsia="ru-RU"/>
-        </w:rPr>
-        <w:t>funMin</w:t>
-      </w:r>
-      <w:proofErr w:type="spellEnd"/>
-      <w:r>
-        <w:rPr>
-          <w:rFonts w:ascii="Courier New" w:eastAsia="Times New Roman" w:hAnsi="Courier New" w:cs="Courier New"/>
-          <w:color w:val="A9B7C6"/>
-          <w:sz w:val="20"/>
-          <w:szCs w:val="20"/>
-          <w:lang w:val="en-US" w:eastAsia="ru-RU"/>
-        </w:rPr>
-        <w:t>(</w:t>
-      </w:r>
-      <w:proofErr w:type="spellStart"/>
+        <w:t xml:space="preserve">startValue </w:t>
+      </w:r>
+      <w:r>
+        <w:rPr>
+          <w:rFonts w:ascii="Courier New" w:eastAsia="Times New Roman" w:hAnsi="Courier New" w:cs="Courier New"/>
+          <w:color w:val="A9B7C6"/>
+          <w:sz w:val="20"/>
+          <w:szCs w:val="20"/>
+          <w:lang w:val="en-US" w:eastAsia="ru-RU"/>
+        </w:rPr>
+        <w:t xml:space="preserve">+= </w:t>
+      </w:r>
       <w:r>
         <w:rPr>
           <w:rFonts w:ascii="Courier New" w:eastAsia="Times New Roman" w:hAnsi="Courier New" w:cs="Courier New"/>
@@ -3277,18 +3503,59 @@
           <w:szCs w:val="20"/>
           <w:lang w:val="en-US" w:eastAsia="ru-RU"/>
         </w:rPr>
-        <w:t>startValue</w:t>
-      </w:r>
-      <w:proofErr w:type="spellEnd"/>
-      <w:r>
-        <w:rPr>
-          <w:rFonts w:ascii="Courier New" w:eastAsia="Times New Roman" w:hAnsi="Courier New" w:cs="Courier New"/>
-          <w:color w:val="CC7832"/>
-          <w:sz w:val="20"/>
-          <w:szCs w:val="20"/>
-          <w:lang w:val="en-US" w:eastAsia="ru-RU"/>
-        </w:rPr>
-        <w:t xml:space="preserve">, </w:t>
+        <w:t>deltaX</w:t>
+      </w:r>
+      <w:r>
+        <w:rPr>
+          <w:rFonts w:ascii="Courier New" w:eastAsia="Times New Roman" w:hAnsi="Courier New" w:cs="Courier New"/>
+          <w:color w:val="CC7832"/>
+          <w:sz w:val="20"/>
+          <w:szCs w:val="20"/>
+          <w:lang w:val="en-US" w:eastAsia="ru-RU"/>
+        </w:rPr>
+        <w:t>;</w:t>
+      </w:r>
+      <w:r>
+        <w:rPr>
+          <w:rFonts w:ascii="Courier New" w:eastAsia="Times New Roman" w:hAnsi="Courier New" w:cs="Courier New"/>
+          <w:color w:val="CC7832"/>
+          <w:sz w:val="20"/>
+          <w:szCs w:val="20"/>
+          <w:lang w:val="en-US" w:eastAsia="ru-RU"/>
+        </w:rPr>
+        <w:br/>
+        <w:t xml:space="preserve">        </w:t>
+      </w:r>
+      <w:r>
+        <w:rPr>
+          <w:rFonts w:ascii="Courier New" w:eastAsia="Times New Roman" w:hAnsi="Courier New" w:cs="Courier New"/>
+          <w:color w:val="A9B7C6"/>
+          <w:sz w:val="20"/>
+          <w:szCs w:val="20"/>
+          <w:lang w:val="en-US" w:eastAsia="ru-RU"/>
+        </w:rPr>
+        <w:t>}</w:t>
+      </w:r>
+      <w:r>
+        <w:rPr>
+          <w:rFonts w:ascii="Courier New" w:eastAsia="Times New Roman" w:hAnsi="Courier New" w:cs="Courier New"/>
+          <w:color w:val="A9B7C6"/>
+          <w:sz w:val="20"/>
+          <w:szCs w:val="20"/>
+          <w:lang w:val="en-US" w:eastAsia="ru-RU"/>
+        </w:rPr>
+        <w:br/>
+      </w:r>
+      <w:r>
+        <w:rPr>
+          <w:rFonts w:ascii="Courier New" w:eastAsia="Times New Roman" w:hAnsi="Courier New" w:cs="Courier New"/>
+          <w:color w:val="A9B7C6"/>
+          <w:sz w:val="20"/>
+          <w:szCs w:val="20"/>
+          <w:lang w:val="en-US" w:eastAsia="ru-RU"/>
+        </w:rPr>
+        <w:br/>
+        <w:t xml:space="preserve">        </w:t>
       </w:r>
       <w:r>
         <w:rPr>
@@ -3300,17 +3567,17 @@
           <w:szCs w:val="20"/>
           <w:lang w:val="en-US" w:eastAsia="ru-RU"/>
         </w:rPr>
-        <w:t>num</w:t>
-      </w:r>
-      <w:r>
-        <w:rPr>
-          <w:rFonts w:ascii="Courier New" w:eastAsia="Times New Roman" w:hAnsi="Courier New" w:cs="Courier New"/>
-          <w:color w:val="A9B7C6"/>
-          <w:sz w:val="20"/>
-          <w:szCs w:val="20"/>
-          <w:lang w:val="en-US" w:eastAsia="ru-RU"/>
-        </w:rPr>
-        <w:t>)</w:t>
+        <w:t>table</w:t>
+      </w:r>
+      <w:r>
+        <w:rPr>
+          <w:rFonts w:ascii="Courier New" w:eastAsia="Times New Roman" w:hAnsi="Courier New" w:cs="Courier New"/>
+          <w:color w:val="A9B7C6"/>
+          <w:sz w:val="20"/>
+          <w:szCs w:val="20"/>
+          <w:lang w:val="en-US" w:eastAsia="ru-RU"/>
+        </w:rPr>
+        <w:t>.delimiter()</w:t>
       </w:r>
       <w:r>
         <w:rPr>
@@ -3331,40 +3598,131 @@
           <w:lang w:val="en-US" w:eastAsia="ru-RU"/>
         </w:rPr>
         <w:br/>
+        <w:t xml:space="preserve">    </w:t>
+      </w:r>
+      <w:r>
+        <w:rPr>
+          <w:rFonts w:ascii="Courier New" w:eastAsia="Times New Roman" w:hAnsi="Courier New" w:cs="Courier New"/>
+          <w:color w:val="A9B7C6"/>
+          <w:sz w:val="20"/>
+          <w:szCs w:val="20"/>
+          <w:lang w:val="en-US" w:eastAsia="ru-RU"/>
+        </w:rPr>
+        <w:t>}</w:t>
+      </w:r>
+      <w:r>
+        <w:rPr>
+          <w:rFonts w:ascii="Courier New" w:eastAsia="Times New Roman" w:hAnsi="Courier New" w:cs="Courier New"/>
+          <w:color w:val="A9B7C6"/>
+          <w:sz w:val="20"/>
+          <w:szCs w:val="20"/>
+          <w:lang w:val="en-US" w:eastAsia="ru-RU"/>
+        </w:rPr>
+        <w:br/>
+      </w:r>
+      <w:r>
+        <w:rPr>
+          <w:rFonts w:ascii="Courier New" w:eastAsia="Times New Roman" w:hAnsi="Courier New" w:cs="Courier New"/>
+          <w:color w:val="A9B7C6"/>
+          <w:sz w:val="20"/>
+          <w:szCs w:val="20"/>
+          <w:lang w:val="en-US" w:eastAsia="ru-RU"/>
+        </w:rPr>
+        <w:br/>
+        <w:t xml:space="preserve">    </w:t>
+      </w:r>
+      <w:r>
+        <w:rPr>
+          <w:rFonts w:ascii="Courier New" w:eastAsia="Times New Roman" w:hAnsi="Courier New" w:cs="Courier New"/>
+          <w:color w:val="CC7832"/>
+          <w:sz w:val="20"/>
+          <w:szCs w:val="20"/>
+          <w:lang w:val="en-US" w:eastAsia="ru-RU"/>
+        </w:rPr>
+        <w:t xml:space="preserve">public static void </w:t>
+      </w:r>
+      <w:r>
+        <w:rPr>
+          <w:rFonts w:ascii="Courier New" w:eastAsia="Times New Roman" w:hAnsi="Courier New" w:cs="Courier New"/>
+          <w:color w:val="FFC66D"/>
+          <w:sz w:val="20"/>
+          <w:szCs w:val="20"/>
+          <w:lang w:val="en-US" w:eastAsia="ru-RU"/>
+        </w:rPr>
+        <w:t>inputData</w:t>
+      </w:r>
+      <w:r>
+        <w:rPr>
+          <w:rFonts w:ascii="Courier New" w:eastAsia="Times New Roman" w:hAnsi="Courier New" w:cs="Courier New"/>
+          <w:color w:val="A9B7C6"/>
+          <w:sz w:val="20"/>
+          <w:szCs w:val="20"/>
+          <w:lang w:val="en-US" w:eastAsia="ru-RU"/>
+        </w:rPr>
+        <w:t>() {</w:t>
+      </w:r>
+      <w:r>
+        <w:rPr>
+          <w:rFonts w:ascii="Courier New" w:eastAsia="Times New Roman" w:hAnsi="Courier New" w:cs="Courier New"/>
+          <w:color w:val="A9B7C6"/>
+          <w:sz w:val="20"/>
+          <w:szCs w:val="20"/>
+          <w:lang w:val="en-US" w:eastAsia="ru-RU"/>
+        </w:rPr>
+        <w:br/>
+        <w:t xml:space="preserve">        </w:t>
+      </w:r>
+      <w:r>
+        <w:rPr>
+          <w:rFonts w:ascii="Courier New" w:eastAsia="Times New Roman" w:hAnsi="Courier New" w:cs="Courier New"/>
+          <w:color w:val="CC7832"/>
+          <w:sz w:val="20"/>
+          <w:szCs w:val="20"/>
+          <w:lang w:val="en-US" w:eastAsia="ru-RU"/>
+        </w:rPr>
+        <w:t xml:space="preserve">while </w:t>
+      </w:r>
+      <w:r>
+        <w:rPr>
+          <w:rFonts w:ascii="Courier New" w:eastAsia="Times New Roman" w:hAnsi="Courier New" w:cs="Courier New"/>
+          <w:color w:val="A9B7C6"/>
+          <w:sz w:val="20"/>
+          <w:szCs w:val="20"/>
+          <w:lang w:val="en-US" w:eastAsia="ru-RU"/>
+        </w:rPr>
+        <w:t>(</w:t>
+      </w:r>
+      <w:r>
+        <w:rPr>
+          <w:rFonts w:ascii="Courier New" w:eastAsia="Times New Roman" w:hAnsi="Courier New" w:cs="Courier New"/>
+          <w:color w:val="CC7832"/>
+          <w:sz w:val="20"/>
+          <w:szCs w:val="20"/>
+          <w:lang w:val="en-US" w:eastAsia="ru-RU"/>
+        </w:rPr>
+        <w:t>true</w:t>
+      </w:r>
+      <w:r>
+        <w:rPr>
+          <w:rFonts w:ascii="Courier New" w:eastAsia="Times New Roman" w:hAnsi="Courier New" w:cs="Courier New"/>
+          <w:color w:val="A9B7C6"/>
+          <w:sz w:val="20"/>
+          <w:szCs w:val="20"/>
+          <w:lang w:val="en-US" w:eastAsia="ru-RU"/>
+        </w:rPr>
+        <w:t>) {</w:t>
+      </w:r>
+      <w:r>
+        <w:rPr>
+          <w:rFonts w:ascii="Courier New" w:eastAsia="Times New Roman" w:hAnsi="Courier New" w:cs="Courier New"/>
+          <w:color w:val="A9B7C6"/>
+          <w:sz w:val="20"/>
+          <w:szCs w:val="20"/>
+          <w:lang w:val="en-US" w:eastAsia="ru-RU"/>
+        </w:rPr>
+        <w:br/>
         <w:t xml:space="preserve">            </w:t>
       </w:r>
-      <w:r>
-        <w:rPr>
-          <w:rFonts w:ascii="Courier New" w:eastAsia="Times New Roman" w:hAnsi="Courier New" w:cs="Courier New"/>
-          <w:color w:val="A9B7C6"/>
-          <w:sz w:val="20"/>
-          <w:szCs w:val="20"/>
-          <w:lang w:val="en-US" w:eastAsia="ru-RU"/>
-        </w:rPr>
-        <w:t>}</w:t>
-      </w:r>
-      <w:r>
-        <w:rPr>
-          <w:rFonts w:ascii="Courier New" w:eastAsia="Times New Roman" w:hAnsi="Courier New" w:cs="Courier New"/>
-          <w:color w:val="A9B7C6"/>
-          <w:sz w:val="20"/>
-          <w:szCs w:val="20"/>
-          <w:lang w:val="en-US" w:eastAsia="ru-RU"/>
-        </w:rPr>
-        <w:br/>
-      </w:r>
-      <w:r>
-        <w:rPr>
-          <w:rFonts w:ascii="Courier New" w:eastAsia="Times New Roman" w:hAnsi="Courier New" w:cs="Courier New"/>
-          <w:color w:val="A9B7C6"/>
-          <w:sz w:val="20"/>
-          <w:szCs w:val="20"/>
-          <w:lang w:val="en-US" w:eastAsia="ru-RU"/>
-        </w:rPr>
-        <w:br/>
-        <w:t xml:space="preserve">            </w:t>
-      </w:r>
-      <w:proofErr w:type="spellStart"/>
       <w:r>
         <w:rPr>
           <w:rFonts w:ascii="Courier New" w:eastAsia="Times New Roman" w:hAnsi="Courier New" w:cs="Courier New"/>
@@ -3375,19 +3733,30 @@
           <w:szCs w:val="20"/>
           <w:lang w:val="en-US" w:eastAsia="ru-RU"/>
         </w:rPr>
-        <w:t>table</w:t>
-      </w:r>
-      <w:r>
-        <w:rPr>
-          <w:rFonts w:ascii="Courier New" w:eastAsia="Times New Roman" w:hAnsi="Courier New" w:cs="Courier New"/>
-          <w:color w:val="A9B7C6"/>
-          <w:sz w:val="20"/>
-          <w:szCs w:val="20"/>
-          <w:lang w:val="en-US" w:eastAsia="ru-RU"/>
-        </w:rPr>
-        <w:t>.insert</w:t>
-      </w:r>
-      <w:proofErr w:type="spellEnd"/>
+        <w:t xml:space="preserve">num </w:t>
+      </w:r>
+      <w:r>
+        <w:rPr>
+          <w:rFonts w:ascii="Courier New" w:eastAsia="Times New Roman" w:hAnsi="Courier New" w:cs="Courier New"/>
+          <w:color w:val="A9B7C6"/>
+          <w:sz w:val="20"/>
+          <w:szCs w:val="20"/>
+          <w:lang w:val="en-US" w:eastAsia="ru-RU"/>
+        </w:rPr>
+        <w:t xml:space="preserve">= </w:t>
+      </w:r>
+      <w:r>
+        <w:rPr>
+          <w:rFonts w:ascii="Courier New" w:eastAsia="Times New Roman" w:hAnsi="Courier New" w:cs="Courier New"/>
+          <w:i/>
+          <w:iCs/>
+          <w:color w:val="A9B7C6"/>
+          <w:sz w:val="20"/>
+          <w:szCs w:val="20"/>
+          <w:lang w:val="en-US" w:eastAsia="ru-RU"/>
+        </w:rPr>
+        <w:t>intInput</w:t>
+      </w:r>
       <w:r>
         <w:rPr>
           <w:rFonts w:ascii="Courier New" w:eastAsia="Times New Roman" w:hAnsi="Courier New" w:cs="Courier New"/>
@@ -3398,7 +3767,97 @@
         </w:rPr>
         <w:t>(</w:t>
       </w:r>
-      <w:proofErr w:type="spellStart"/>
+      <w:r>
+        <w:rPr>
+          <w:rFonts w:ascii="Courier New" w:eastAsia="Times New Roman" w:hAnsi="Courier New" w:cs="Courier New"/>
+          <w:color w:val="6A8759"/>
+          <w:sz w:val="20"/>
+          <w:szCs w:val="20"/>
+          <w:lang w:val="en-US" w:eastAsia="ru-RU"/>
+        </w:rPr>
+        <w:t>"</w:t>
+      </w:r>
+      <w:r>
+        <w:rPr>
+          <w:rFonts w:ascii="Courier New" w:eastAsia="Times New Roman" w:hAnsi="Courier New" w:cs="Courier New"/>
+          <w:color w:val="6A8759"/>
+          <w:sz w:val="20"/>
+          <w:szCs w:val="20"/>
+          <w:lang w:eastAsia="ru-RU"/>
+        </w:rPr>
+        <w:t>Введите</w:t>
+      </w:r>
+      <w:r>
+        <w:rPr>
+          <w:rFonts w:ascii="Courier New" w:eastAsia="Times New Roman" w:hAnsi="Courier New" w:cs="Courier New"/>
+          <w:color w:val="6A8759"/>
+          <w:sz w:val="20"/>
+          <w:szCs w:val="20"/>
+          <w:lang w:val="en-US" w:eastAsia="ru-RU"/>
+        </w:rPr>
+        <w:t xml:space="preserve"> </w:t>
+      </w:r>
+      <w:r>
+        <w:rPr>
+          <w:rFonts w:ascii="Courier New" w:eastAsia="Times New Roman" w:hAnsi="Courier New" w:cs="Courier New"/>
+          <w:color w:val="6A8759"/>
+          <w:sz w:val="20"/>
+          <w:szCs w:val="20"/>
+          <w:lang w:eastAsia="ru-RU"/>
+        </w:rPr>
+        <w:t>номер</w:t>
+      </w:r>
+      <w:r>
+        <w:rPr>
+          <w:rFonts w:ascii="Courier New" w:eastAsia="Times New Roman" w:hAnsi="Courier New" w:cs="Courier New"/>
+          <w:color w:val="6A8759"/>
+          <w:sz w:val="20"/>
+          <w:szCs w:val="20"/>
+          <w:lang w:val="en-US" w:eastAsia="ru-RU"/>
+        </w:rPr>
+        <w:t>: "</w:t>
+      </w:r>
+      <w:r>
+        <w:rPr>
+          <w:rFonts w:ascii="Courier New" w:eastAsia="Times New Roman" w:hAnsi="Courier New" w:cs="Courier New"/>
+          <w:color w:val="A9B7C6"/>
+          <w:sz w:val="20"/>
+          <w:szCs w:val="20"/>
+          <w:lang w:val="en-US" w:eastAsia="ru-RU"/>
+        </w:rPr>
+        <w:t>)</w:t>
+      </w:r>
+      <w:r>
+        <w:rPr>
+          <w:rFonts w:ascii="Courier New" w:eastAsia="Times New Roman" w:hAnsi="Courier New" w:cs="Courier New"/>
+          <w:color w:val="CC7832"/>
+          <w:sz w:val="20"/>
+          <w:szCs w:val="20"/>
+          <w:lang w:val="en-US" w:eastAsia="ru-RU"/>
+        </w:rPr>
+        <w:t>;</w:t>
+      </w:r>
+      <w:r>
+        <w:rPr>
+          <w:rFonts w:ascii="Courier New" w:eastAsia="Times New Roman" w:hAnsi="Courier New" w:cs="Courier New"/>
+          <w:color w:val="CC7832"/>
+          <w:sz w:val="20"/>
+          <w:szCs w:val="20"/>
+          <w:lang w:val="en-US" w:eastAsia="ru-RU"/>
+        </w:rPr>
+        <w:br/>
+        <w:t xml:space="preserve">            if </w:t>
+      </w:r>
+      <w:r>
+        <w:rPr>
+          <w:rFonts w:ascii="Courier New" w:eastAsia="Times New Roman" w:hAnsi="Courier New" w:cs="Courier New"/>
+          <w:color w:val="A9B7C6"/>
+          <w:sz w:val="20"/>
+          <w:szCs w:val="20"/>
+          <w:lang w:val="en-US" w:eastAsia="ru-RU"/>
+        </w:rPr>
+        <w:t>(</w:t>
+      </w:r>
       <w:r>
         <w:rPr>
           <w:rFonts w:ascii="Courier New" w:eastAsia="Times New Roman" w:hAnsi="Courier New" w:cs="Courier New"/>
@@ -3409,40 +3868,17 @@
           <w:szCs w:val="20"/>
           <w:lang w:val="en-US" w:eastAsia="ru-RU"/>
         </w:rPr>
-        <w:t>startValue</w:t>
-      </w:r>
-      <w:proofErr w:type="spellEnd"/>
-      <w:r>
-        <w:rPr>
-          <w:rFonts w:ascii="Courier New" w:eastAsia="Times New Roman" w:hAnsi="Courier New" w:cs="Courier New"/>
-          <w:color w:val="CC7832"/>
-          <w:sz w:val="20"/>
-          <w:szCs w:val="20"/>
-          <w:lang w:val="en-US" w:eastAsia="ru-RU"/>
-        </w:rPr>
-        <w:t xml:space="preserve">, </w:t>
-      </w:r>
-      <w:proofErr w:type="spellStart"/>
-      <w:r>
-        <w:rPr>
-          <w:rFonts w:ascii="Courier New" w:eastAsia="Times New Roman" w:hAnsi="Courier New" w:cs="Courier New"/>
-          <w:color w:val="A9B7C6"/>
-          <w:sz w:val="20"/>
-          <w:szCs w:val="20"/>
-          <w:lang w:val="en-US" w:eastAsia="ru-RU"/>
-        </w:rPr>
-        <w:t>value.get</w:t>
-      </w:r>
-      <w:proofErr w:type="spellEnd"/>
-      <w:r>
-        <w:rPr>
-          <w:rFonts w:ascii="Courier New" w:eastAsia="Times New Roman" w:hAnsi="Courier New" w:cs="Courier New"/>
-          <w:color w:val="A9B7C6"/>
-          <w:sz w:val="20"/>
-          <w:szCs w:val="20"/>
-          <w:lang w:val="en-US" w:eastAsia="ru-RU"/>
-        </w:rPr>
-        <w:t>(</w:t>
+        <w:t xml:space="preserve">num </w:t>
+      </w:r>
+      <w:r>
+        <w:rPr>
+          <w:rFonts w:ascii="Courier New" w:eastAsia="Times New Roman" w:hAnsi="Courier New" w:cs="Courier New"/>
+          <w:color w:val="A9B7C6"/>
+          <w:sz w:val="20"/>
+          <w:szCs w:val="20"/>
+          <w:lang w:val="en-US" w:eastAsia="ru-RU"/>
+        </w:rPr>
+        <w:t xml:space="preserve">&gt; </w:t>
       </w:r>
       <w:r>
         <w:rPr>
@@ -3462,230 +3898,39 @@
           <w:szCs w:val="20"/>
           <w:lang w:val="en-US" w:eastAsia="ru-RU"/>
         </w:rPr>
-        <w:t>)</w:t>
-      </w:r>
-      <w:r>
-        <w:rPr>
-          <w:rFonts w:ascii="Courier New" w:eastAsia="Times New Roman" w:hAnsi="Courier New" w:cs="Courier New"/>
-          <w:color w:val="CC7832"/>
-          <w:sz w:val="20"/>
-          <w:szCs w:val="20"/>
-          <w:lang w:val="en-US" w:eastAsia="ru-RU"/>
-        </w:rPr>
-        <w:t xml:space="preserve">, </w:t>
-      </w:r>
-      <w:proofErr w:type="spellStart"/>
-      <w:r>
-        <w:rPr>
-          <w:rFonts w:ascii="Courier New" w:eastAsia="Times New Roman" w:hAnsi="Courier New" w:cs="Courier New"/>
-          <w:color w:val="A9B7C6"/>
-          <w:sz w:val="20"/>
-          <w:szCs w:val="20"/>
-          <w:lang w:val="en-US" w:eastAsia="ru-RU"/>
-        </w:rPr>
-        <w:t>value.get</w:t>
-      </w:r>
-      <w:proofErr w:type="spellEnd"/>
-      <w:r>
-        <w:rPr>
-          <w:rFonts w:ascii="Courier New" w:eastAsia="Times New Roman" w:hAnsi="Courier New" w:cs="Courier New"/>
-          <w:color w:val="A9B7C6"/>
-          <w:sz w:val="20"/>
-          <w:szCs w:val="20"/>
-          <w:lang w:val="en-US" w:eastAsia="ru-RU"/>
-        </w:rPr>
-        <w:t>(</w:t>
-      </w:r>
-      <w:r>
-        <w:rPr>
-          <w:rFonts w:ascii="Courier New" w:eastAsia="Times New Roman" w:hAnsi="Courier New" w:cs="Courier New"/>
-          <w:color w:val="6897BB"/>
-          <w:sz w:val="20"/>
-          <w:szCs w:val="20"/>
-          <w:lang w:val="en-US" w:eastAsia="ru-RU"/>
-        </w:rPr>
-        <w:t>1</w:t>
-      </w:r>
-      <w:r>
-        <w:rPr>
-          <w:rFonts w:ascii="Courier New" w:eastAsia="Times New Roman" w:hAnsi="Courier New" w:cs="Courier New"/>
-          <w:color w:val="A9B7C6"/>
-          <w:sz w:val="20"/>
-          <w:szCs w:val="20"/>
-          <w:lang w:val="en-US" w:eastAsia="ru-RU"/>
-        </w:rPr>
-        <w:t>)</w:t>
-      </w:r>
-      <w:r>
-        <w:rPr>
-          <w:rFonts w:ascii="Courier New" w:eastAsia="Times New Roman" w:hAnsi="Courier New" w:cs="Courier New"/>
-          <w:color w:val="CC7832"/>
-          <w:sz w:val="20"/>
-          <w:szCs w:val="20"/>
-          <w:lang w:val="en-US" w:eastAsia="ru-RU"/>
-        </w:rPr>
-        <w:t xml:space="preserve">, </w:t>
-      </w:r>
-      <w:proofErr w:type="spellStart"/>
-      <w:r>
-        <w:rPr>
-          <w:rFonts w:ascii="Courier New" w:eastAsia="Times New Roman" w:hAnsi="Courier New" w:cs="Courier New"/>
-          <w:color w:val="A9B7C6"/>
-          <w:sz w:val="20"/>
-          <w:szCs w:val="20"/>
-          <w:lang w:val="en-US" w:eastAsia="ru-RU"/>
-        </w:rPr>
-        <w:t>Double.</w:t>
-      </w:r>
-      <w:r>
-        <w:rPr>
-          <w:rFonts w:ascii="Courier New" w:eastAsia="Times New Roman" w:hAnsi="Courier New" w:cs="Courier New"/>
-          <w:i/>
-          <w:iCs/>
-          <w:color w:val="A9B7C6"/>
-          <w:sz w:val="20"/>
-          <w:szCs w:val="20"/>
-          <w:lang w:val="en-US" w:eastAsia="ru-RU"/>
-        </w:rPr>
-        <w:t>isNaN</w:t>
-      </w:r>
-      <w:proofErr w:type="spellEnd"/>
-      <w:r>
-        <w:rPr>
-          <w:rFonts w:ascii="Courier New" w:eastAsia="Times New Roman" w:hAnsi="Courier New" w:cs="Courier New"/>
-          <w:color w:val="A9B7C6"/>
-          <w:sz w:val="20"/>
-          <w:szCs w:val="20"/>
-          <w:lang w:val="en-US" w:eastAsia="ru-RU"/>
-        </w:rPr>
-        <w:t>(</w:t>
-      </w:r>
-      <w:proofErr w:type="spellStart"/>
-      <w:r>
-        <w:rPr>
-          <w:rFonts w:ascii="Courier New" w:eastAsia="Times New Roman" w:hAnsi="Courier New" w:cs="Courier New"/>
-          <w:color w:val="A9B7C6"/>
-          <w:sz w:val="20"/>
-          <w:szCs w:val="20"/>
-          <w:lang w:val="en-US" w:eastAsia="ru-RU"/>
-        </w:rPr>
-        <w:t>value.get</w:t>
-      </w:r>
-      <w:proofErr w:type="spellEnd"/>
-      <w:r>
-        <w:rPr>
-          <w:rFonts w:ascii="Courier New" w:eastAsia="Times New Roman" w:hAnsi="Courier New" w:cs="Courier New"/>
-          <w:color w:val="A9B7C6"/>
-          <w:sz w:val="20"/>
-          <w:szCs w:val="20"/>
-          <w:lang w:val="en-US" w:eastAsia="ru-RU"/>
-        </w:rPr>
-        <w:t>(</w:t>
-      </w:r>
-      <w:r>
-        <w:rPr>
-          <w:rFonts w:ascii="Courier New" w:eastAsia="Times New Roman" w:hAnsi="Courier New" w:cs="Courier New"/>
-          <w:color w:val="6897BB"/>
-          <w:sz w:val="20"/>
-          <w:szCs w:val="20"/>
-          <w:lang w:val="en-US" w:eastAsia="ru-RU"/>
-        </w:rPr>
-        <w:t>2</w:t>
-      </w:r>
-      <w:r>
-        <w:rPr>
-          <w:rFonts w:ascii="Courier New" w:eastAsia="Times New Roman" w:hAnsi="Courier New" w:cs="Courier New"/>
-          <w:color w:val="A9B7C6"/>
-          <w:sz w:val="20"/>
-          <w:szCs w:val="20"/>
-          <w:lang w:val="en-US" w:eastAsia="ru-RU"/>
-        </w:rPr>
-        <w:t xml:space="preserve">)) ? </w:t>
-      </w:r>
-      <w:r>
-        <w:rPr>
-          <w:rFonts w:ascii="Courier New" w:eastAsia="Times New Roman" w:hAnsi="Courier New" w:cs="Courier New"/>
-          <w:color w:val="6A8759"/>
-          <w:sz w:val="20"/>
-          <w:szCs w:val="20"/>
-          <w:lang w:val="en-US" w:eastAsia="ru-RU"/>
-        </w:rPr>
-        <w:t xml:space="preserve">"Error" </w:t>
-      </w:r>
-      <w:r>
-        <w:rPr>
-          <w:rFonts w:ascii="Courier New" w:eastAsia="Times New Roman" w:hAnsi="Courier New" w:cs="Courier New"/>
-          <w:color w:val="A9B7C6"/>
-          <w:sz w:val="20"/>
-          <w:szCs w:val="20"/>
-          <w:lang w:val="en-US" w:eastAsia="ru-RU"/>
-        </w:rPr>
-        <w:t xml:space="preserve">: </w:t>
-      </w:r>
-      <w:proofErr w:type="spellStart"/>
-      <w:r>
-        <w:rPr>
-          <w:rFonts w:ascii="Courier New" w:eastAsia="Times New Roman" w:hAnsi="Courier New" w:cs="Courier New"/>
-          <w:color w:val="A9B7C6"/>
-          <w:sz w:val="20"/>
-          <w:szCs w:val="20"/>
-          <w:lang w:val="en-US" w:eastAsia="ru-RU"/>
-        </w:rPr>
-        <w:t>value.get</w:t>
-      </w:r>
-      <w:proofErr w:type="spellEnd"/>
-      <w:r>
-        <w:rPr>
-          <w:rFonts w:ascii="Courier New" w:eastAsia="Times New Roman" w:hAnsi="Courier New" w:cs="Courier New"/>
-          <w:color w:val="A9B7C6"/>
-          <w:sz w:val="20"/>
-          <w:szCs w:val="20"/>
-          <w:lang w:val="en-US" w:eastAsia="ru-RU"/>
-        </w:rPr>
-        <w:t>(</w:t>
-      </w:r>
-      <w:r>
-        <w:rPr>
-          <w:rFonts w:ascii="Courier New" w:eastAsia="Times New Roman" w:hAnsi="Courier New" w:cs="Courier New"/>
-          <w:color w:val="6897BB"/>
-          <w:sz w:val="20"/>
-          <w:szCs w:val="20"/>
-          <w:lang w:val="en-US" w:eastAsia="ru-RU"/>
-        </w:rPr>
-        <w:t>2</w:t>
-      </w:r>
-      <w:r>
-        <w:rPr>
-          <w:rFonts w:ascii="Courier New" w:eastAsia="Times New Roman" w:hAnsi="Courier New" w:cs="Courier New"/>
-          <w:color w:val="A9B7C6"/>
-          <w:sz w:val="20"/>
-          <w:szCs w:val="20"/>
-          <w:lang w:val="en-US" w:eastAsia="ru-RU"/>
-        </w:rPr>
-        <w:t>))</w:t>
-      </w:r>
-      <w:r>
-        <w:rPr>
-          <w:rFonts w:ascii="Courier New" w:eastAsia="Times New Roman" w:hAnsi="Courier New" w:cs="Courier New"/>
-          <w:color w:val="CC7832"/>
-          <w:sz w:val="20"/>
-          <w:szCs w:val="20"/>
-          <w:lang w:val="en-US" w:eastAsia="ru-RU"/>
-        </w:rPr>
-        <w:t>;</w:t>
-      </w:r>
-      <w:r>
-        <w:rPr>
-          <w:rFonts w:ascii="Courier New" w:eastAsia="Times New Roman" w:hAnsi="Courier New" w:cs="Courier New"/>
-          <w:color w:val="CC7832"/>
-          <w:sz w:val="20"/>
-          <w:szCs w:val="20"/>
-          <w:lang w:val="en-US" w:eastAsia="ru-RU"/>
-        </w:rPr>
-        <w:br/>
-        <w:t xml:space="preserve">            </w:t>
-      </w:r>
-      <w:proofErr w:type="spellStart"/>
+        <w:t xml:space="preserve">) </w:t>
+      </w:r>
+      <w:r>
+        <w:rPr>
+          <w:rFonts w:ascii="Courier New" w:eastAsia="Times New Roman" w:hAnsi="Courier New" w:cs="Courier New"/>
+          <w:color w:val="CC7832"/>
+          <w:sz w:val="20"/>
+          <w:szCs w:val="20"/>
+          <w:lang w:val="en-US" w:eastAsia="ru-RU"/>
+        </w:rPr>
+        <w:t>break;</w:t>
+      </w:r>
+      <w:r>
+        <w:rPr>
+          <w:rFonts w:ascii="Courier New" w:eastAsia="Times New Roman" w:hAnsi="Courier New" w:cs="Courier New"/>
+          <w:color w:val="CC7832"/>
+          <w:sz w:val="20"/>
+          <w:szCs w:val="20"/>
+          <w:lang w:val="en-US" w:eastAsia="ru-RU"/>
+        </w:rPr>
+        <w:br/>
+        <w:t xml:space="preserve">            else </w:t>
+      </w:r>
+      <w:r>
+        <w:rPr>
+          <w:rFonts w:ascii="Courier New" w:eastAsia="Times New Roman" w:hAnsi="Courier New" w:cs="Courier New"/>
+          <w:color w:val="A9B7C6"/>
+          <w:sz w:val="20"/>
+          <w:szCs w:val="20"/>
+          <w:lang w:val="en-US" w:eastAsia="ru-RU"/>
+        </w:rPr>
+        <w:t>System.</w:t>
+      </w:r>
       <w:r>
         <w:rPr>
           <w:rFonts w:ascii="Courier New" w:eastAsia="Times New Roman" w:hAnsi="Courier New" w:cs="Courier New"/>
@@ -3696,9 +3941,211 @@
           <w:szCs w:val="20"/>
           <w:lang w:val="en-US" w:eastAsia="ru-RU"/>
         </w:rPr>
-        <w:t>startValue</w:t>
-      </w:r>
-      <w:proofErr w:type="spellEnd"/>
+        <w:t>out</w:t>
+      </w:r>
+      <w:r>
+        <w:rPr>
+          <w:rFonts w:ascii="Courier New" w:eastAsia="Times New Roman" w:hAnsi="Courier New" w:cs="Courier New"/>
+          <w:color w:val="A9B7C6"/>
+          <w:sz w:val="20"/>
+          <w:szCs w:val="20"/>
+          <w:lang w:val="en-US" w:eastAsia="ru-RU"/>
+        </w:rPr>
+        <w:t>.println(</w:t>
+      </w:r>
+      <w:r>
+        <w:rPr>
+          <w:rFonts w:ascii="Courier New" w:eastAsia="Times New Roman" w:hAnsi="Courier New" w:cs="Courier New"/>
+          <w:color w:val="6A8759"/>
+          <w:sz w:val="20"/>
+          <w:szCs w:val="20"/>
+          <w:lang w:val="en-US" w:eastAsia="ru-RU"/>
+        </w:rPr>
+        <w:t>"</w:t>
+      </w:r>
+      <w:r>
+        <w:rPr>
+          <w:rFonts w:ascii="Courier New" w:eastAsia="Times New Roman" w:hAnsi="Courier New" w:cs="Courier New"/>
+          <w:color w:val="6A8759"/>
+          <w:sz w:val="20"/>
+          <w:szCs w:val="20"/>
+          <w:lang w:eastAsia="ru-RU"/>
+        </w:rPr>
+        <w:t>Номер</w:t>
+      </w:r>
+      <w:r>
+        <w:rPr>
+          <w:rFonts w:ascii="Courier New" w:eastAsia="Times New Roman" w:hAnsi="Courier New" w:cs="Courier New"/>
+          <w:color w:val="6A8759"/>
+          <w:sz w:val="20"/>
+          <w:szCs w:val="20"/>
+          <w:lang w:val="en-US" w:eastAsia="ru-RU"/>
+        </w:rPr>
+        <w:t xml:space="preserve"> </w:t>
+      </w:r>
+      <w:r>
+        <w:rPr>
+          <w:rFonts w:ascii="Courier New" w:eastAsia="Times New Roman" w:hAnsi="Courier New" w:cs="Courier New"/>
+          <w:color w:val="6A8759"/>
+          <w:sz w:val="20"/>
+          <w:szCs w:val="20"/>
+          <w:lang w:eastAsia="ru-RU"/>
+        </w:rPr>
+        <w:t>должен</w:t>
+      </w:r>
+      <w:r>
+        <w:rPr>
+          <w:rFonts w:ascii="Courier New" w:eastAsia="Times New Roman" w:hAnsi="Courier New" w:cs="Courier New"/>
+          <w:color w:val="6A8759"/>
+          <w:sz w:val="20"/>
+          <w:szCs w:val="20"/>
+          <w:lang w:val="en-US" w:eastAsia="ru-RU"/>
+        </w:rPr>
+        <w:t xml:space="preserve"> </w:t>
+      </w:r>
+      <w:r>
+        <w:rPr>
+          <w:rFonts w:ascii="Courier New" w:eastAsia="Times New Roman" w:hAnsi="Courier New" w:cs="Courier New"/>
+          <w:color w:val="6A8759"/>
+          <w:sz w:val="20"/>
+          <w:szCs w:val="20"/>
+          <w:lang w:eastAsia="ru-RU"/>
+        </w:rPr>
+        <w:t>быть</w:t>
+      </w:r>
+      <w:r>
+        <w:rPr>
+          <w:rFonts w:ascii="Courier New" w:eastAsia="Times New Roman" w:hAnsi="Courier New" w:cs="Courier New"/>
+          <w:color w:val="6A8759"/>
+          <w:sz w:val="20"/>
+          <w:szCs w:val="20"/>
+          <w:lang w:val="en-US" w:eastAsia="ru-RU"/>
+        </w:rPr>
+        <w:t xml:space="preserve"> </w:t>
+      </w:r>
+      <w:r>
+        <w:rPr>
+          <w:rFonts w:ascii="Courier New" w:eastAsia="Times New Roman" w:hAnsi="Courier New" w:cs="Courier New"/>
+          <w:color w:val="6A8759"/>
+          <w:sz w:val="20"/>
+          <w:szCs w:val="20"/>
+          <w:lang w:eastAsia="ru-RU"/>
+        </w:rPr>
+        <w:t>больше</w:t>
+      </w:r>
+      <w:r>
+        <w:rPr>
+          <w:rFonts w:ascii="Courier New" w:eastAsia="Times New Roman" w:hAnsi="Courier New" w:cs="Courier New"/>
+          <w:color w:val="6A8759"/>
+          <w:sz w:val="20"/>
+          <w:szCs w:val="20"/>
+          <w:lang w:val="en-US" w:eastAsia="ru-RU"/>
+        </w:rPr>
+        <w:t xml:space="preserve"> 0"</w:t>
+      </w:r>
+      <w:r>
+        <w:rPr>
+          <w:rFonts w:ascii="Courier New" w:eastAsia="Times New Roman" w:hAnsi="Courier New" w:cs="Courier New"/>
+          <w:color w:val="A9B7C6"/>
+          <w:sz w:val="20"/>
+          <w:szCs w:val="20"/>
+          <w:lang w:val="en-US" w:eastAsia="ru-RU"/>
+        </w:rPr>
+        <w:t>)</w:t>
+      </w:r>
+      <w:r>
+        <w:rPr>
+          <w:rFonts w:ascii="Courier New" w:eastAsia="Times New Roman" w:hAnsi="Courier New" w:cs="Courier New"/>
+          <w:color w:val="CC7832"/>
+          <w:sz w:val="20"/>
+          <w:szCs w:val="20"/>
+          <w:lang w:val="en-US" w:eastAsia="ru-RU"/>
+        </w:rPr>
+        <w:t>;</w:t>
+      </w:r>
+      <w:r>
+        <w:rPr>
+          <w:rFonts w:ascii="Courier New" w:eastAsia="Times New Roman" w:hAnsi="Courier New" w:cs="Courier New"/>
+          <w:color w:val="CC7832"/>
+          <w:sz w:val="20"/>
+          <w:szCs w:val="20"/>
+          <w:lang w:val="en-US" w:eastAsia="ru-RU"/>
+        </w:rPr>
+        <w:br/>
+        <w:t xml:space="preserve">        </w:t>
+      </w:r>
+      <w:r>
+        <w:rPr>
+          <w:rFonts w:ascii="Courier New" w:eastAsia="Times New Roman" w:hAnsi="Courier New" w:cs="Courier New"/>
+          <w:color w:val="A9B7C6"/>
+          <w:sz w:val="20"/>
+          <w:szCs w:val="20"/>
+          <w:lang w:val="en-US" w:eastAsia="ru-RU"/>
+        </w:rPr>
+        <w:t>}</w:t>
+      </w:r>
+      <w:r>
+        <w:rPr>
+          <w:rFonts w:ascii="Courier New" w:eastAsia="Times New Roman" w:hAnsi="Courier New" w:cs="Courier New"/>
+          <w:color w:val="A9B7C6"/>
+          <w:sz w:val="20"/>
+          <w:szCs w:val="20"/>
+          <w:lang w:val="en-US" w:eastAsia="ru-RU"/>
+        </w:rPr>
+        <w:br/>
+        <w:t xml:space="preserve">        </w:t>
+      </w:r>
+      <w:r>
+        <w:rPr>
+          <w:rFonts w:ascii="Courier New" w:eastAsia="Times New Roman" w:hAnsi="Courier New" w:cs="Courier New"/>
+          <w:color w:val="CC7832"/>
+          <w:sz w:val="20"/>
+          <w:szCs w:val="20"/>
+          <w:lang w:val="en-US" w:eastAsia="ru-RU"/>
+        </w:rPr>
+        <w:t xml:space="preserve">while </w:t>
+      </w:r>
+      <w:r>
+        <w:rPr>
+          <w:rFonts w:ascii="Courier New" w:eastAsia="Times New Roman" w:hAnsi="Courier New" w:cs="Courier New"/>
+          <w:color w:val="A9B7C6"/>
+          <w:sz w:val="20"/>
+          <w:szCs w:val="20"/>
+          <w:lang w:val="en-US" w:eastAsia="ru-RU"/>
+        </w:rPr>
+        <w:t>(</w:t>
+      </w:r>
+      <w:r>
+        <w:rPr>
+          <w:rFonts w:ascii="Courier New" w:eastAsia="Times New Roman" w:hAnsi="Courier New" w:cs="Courier New"/>
+          <w:color w:val="CC7832"/>
+          <w:sz w:val="20"/>
+          <w:szCs w:val="20"/>
+          <w:lang w:val="en-US" w:eastAsia="ru-RU"/>
+        </w:rPr>
+        <w:t>true</w:t>
+      </w:r>
+      <w:r>
+        <w:rPr>
+          <w:rFonts w:ascii="Courier New" w:eastAsia="Times New Roman" w:hAnsi="Courier New" w:cs="Courier New"/>
+          <w:color w:val="A9B7C6"/>
+          <w:sz w:val="20"/>
+          <w:szCs w:val="20"/>
+          <w:lang w:val="en-US" w:eastAsia="ru-RU"/>
+        </w:rPr>
+        <w:t>) {</w:t>
+      </w:r>
+      <w:r>
+        <w:rPr>
+          <w:rFonts w:ascii="Courier New" w:eastAsia="Times New Roman" w:hAnsi="Courier New" w:cs="Courier New"/>
+          <w:color w:val="A9B7C6"/>
+          <w:sz w:val="20"/>
+          <w:szCs w:val="20"/>
+          <w:lang w:val="en-US" w:eastAsia="ru-RU"/>
+        </w:rPr>
+        <w:br/>
+        <w:t xml:space="preserve">            </w:t>
+      </w:r>
       <w:r>
         <w:rPr>
           <w:rFonts w:ascii="Courier New" w:eastAsia="Times New Roman" w:hAnsi="Courier New" w:cs="Courier New"/>
@@ -3709,19 +4156,131 @@
           <w:szCs w:val="20"/>
           <w:lang w:val="en-US" w:eastAsia="ru-RU"/>
         </w:rPr>
-        <w:t xml:space="preserve"> </w:t>
-      </w:r>
-      <w:r>
-        <w:rPr>
-          <w:rFonts w:ascii="Courier New" w:eastAsia="Times New Roman" w:hAnsi="Courier New" w:cs="Courier New"/>
-          <w:color w:val="A9B7C6"/>
-          <w:sz w:val="20"/>
-          <w:szCs w:val="20"/>
-          <w:lang w:val="en-US" w:eastAsia="ru-RU"/>
-        </w:rPr>
-        <w:t xml:space="preserve">+= </w:t>
-      </w:r>
-      <w:proofErr w:type="spellStart"/>
+        <w:t xml:space="preserve">deltaX </w:t>
+      </w:r>
+      <w:r>
+        <w:rPr>
+          <w:rFonts w:ascii="Courier New" w:eastAsia="Times New Roman" w:hAnsi="Courier New" w:cs="Courier New"/>
+          <w:color w:val="A9B7C6"/>
+          <w:sz w:val="20"/>
+          <w:szCs w:val="20"/>
+          <w:lang w:val="en-US" w:eastAsia="ru-RU"/>
+        </w:rPr>
+        <w:t xml:space="preserve">= </w:t>
+      </w:r>
+      <w:r>
+        <w:rPr>
+          <w:rFonts w:ascii="Courier New" w:eastAsia="Times New Roman" w:hAnsi="Courier New" w:cs="Courier New"/>
+          <w:i/>
+          <w:iCs/>
+          <w:color w:val="A9B7C6"/>
+          <w:sz w:val="20"/>
+          <w:szCs w:val="20"/>
+          <w:lang w:val="en-US" w:eastAsia="ru-RU"/>
+        </w:rPr>
+        <w:t>doubleInput</w:t>
+      </w:r>
+      <w:r>
+        <w:rPr>
+          <w:rFonts w:ascii="Courier New" w:eastAsia="Times New Roman" w:hAnsi="Courier New" w:cs="Courier New"/>
+          <w:color w:val="A9B7C6"/>
+          <w:sz w:val="20"/>
+          <w:szCs w:val="20"/>
+          <w:lang w:val="en-US" w:eastAsia="ru-RU"/>
+        </w:rPr>
+        <w:t>(</w:t>
+      </w:r>
+      <w:r>
+        <w:rPr>
+          <w:rFonts w:ascii="Courier New" w:eastAsia="Times New Roman" w:hAnsi="Courier New" w:cs="Courier New"/>
+          <w:color w:val="6A8759"/>
+          <w:sz w:val="20"/>
+          <w:szCs w:val="20"/>
+          <w:lang w:val="en-US" w:eastAsia="ru-RU"/>
+        </w:rPr>
+        <w:t>"</w:t>
+      </w:r>
+      <w:r>
+        <w:rPr>
+          <w:rFonts w:ascii="Courier New" w:eastAsia="Times New Roman" w:hAnsi="Courier New" w:cs="Courier New"/>
+          <w:color w:val="6A8759"/>
+          <w:sz w:val="20"/>
+          <w:szCs w:val="20"/>
+          <w:lang w:eastAsia="ru-RU"/>
+        </w:rPr>
+        <w:t>Введите</w:t>
+      </w:r>
+      <w:r>
+        <w:rPr>
+          <w:rFonts w:ascii="Courier New" w:eastAsia="Times New Roman" w:hAnsi="Courier New" w:cs="Courier New"/>
+          <w:color w:val="6A8759"/>
+          <w:sz w:val="20"/>
+          <w:szCs w:val="20"/>
+          <w:lang w:val="en-US" w:eastAsia="ru-RU"/>
+        </w:rPr>
+        <w:t xml:space="preserve"> deltaX (</w:t>
+      </w:r>
+      <w:r>
+        <w:rPr>
+          <w:rFonts w:ascii="Courier New" w:eastAsia="Times New Roman" w:hAnsi="Courier New" w:cs="Courier New"/>
+          <w:color w:val="6A8759"/>
+          <w:sz w:val="20"/>
+          <w:szCs w:val="20"/>
+          <w:lang w:eastAsia="ru-RU"/>
+        </w:rPr>
+        <w:t>шаг</w:t>
+      </w:r>
+      <w:r>
+        <w:rPr>
+          <w:rFonts w:ascii="Courier New" w:eastAsia="Times New Roman" w:hAnsi="Courier New" w:cs="Courier New"/>
+          <w:color w:val="6A8759"/>
+          <w:sz w:val="20"/>
+          <w:szCs w:val="20"/>
+          <w:lang w:val="en-US" w:eastAsia="ru-RU"/>
+        </w:rPr>
+        <w:t>): "</w:t>
+      </w:r>
+      <w:r>
+        <w:rPr>
+          <w:rFonts w:ascii="Courier New" w:eastAsia="Times New Roman" w:hAnsi="Courier New" w:cs="Courier New"/>
+          <w:color w:val="A9B7C6"/>
+          <w:sz w:val="20"/>
+          <w:szCs w:val="20"/>
+          <w:lang w:val="en-US" w:eastAsia="ru-RU"/>
+        </w:rPr>
+        <w:t>)</w:t>
+      </w:r>
+      <w:r>
+        <w:rPr>
+          <w:rFonts w:ascii="Courier New" w:eastAsia="Times New Roman" w:hAnsi="Courier New" w:cs="Courier New"/>
+          <w:color w:val="CC7832"/>
+          <w:sz w:val="20"/>
+          <w:szCs w:val="20"/>
+          <w:lang w:val="en-US" w:eastAsia="ru-RU"/>
+        </w:rPr>
+        <w:t>;</w:t>
+      </w:r>
+      <w:r>
+        <w:rPr>
+          <w:rFonts w:ascii="Courier New" w:eastAsia="Times New Roman" w:hAnsi="Courier New" w:cs="Courier New"/>
+          <w:color w:val="CC7832"/>
+          <w:sz w:val="20"/>
+          <w:szCs w:val="20"/>
+          <w:lang w:val="en-US" w:eastAsia="ru-RU"/>
+        </w:rPr>
+        <w:br/>
+        <w:t xml:space="preserve">            if </w:t>
+      </w:r>
+      <w:r>
+        <w:rPr>
+          <w:rFonts w:ascii="Courier New" w:eastAsia="Times New Roman" w:hAnsi="Courier New" w:cs="Courier New"/>
+          <w:color w:val="A9B7C6"/>
+          <w:sz w:val="20"/>
+          <w:szCs w:val="20"/>
+          <w:lang w:val="en-US" w:eastAsia="ru-RU"/>
+        </w:rPr>
+        <w:t>(</w:t>
+      </w:r>
       <w:r>
         <w:rPr>
           <w:rFonts w:ascii="Courier New" w:eastAsia="Times New Roman" w:hAnsi="Courier New" w:cs="Courier New"/>
@@ -3732,62 +4291,69 @@
           <w:szCs w:val="20"/>
           <w:lang w:val="en-US" w:eastAsia="ru-RU"/>
         </w:rPr>
-        <w:t>deltaX</w:t>
-      </w:r>
-      <w:proofErr w:type="spellEnd"/>
-      <w:r>
-        <w:rPr>
-          <w:rFonts w:ascii="Courier New" w:eastAsia="Times New Roman" w:hAnsi="Courier New" w:cs="Courier New"/>
-          <w:color w:val="CC7832"/>
-          <w:sz w:val="20"/>
-          <w:szCs w:val="20"/>
-          <w:lang w:val="en-US" w:eastAsia="ru-RU"/>
-        </w:rPr>
-        <w:t>;</w:t>
-      </w:r>
-      <w:r>
-        <w:rPr>
-          <w:rFonts w:ascii="Courier New" w:eastAsia="Times New Roman" w:hAnsi="Courier New" w:cs="Courier New"/>
-          <w:color w:val="CC7832"/>
-          <w:sz w:val="20"/>
-          <w:szCs w:val="20"/>
-          <w:lang w:val="en-US" w:eastAsia="ru-RU"/>
-        </w:rPr>
-        <w:br/>
-        <w:t xml:space="preserve">        </w:t>
-      </w:r>
-      <w:r>
-        <w:rPr>
-          <w:rFonts w:ascii="Courier New" w:eastAsia="Times New Roman" w:hAnsi="Courier New" w:cs="Courier New"/>
-          <w:color w:val="A9B7C6"/>
-          <w:sz w:val="20"/>
-          <w:szCs w:val="20"/>
-          <w:lang w:val="en-US" w:eastAsia="ru-RU"/>
-        </w:rPr>
-        <w:t>}</w:t>
-      </w:r>
-      <w:r>
-        <w:rPr>
-          <w:rFonts w:ascii="Courier New" w:eastAsia="Times New Roman" w:hAnsi="Courier New" w:cs="Courier New"/>
-          <w:color w:val="A9B7C6"/>
-          <w:sz w:val="20"/>
-          <w:szCs w:val="20"/>
-          <w:lang w:val="en-US" w:eastAsia="ru-RU"/>
-        </w:rPr>
-        <w:br/>
-      </w:r>
-      <w:r>
-        <w:rPr>
-          <w:rFonts w:ascii="Courier New" w:eastAsia="Times New Roman" w:hAnsi="Courier New" w:cs="Courier New"/>
-          <w:color w:val="A9B7C6"/>
-          <w:sz w:val="20"/>
-          <w:szCs w:val="20"/>
-          <w:lang w:val="en-US" w:eastAsia="ru-RU"/>
-        </w:rPr>
-        <w:br/>
-        <w:t xml:space="preserve">        </w:t>
-      </w:r>
-      <w:proofErr w:type="spellStart"/>
+        <w:t xml:space="preserve">deltaX </w:t>
+      </w:r>
+      <w:r>
+        <w:rPr>
+          <w:rFonts w:ascii="Courier New" w:eastAsia="Times New Roman" w:hAnsi="Courier New" w:cs="Courier New"/>
+          <w:color w:val="A9B7C6"/>
+          <w:sz w:val="20"/>
+          <w:szCs w:val="20"/>
+          <w:lang w:val="en-US" w:eastAsia="ru-RU"/>
+        </w:rPr>
+        <w:t xml:space="preserve">!= </w:t>
+      </w:r>
+      <w:r>
+        <w:rPr>
+          <w:rFonts w:ascii="Courier New" w:eastAsia="Times New Roman" w:hAnsi="Courier New" w:cs="Courier New"/>
+          <w:color w:val="6897BB"/>
+          <w:sz w:val="20"/>
+          <w:szCs w:val="20"/>
+          <w:lang w:val="en-US" w:eastAsia="ru-RU"/>
+        </w:rPr>
+        <w:t>0</w:t>
+      </w:r>
+      <w:r>
+        <w:rPr>
+          <w:rFonts w:ascii="Courier New" w:eastAsia="Times New Roman" w:hAnsi="Courier New" w:cs="Courier New"/>
+          <w:color w:val="A9B7C6"/>
+          <w:sz w:val="20"/>
+          <w:szCs w:val="20"/>
+          <w:lang w:val="en-US" w:eastAsia="ru-RU"/>
+        </w:rPr>
+        <w:t xml:space="preserve">) </w:t>
+      </w:r>
+      <w:r>
+        <w:rPr>
+          <w:rFonts w:ascii="Courier New" w:eastAsia="Times New Roman" w:hAnsi="Courier New" w:cs="Courier New"/>
+          <w:color w:val="CC7832"/>
+          <w:sz w:val="20"/>
+          <w:szCs w:val="20"/>
+          <w:lang w:val="en-US" w:eastAsia="ru-RU"/>
+        </w:rPr>
+        <w:t>break;</w:t>
+      </w:r>
+      <w:r>
+        <w:rPr>
+          <w:rFonts w:ascii="Courier New" w:eastAsia="Times New Roman" w:hAnsi="Courier New" w:cs="Courier New"/>
+          <w:color w:val="CC7832"/>
+          <w:sz w:val="20"/>
+          <w:szCs w:val="20"/>
+          <w:lang w:val="en-US" w:eastAsia="ru-RU"/>
+        </w:rPr>
+        <w:br/>
+        <w:t xml:space="preserve">            else </w:t>
+      </w:r>
+      <w:r>
+        <w:rPr>
+          <w:rFonts w:ascii="Courier New" w:eastAsia="Times New Roman" w:hAnsi="Courier New" w:cs="Courier New"/>
+          <w:color w:val="A9B7C6"/>
+          <w:sz w:val="20"/>
+          <w:szCs w:val="20"/>
+          <w:lang w:val="en-US" w:eastAsia="ru-RU"/>
+        </w:rPr>
+        <w:t>System.</w:t>
+      </w:r>
       <w:r>
         <w:rPr>
           <w:rFonts w:ascii="Courier New" w:eastAsia="Times New Roman" w:hAnsi="Courier New" w:cs="Courier New"/>
@@ -3798,28 +4364,157 @@
           <w:szCs w:val="20"/>
           <w:lang w:val="en-US" w:eastAsia="ru-RU"/>
         </w:rPr>
-        <w:t>table</w:t>
-      </w:r>
-      <w:r>
-        <w:rPr>
-          <w:rFonts w:ascii="Courier New" w:eastAsia="Times New Roman" w:hAnsi="Courier New" w:cs="Courier New"/>
-          <w:color w:val="A9B7C6"/>
-          <w:sz w:val="20"/>
-          <w:szCs w:val="20"/>
-          <w:lang w:val="en-US" w:eastAsia="ru-RU"/>
-        </w:rPr>
-        <w:t>.delimiter</w:t>
-      </w:r>
-      <w:proofErr w:type="spellEnd"/>
-      <w:r>
-        <w:rPr>
-          <w:rFonts w:ascii="Courier New" w:eastAsia="Times New Roman" w:hAnsi="Courier New" w:cs="Courier New"/>
-          <w:color w:val="A9B7C6"/>
-          <w:sz w:val="20"/>
-          <w:szCs w:val="20"/>
-          <w:lang w:val="en-US" w:eastAsia="ru-RU"/>
-        </w:rPr>
-        <w:t>()</w:t>
+        <w:t>out</w:t>
+      </w:r>
+      <w:r>
+        <w:rPr>
+          <w:rFonts w:ascii="Courier New" w:eastAsia="Times New Roman" w:hAnsi="Courier New" w:cs="Courier New"/>
+          <w:color w:val="A9B7C6"/>
+          <w:sz w:val="20"/>
+          <w:szCs w:val="20"/>
+          <w:lang w:val="en-US" w:eastAsia="ru-RU"/>
+        </w:rPr>
+        <w:t>.println(</w:t>
+      </w:r>
+      <w:r>
+        <w:rPr>
+          <w:rFonts w:ascii="Courier New" w:eastAsia="Times New Roman" w:hAnsi="Courier New" w:cs="Courier New"/>
+          <w:color w:val="6A8759"/>
+          <w:sz w:val="20"/>
+          <w:szCs w:val="20"/>
+          <w:lang w:val="en-US" w:eastAsia="ru-RU"/>
+        </w:rPr>
+        <w:t xml:space="preserve">"DeltaX </w:t>
+      </w:r>
+      <w:r>
+        <w:rPr>
+          <w:rFonts w:ascii="Courier New" w:eastAsia="Times New Roman" w:hAnsi="Courier New" w:cs="Courier New"/>
+          <w:color w:val="6A8759"/>
+          <w:sz w:val="20"/>
+          <w:szCs w:val="20"/>
+          <w:lang w:eastAsia="ru-RU"/>
+        </w:rPr>
+        <w:t>не</w:t>
+      </w:r>
+      <w:r>
+        <w:rPr>
+          <w:rFonts w:ascii="Courier New" w:eastAsia="Times New Roman" w:hAnsi="Courier New" w:cs="Courier New"/>
+          <w:color w:val="6A8759"/>
+          <w:sz w:val="20"/>
+          <w:szCs w:val="20"/>
+          <w:lang w:val="en-US" w:eastAsia="ru-RU"/>
+        </w:rPr>
+        <w:t xml:space="preserve"> </w:t>
+      </w:r>
+      <w:r>
+        <w:rPr>
+          <w:rFonts w:ascii="Courier New" w:eastAsia="Times New Roman" w:hAnsi="Courier New" w:cs="Courier New"/>
+          <w:color w:val="6A8759"/>
+          <w:sz w:val="20"/>
+          <w:szCs w:val="20"/>
+          <w:lang w:eastAsia="ru-RU"/>
+        </w:rPr>
+        <w:t>должен</w:t>
+      </w:r>
+      <w:r>
+        <w:rPr>
+          <w:rFonts w:ascii="Courier New" w:eastAsia="Times New Roman" w:hAnsi="Courier New" w:cs="Courier New"/>
+          <w:color w:val="6A8759"/>
+          <w:sz w:val="20"/>
+          <w:szCs w:val="20"/>
+          <w:lang w:val="en-US" w:eastAsia="ru-RU"/>
+        </w:rPr>
+        <w:t xml:space="preserve"> </w:t>
+      </w:r>
+      <w:r>
+        <w:rPr>
+          <w:rFonts w:ascii="Courier New" w:eastAsia="Times New Roman" w:hAnsi="Courier New" w:cs="Courier New"/>
+          <w:color w:val="6A8759"/>
+          <w:sz w:val="20"/>
+          <w:szCs w:val="20"/>
+          <w:lang w:eastAsia="ru-RU"/>
+        </w:rPr>
+        <w:t>быть</w:t>
+      </w:r>
+      <w:r>
+        <w:rPr>
+          <w:rFonts w:ascii="Courier New" w:eastAsia="Times New Roman" w:hAnsi="Courier New" w:cs="Courier New"/>
+          <w:color w:val="6A8759"/>
+          <w:sz w:val="20"/>
+          <w:szCs w:val="20"/>
+          <w:lang w:val="en-US" w:eastAsia="ru-RU"/>
+        </w:rPr>
+        <w:t xml:space="preserve"> </w:t>
+      </w:r>
+      <w:r>
+        <w:rPr>
+          <w:rFonts w:ascii="Courier New" w:eastAsia="Times New Roman" w:hAnsi="Courier New" w:cs="Courier New"/>
+          <w:color w:val="6A8759"/>
+          <w:sz w:val="20"/>
+          <w:szCs w:val="20"/>
+          <w:lang w:eastAsia="ru-RU"/>
+        </w:rPr>
+        <w:t>равен</w:t>
+      </w:r>
+      <w:r>
+        <w:rPr>
+          <w:rFonts w:ascii="Courier New" w:eastAsia="Times New Roman" w:hAnsi="Courier New" w:cs="Courier New"/>
+          <w:color w:val="6A8759"/>
+          <w:sz w:val="20"/>
+          <w:szCs w:val="20"/>
+          <w:lang w:val="en-US" w:eastAsia="ru-RU"/>
+        </w:rPr>
+        <w:t xml:space="preserve"> 0. </w:t>
+      </w:r>
+      <w:r>
+        <w:rPr>
+          <w:rFonts w:ascii="Courier New" w:eastAsia="Times New Roman" w:hAnsi="Courier New" w:cs="Courier New"/>
+          <w:color w:val="6A8759"/>
+          <w:sz w:val="20"/>
+          <w:szCs w:val="20"/>
+          <w:lang w:eastAsia="ru-RU"/>
+        </w:rPr>
+        <w:t>Введите</w:t>
+      </w:r>
+      <w:r>
+        <w:rPr>
+          <w:rFonts w:ascii="Courier New" w:eastAsia="Times New Roman" w:hAnsi="Courier New" w:cs="Courier New"/>
+          <w:color w:val="6A8759"/>
+          <w:sz w:val="20"/>
+          <w:szCs w:val="20"/>
+          <w:lang w:val="en-US" w:eastAsia="ru-RU"/>
+        </w:rPr>
+        <w:t xml:space="preserve"> </w:t>
+      </w:r>
+      <w:r>
+        <w:rPr>
+          <w:rFonts w:ascii="Courier New" w:eastAsia="Times New Roman" w:hAnsi="Courier New" w:cs="Courier New"/>
+          <w:color w:val="6A8759"/>
+          <w:sz w:val="20"/>
+          <w:szCs w:val="20"/>
+          <w:lang w:eastAsia="ru-RU"/>
+        </w:rPr>
+        <w:t>заного</w:t>
+      </w:r>
+      <w:r>
+        <w:rPr>
+          <w:rFonts w:ascii="Courier New" w:eastAsia="Times New Roman" w:hAnsi="Courier New" w:cs="Courier New"/>
+          <w:color w:val="6A8759"/>
+          <w:sz w:val="20"/>
+          <w:szCs w:val="20"/>
+          <w:lang w:val="en-US" w:eastAsia="ru-RU"/>
+        </w:rPr>
+        <w:t>"</w:t>
+      </w:r>
+      <w:r>
+        <w:rPr>
+          <w:rFonts w:ascii="Courier New" w:eastAsia="Times New Roman" w:hAnsi="Courier New" w:cs="Courier New"/>
+          <w:color w:val="A9B7C6"/>
+          <w:sz w:val="20"/>
+          <w:szCs w:val="20"/>
+          <w:lang w:val="en-US" w:eastAsia="ru-RU"/>
+        </w:rPr>
+        <w:t>)</w:t>
       </w:r>
       <w:r>
         <w:rPr>
@@ -3840,7 +4535,7 @@
           <w:lang w:val="en-US" w:eastAsia="ru-RU"/>
         </w:rPr>
         <w:br/>
-        <w:t xml:space="preserve">    </w:t>
+        <w:t xml:space="preserve">        </w:t>
       </w:r>
       <w:r>
         <w:rPr>
@@ -3851,59 +4546,6 @@
           <w:lang w:val="en-US" w:eastAsia="ru-RU"/>
         </w:rPr>
         <w:t>}</w:t>
-      </w:r>
-      <w:r>
-        <w:rPr>
-          <w:rFonts w:ascii="Courier New" w:eastAsia="Times New Roman" w:hAnsi="Courier New" w:cs="Courier New"/>
-          <w:color w:val="A9B7C6"/>
-          <w:sz w:val="20"/>
-          <w:szCs w:val="20"/>
-          <w:lang w:val="en-US" w:eastAsia="ru-RU"/>
-        </w:rPr>
-        <w:br/>
-      </w:r>
-      <w:r>
-        <w:rPr>
-          <w:rFonts w:ascii="Courier New" w:eastAsia="Times New Roman" w:hAnsi="Courier New" w:cs="Courier New"/>
-          <w:color w:val="A9B7C6"/>
-          <w:sz w:val="20"/>
-          <w:szCs w:val="20"/>
-          <w:lang w:val="en-US" w:eastAsia="ru-RU"/>
-        </w:rPr>
-        <w:br/>
-        <w:t xml:space="preserve">    </w:t>
-      </w:r>
-      <w:r>
-        <w:rPr>
-          <w:rFonts w:ascii="Courier New" w:eastAsia="Times New Roman" w:hAnsi="Courier New" w:cs="Courier New"/>
-          <w:color w:val="CC7832"/>
-          <w:sz w:val="20"/>
-          <w:szCs w:val="20"/>
-          <w:lang w:val="en-US" w:eastAsia="ru-RU"/>
-        </w:rPr>
-        <w:t xml:space="preserve">public static void </w:t>
-      </w:r>
-      <w:proofErr w:type="spellStart"/>
-      <w:r>
-        <w:rPr>
-          <w:rFonts w:ascii="Courier New" w:eastAsia="Times New Roman" w:hAnsi="Courier New" w:cs="Courier New"/>
-          <w:color w:val="FFC66D"/>
-          <w:sz w:val="20"/>
-          <w:szCs w:val="20"/>
-          <w:lang w:val="en-US" w:eastAsia="ru-RU"/>
-        </w:rPr>
-        <w:t>inputData</w:t>
-      </w:r>
-      <w:proofErr w:type="spellEnd"/>
-      <w:r>
-        <w:rPr>
-          <w:rFonts w:ascii="Courier New" w:eastAsia="Times New Roman" w:hAnsi="Courier New" w:cs="Courier New"/>
-          <w:color w:val="A9B7C6"/>
-          <w:sz w:val="20"/>
-          <w:szCs w:val="20"/>
-          <w:lang w:val="en-US" w:eastAsia="ru-RU"/>
-        </w:rPr>
-        <w:t>() {</w:t>
       </w:r>
       <w:r>
         <w:rPr>
@@ -3977,7 +4619,7 @@
           <w:szCs w:val="20"/>
           <w:lang w:val="en-US" w:eastAsia="ru-RU"/>
         </w:rPr>
-        <w:t xml:space="preserve">num </w:t>
+        <w:t xml:space="preserve">startValue </w:t>
       </w:r>
       <w:r>
         <w:rPr>
@@ -3989,7 +4631,6 @@
         </w:rPr>
         <w:t xml:space="preserve">= </w:t>
       </w:r>
-      <w:proofErr w:type="spellStart"/>
       <w:r>
         <w:rPr>
           <w:rFonts w:ascii="Courier New" w:eastAsia="Times New Roman" w:hAnsi="Courier New" w:cs="Courier New"/>
@@ -4000,9 +4641,8 @@
           <w:szCs w:val="20"/>
           <w:lang w:val="en-US" w:eastAsia="ru-RU"/>
         </w:rPr>
-        <w:t>intInput</w:t>
-      </w:r>
-      <w:proofErr w:type="spellEnd"/>
+        <w:t>doubleInput</w:t>
+      </w:r>
       <w:r>
         <w:rPr>
           <w:rFonts w:ascii="Courier New" w:eastAsia="Times New Roman" w:hAnsi="Courier New" w:cs="Courier New"/>
@@ -4051,7 +4691,7 @@
           <w:szCs w:val="20"/>
           <w:lang w:eastAsia="ru-RU"/>
         </w:rPr>
-        <w:t>номер</w:t>
+        <w:t>стартовое</w:t>
       </w:r>
       <w:r>
         <w:rPr>
@@ -4061,6 +4701,26 @@
           <w:szCs w:val="20"/>
           <w:lang w:val="en-US" w:eastAsia="ru-RU"/>
         </w:rPr>
+        <w:t xml:space="preserve"> </w:t>
+      </w:r>
+      <w:r>
+        <w:rPr>
+          <w:rFonts w:ascii="Courier New" w:eastAsia="Times New Roman" w:hAnsi="Courier New" w:cs="Courier New"/>
+          <w:color w:val="6A8759"/>
+          <w:sz w:val="20"/>
+          <w:szCs w:val="20"/>
+          <w:lang w:eastAsia="ru-RU"/>
+        </w:rPr>
+        <w:t>значение</w:t>
+      </w:r>
+      <w:r>
+        <w:rPr>
+          <w:rFonts w:ascii="Courier New" w:eastAsia="Times New Roman" w:hAnsi="Courier New" w:cs="Courier New"/>
+          <w:color w:val="6A8759"/>
+          <w:sz w:val="20"/>
+          <w:szCs w:val="20"/>
+          <w:lang w:val="en-US" w:eastAsia="ru-RU"/>
+        </w:rPr>
         <w:t>: "</w:t>
       </w:r>
       <w:r>
@@ -4092,17 +4752,7 @@
           <w:lang w:val="en-US" w:eastAsia="ru-RU"/>
         </w:rPr>
         <w:br/>
-        <w:t xml:space="preserve">            if </w:t>
-      </w:r>
-      <w:r>
-        <w:rPr>
-          <w:rFonts w:ascii="Courier New" w:eastAsia="Times New Roman" w:hAnsi="Courier New" w:cs="Courier New"/>
-          <w:color w:val="A9B7C6"/>
-          <w:sz w:val="20"/>
-          <w:szCs w:val="20"/>
-          <w:lang w:val="en-US" w:eastAsia="ru-RU"/>
-        </w:rPr>
-        <w:t>(</w:t>
+        <w:t xml:space="preserve">            </w:t>
       </w:r>
       <w:r>
         <w:rPr>
@@ -4114,69 +4764,150 @@
           <w:szCs w:val="20"/>
           <w:lang w:val="en-US" w:eastAsia="ru-RU"/>
         </w:rPr>
-        <w:t xml:space="preserve">num </w:t>
-      </w:r>
-      <w:r>
-        <w:rPr>
-          <w:rFonts w:ascii="Courier New" w:eastAsia="Times New Roman" w:hAnsi="Courier New" w:cs="Courier New"/>
-          <w:color w:val="A9B7C6"/>
-          <w:sz w:val="20"/>
-          <w:szCs w:val="20"/>
-          <w:lang w:val="en-US" w:eastAsia="ru-RU"/>
-        </w:rPr>
-        <w:t xml:space="preserve">&gt; </w:t>
-      </w:r>
-      <w:r>
-        <w:rPr>
-          <w:rFonts w:ascii="Courier New" w:eastAsia="Times New Roman" w:hAnsi="Courier New" w:cs="Courier New"/>
-          <w:color w:val="6897BB"/>
-          <w:sz w:val="20"/>
-          <w:szCs w:val="20"/>
-          <w:lang w:val="en-US" w:eastAsia="ru-RU"/>
-        </w:rPr>
-        <w:t>0</w:t>
-      </w:r>
-      <w:r>
-        <w:rPr>
-          <w:rFonts w:ascii="Courier New" w:eastAsia="Times New Roman" w:hAnsi="Courier New" w:cs="Courier New"/>
-          <w:color w:val="A9B7C6"/>
-          <w:sz w:val="20"/>
-          <w:szCs w:val="20"/>
-          <w:lang w:val="en-US" w:eastAsia="ru-RU"/>
-        </w:rPr>
-        <w:t xml:space="preserve">) </w:t>
-      </w:r>
-      <w:r>
-        <w:rPr>
-          <w:rFonts w:ascii="Courier New" w:eastAsia="Times New Roman" w:hAnsi="Courier New" w:cs="Courier New"/>
-          <w:color w:val="CC7832"/>
-          <w:sz w:val="20"/>
-          <w:szCs w:val="20"/>
-          <w:lang w:val="en-US" w:eastAsia="ru-RU"/>
-        </w:rPr>
-        <w:t>break;</w:t>
-      </w:r>
-      <w:r>
-        <w:rPr>
-          <w:rFonts w:ascii="Courier New" w:eastAsia="Times New Roman" w:hAnsi="Courier New" w:cs="Courier New"/>
-          <w:color w:val="CC7832"/>
-          <w:sz w:val="20"/>
-          <w:szCs w:val="20"/>
-          <w:lang w:val="en-US" w:eastAsia="ru-RU"/>
-        </w:rPr>
-        <w:br/>
-        <w:t xml:space="preserve">            else </w:t>
-      </w:r>
-      <w:proofErr w:type="spellStart"/>
-      <w:r>
-        <w:rPr>
-          <w:rFonts w:ascii="Courier New" w:eastAsia="Times New Roman" w:hAnsi="Courier New" w:cs="Courier New"/>
-          <w:color w:val="A9B7C6"/>
-          <w:sz w:val="20"/>
-          <w:szCs w:val="20"/>
-          <w:lang w:val="en-US" w:eastAsia="ru-RU"/>
-        </w:rPr>
-        <w:t>System.</w:t>
+        <w:t xml:space="preserve">endValue </w:t>
+      </w:r>
+      <w:r>
+        <w:rPr>
+          <w:rFonts w:ascii="Courier New" w:eastAsia="Times New Roman" w:hAnsi="Courier New" w:cs="Courier New"/>
+          <w:color w:val="A9B7C6"/>
+          <w:sz w:val="20"/>
+          <w:szCs w:val="20"/>
+          <w:lang w:val="en-US" w:eastAsia="ru-RU"/>
+        </w:rPr>
+        <w:t xml:space="preserve">= </w:t>
+      </w:r>
+      <w:r>
+        <w:rPr>
+          <w:rFonts w:ascii="Courier New" w:eastAsia="Times New Roman" w:hAnsi="Courier New" w:cs="Courier New"/>
+          <w:i/>
+          <w:iCs/>
+          <w:color w:val="A9B7C6"/>
+          <w:sz w:val="20"/>
+          <w:szCs w:val="20"/>
+          <w:lang w:val="en-US" w:eastAsia="ru-RU"/>
+        </w:rPr>
+        <w:t>doubleInput</w:t>
+      </w:r>
+      <w:r>
+        <w:rPr>
+          <w:rFonts w:ascii="Courier New" w:eastAsia="Times New Roman" w:hAnsi="Courier New" w:cs="Courier New"/>
+          <w:color w:val="A9B7C6"/>
+          <w:sz w:val="20"/>
+          <w:szCs w:val="20"/>
+          <w:lang w:val="en-US" w:eastAsia="ru-RU"/>
+        </w:rPr>
+        <w:t>(</w:t>
+      </w:r>
+      <w:r>
+        <w:rPr>
+          <w:rFonts w:ascii="Courier New" w:eastAsia="Times New Roman" w:hAnsi="Courier New" w:cs="Courier New"/>
+          <w:color w:val="6A8759"/>
+          <w:sz w:val="20"/>
+          <w:szCs w:val="20"/>
+          <w:lang w:val="en-US" w:eastAsia="ru-RU"/>
+        </w:rPr>
+        <w:t>"</w:t>
+      </w:r>
+      <w:r>
+        <w:rPr>
+          <w:rFonts w:ascii="Courier New" w:eastAsia="Times New Roman" w:hAnsi="Courier New" w:cs="Courier New"/>
+          <w:color w:val="6A8759"/>
+          <w:sz w:val="20"/>
+          <w:szCs w:val="20"/>
+          <w:lang w:eastAsia="ru-RU"/>
+        </w:rPr>
+        <w:t>Введите</w:t>
+      </w:r>
+      <w:r>
+        <w:rPr>
+          <w:rFonts w:ascii="Courier New" w:eastAsia="Times New Roman" w:hAnsi="Courier New" w:cs="Courier New"/>
+          <w:color w:val="6A8759"/>
+          <w:sz w:val="20"/>
+          <w:szCs w:val="20"/>
+          <w:lang w:val="en-US" w:eastAsia="ru-RU"/>
+        </w:rPr>
+        <w:t xml:space="preserve"> </w:t>
+      </w:r>
+      <w:r>
+        <w:rPr>
+          <w:rFonts w:ascii="Courier New" w:eastAsia="Times New Roman" w:hAnsi="Courier New" w:cs="Courier New"/>
+          <w:color w:val="6A8759"/>
+          <w:sz w:val="20"/>
+          <w:szCs w:val="20"/>
+          <w:lang w:eastAsia="ru-RU"/>
+        </w:rPr>
+        <w:t>конечное</w:t>
+      </w:r>
+      <w:r>
+        <w:rPr>
+          <w:rFonts w:ascii="Courier New" w:eastAsia="Times New Roman" w:hAnsi="Courier New" w:cs="Courier New"/>
+          <w:color w:val="6A8759"/>
+          <w:sz w:val="20"/>
+          <w:szCs w:val="20"/>
+          <w:lang w:val="en-US" w:eastAsia="ru-RU"/>
+        </w:rPr>
+        <w:t xml:space="preserve"> </w:t>
+      </w:r>
+      <w:r>
+        <w:rPr>
+          <w:rFonts w:ascii="Courier New" w:eastAsia="Times New Roman" w:hAnsi="Courier New" w:cs="Courier New"/>
+          <w:color w:val="6A8759"/>
+          <w:sz w:val="20"/>
+          <w:szCs w:val="20"/>
+          <w:lang w:eastAsia="ru-RU"/>
+        </w:rPr>
+        <w:t>значение</w:t>
+      </w:r>
+      <w:r>
+        <w:rPr>
+          <w:rFonts w:ascii="Courier New" w:eastAsia="Times New Roman" w:hAnsi="Courier New" w:cs="Courier New"/>
+          <w:color w:val="6A8759"/>
+          <w:sz w:val="20"/>
+          <w:szCs w:val="20"/>
+          <w:lang w:val="en-US" w:eastAsia="ru-RU"/>
+        </w:rPr>
+        <w:t>: "</w:t>
+      </w:r>
+      <w:r>
+        <w:rPr>
+          <w:rFonts w:ascii="Courier New" w:eastAsia="Times New Roman" w:hAnsi="Courier New" w:cs="Courier New"/>
+          <w:color w:val="A9B7C6"/>
+          <w:sz w:val="20"/>
+          <w:szCs w:val="20"/>
+          <w:lang w:val="en-US" w:eastAsia="ru-RU"/>
+        </w:rPr>
+        <w:t>)</w:t>
+      </w:r>
+      <w:r>
+        <w:rPr>
+          <w:rFonts w:ascii="Courier New" w:eastAsia="Times New Roman" w:hAnsi="Courier New" w:cs="Courier New"/>
+          <w:color w:val="CC7832"/>
+          <w:sz w:val="20"/>
+          <w:szCs w:val="20"/>
+          <w:lang w:val="en-US" w:eastAsia="ru-RU"/>
+        </w:rPr>
+        <w:t>;</w:t>
+      </w:r>
+      <w:r>
+        <w:rPr>
+          <w:rFonts w:ascii="Courier New" w:eastAsia="Times New Roman" w:hAnsi="Courier New" w:cs="Courier New"/>
+          <w:color w:val="CC7832"/>
+          <w:sz w:val="20"/>
+          <w:szCs w:val="20"/>
+          <w:lang w:val="en-US" w:eastAsia="ru-RU"/>
+        </w:rPr>
+        <w:br/>
+        <w:t xml:space="preserve">            if </w:t>
+      </w:r>
+      <w:r>
+        <w:rPr>
+          <w:rFonts w:ascii="Courier New" w:eastAsia="Times New Roman" w:hAnsi="Courier New" w:cs="Courier New"/>
+          <w:color w:val="A9B7C6"/>
+          <w:sz w:val="20"/>
+          <w:szCs w:val="20"/>
+          <w:lang w:val="en-US" w:eastAsia="ru-RU"/>
+        </w:rPr>
+        <w:t>(</w:t>
       </w:r>
       <w:r>
         <w:rPr>
@@ -4188,223 +4919,38 @@
           <w:szCs w:val="20"/>
           <w:lang w:val="en-US" w:eastAsia="ru-RU"/>
         </w:rPr>
-        <w:t>out</w:t>
-      </w:r>
-      <w:r>
-        <w:rPr>
-          <w:rFonts w:ascii="Courier New" w:eastAsia="Times New Roman" w:hAnsi="Courier New" w:cs="Courier New"/>
-          <w:color w:val="A9B7C6"/>
-          <w:sz w:val="20"/>
-          <w:szCs w:val="20"/>
-          <w:lang w:val="en-US" w:eastAsia="ru-RU"/>
-        </w:rPr>
-        <w:t>.println</w:t>
-      </w:r>
-      <w:proofErr w:type="spellEnd"/>
-      <w:r>
-        <w:rPr>
-          <w:rFonts w:ascii="Courier New" w:eastAsia="Times New Roman" w:hAnsi="Courier New" w:cs="Courier New"/>
-          <w:color w:val="A9B7C6"/>
-          <w:sz w:val="20"/>
-          <w:szCs w:val="20"/>
-          <w:lang w:val="en-US" w:eastAsia="ru-RU"/>
-        </w:rPr>
-        <w:t>(</w:t>
-      </w:r>
-      <w:r>
-        <w:rPr>
-          <w:rFonts w:ascii="Courier New" w:eastAsia="Times New Roman" w:hAnsi="Courier New" w:cs="Courier New"/>
-          <w:color w:val="6A8759"/>
-          <w:sz w:val="20"/>
-          <w:szCs w:val="20"/>
-          <w:lang w:val="en-US" w:eastAsia="ru-RU"/>
-        </w:rPr>
-        <w:t>"</w:t>
-      </w:r>
-      <w:r>
-        <w:rPr>
-          <w:rFonts w:ascii="Courier New" w:eastAsia="Times New Roman" w:hAnsi="Courier New" w:cs="Courier New"/>
-          <w:color w:val="6A8759"/>
-          <w:sz w:val="20"/>
-          <w:szCs w:val="20"/>
-          <w:lang w:eastAsia="ru-RU"/>
-        </w:rPr>
-        <w:t>Номер</w:t>
-      </w:r>
-      <w:r>
-        <w:rPr>
-          <w:rFonts w:ascii="Courier New" w:eastAsia="Times New Roman" w:hAnsi="Courier New" w:cs="Courier New"/>
-          <w:color w:val="6A8759"/>
-          <w:sz w:val="20"/>
-          <w:szCs w:val="20"/>
-          <w:lang w:val="en-US" w:eastAsia="ru-RU"/>
-        </w:rPr>
-        <w:t xml:space="preserve"> </w:t>
-      </w:r>
-      <w:r>
-        <w:rPr>
-          <w:rFonts w:ascii="Courier New" w:eastAsia="Times New Roman" w:hAnsi="Courier New" w:cs="Courier New"/>
-          <w:color w:val="6A8759"/>
-          <w:sz w:val="20"/>
-          <w:szCs w:val="20"/>
-          <w:lang w:eastAsia="ru-RU"/>
-        </w:rPr>
-        <w:t>должен</w:t>
-      </w:r>
-      <w:r>
-        <w:rPr>
-          <w:rFonts w:ascii="Courier New" w:eastAsia="Times New Roman" w:hAnsi="Courier New" w:cs="Courier New"/>
-          <w:color w:val="6A8759"/>
-          <w:sz w:val="20"/>
-          <w:szCs w:val="20"/>
-          <w:lang w:val="en-US" w:eastAsia="ru-RU"/>
-        </w:rPr>
-        <w:t xml:space="preserve"> </w:t>
-      </w:r>
-      <w:r>
-        <w:rPr>
-          <w:rFonts w:ascii="Courier New" w:eastAsia="Times New Roman" w:hAnsi="Courier New" w:cs="Courier New"/>
-          <w:color w:val="6A8759"/>
-          <w:sz w:val="20"/>
-          <w:szCs w:val="20"/>
-          <w:lang w:eastAsia="ru-RU"/>
-        </w:rPr>
-        <w:t>быть</w:t>
-      </w:r>
-      <w:r>
-        <w:rPr>
-          <w:rFonts w:ascii="Courier New" w:eastAsia="Times New Roman" w:hAnsi="Courier New" w:cs="Courier New"/>
-          <w:color w:val="6A8759"/>
-          <w:sz w:val="20"/>
-          <w:szCs w:val="20"/>
-          <w:lang w:val="en-US" w:eastAsia="ru-RU"/>
-        </w:rPr>
-        <w:t xml:space="preserve"> </w:t>
-      </w:r>
-      <w:r>
-        <w:rPr>
-          <w:rFonts w:ascii="Courier New" w:eastAsia="Times New Roman" w:hAnsi="Courier New" w:cs="Courier New"/>
-          <w:color w:val="6A8759"/>
-          <w:sz w:val="20"/>
-          <w:szCs w:val="20"/>
-          <w:lang w:eastAsia="ru-RU"/>
-        </w:rPr>
-        <w:t>больше</w:t>
-      </w:r>
-      <w:r>
-        <w:rPr>
-          <w:rFonts w:ascii="Courier New" w:eastAsia="Times New Roman" w:hAnsi="Courier New" w:cs="Courier New"/>
-          <w:color w:val="6A8759"/>
-          <w:sz w:val="20"/>
-          <w:szCs w:val="20"/>
-          <w:lang w:val="en-US" w:eastAsia="ru-RU"/>
-        </w:rPr>
-        <w:t xml:space="preserve"> 0"</w:t>
-      </w:r>
-      <w:r>
-        <w:rPr>
-          <w:rFonts w:ascii="Courier New" w:eastAsia="Times New Roman" w:hAnsi="Courier New" w:cs="Courier New"/>
-          <w:color w:val="A9B7C6"/>
-          <w:sz w:val="20"/>
-          <w:szCs w:val="20"/>
-          <w:lang w:val="en-US" w:eastAsia="ru-RU"/>
-        </w:rPr>
-        <w:t>)</w:t>
-      </w:r>
-      <w:r>
-        <w:rPr>
-          <w:rFonts w:ascii="Courier New" w:eastAsia="Times New Roman" w:hAnsi="Courier New" w:cs="Courier New"/>
-          <w:color w:val="CC7832"/>
-          <w:sz w:val="20"/>
-          <w:szCs w:val="20"/>
-          <w:lang w:val="en-US" w:eastAsia="ru-RU"/>
-        </w:rPr>
-        <w:t>;</w:t>
-      </w:r>
-      <w:r>
-        <w:rPr>
-          <w:rFonts w:ascii="Courier New" w:eastAsia="Times New Roman" w:hAnsi="Courier New" w:cs="Courier New"/>
-          <w:color w:val="CC7832"/>
-          <w:sz w:val="20"/>
-          <w:szCs w:val="20"/>
-          <w:lang w:val="en-US" w:eastAsia="ru-RU"/>
-        </w:rPr>
-        <w:br/>
-        <w:t xml:space="preserve">        </w:t>
-      </w:r>
-      <w:r>
-        <w:rPr>
-          <w:rFonts w:ascii="Courier New" w:eastAsia="Times New Roman" w:hAnsi="Courier New" w:cs="Courier New"/>
-          <w:color w:val="A9B7C6"/>
-          <w:sz w:val="20"/>
-          <w:szCs w:val="20"/>
-          <w:lang w:val="en-US" w:eastAsia="ru-RU"/>
-        </w:rPr>
-        <w:t>}</w:t>
-      </w:r>
-      <w:r>
-        <w:rPr>
-          <w:rFonts w:ascii="Courier New" w:eastAsia="Times New Roman" w:hAnsi="Courier New" w:cs="Courier New"/>
-          <w:color w:val="A9B7C6"/>
-          <w:sz w:val="20"/>
-          <w:szCs w:val="20"/>
-          <w:lang w:val="en-US" w:eastAsia="ru-RU"/>
-        </w:rPr>
-        <w:br/>
-        <w:t xml:space="preserve">        </w:t>
-      </w:r>
-      <w:r>
-        <w:rPr>
-          <w:rFonts w:ascii="Courier New" w:eastAsia="Times New Roman" w:hAnsi="Courier New" w:cs="Courier New"/>
-          <w:color w:val="CC7832"/>
-          <w:sz w:val="20"/>
-          <w:szCs w:val="20"/>
-          <w:lang w:val="en-US" w:eastAsia="ru-RU"/>
-        </w:rPr>
-        <w:t xml:space="preserve">while </w:t>
-      </w:r>
-      <w:r>
-        <w:rPr>
-          <w:rFonts w:ascii="Courier New" w:eastAsia="Times New Roman" w:hAnsi="Courier New" w:cs="Courier New"/>
-          <w:color w:val="A9B7C6"/>
-          <w:sz w:val="20"/>
-          <w:szCs w:val="20"/>
-          <w:lang w:val="en-US" w:eastAsia="ru-RU"/>
-        </w:rPr>
-        <w:t>(</w:t>
-      </w:r>
-      <w:r>
-        <w:rPr>
-          <w:rFonts w:ascii="Courier New" w:eastAsia="Times New Roman" w:hAnsi="Courier New" w:cs="Courier New"/>
-          <w:color w:val="CC7832"/>
-          <w:sz w:val="20"/>
-          <w:szCs w:val="20"/>
-          <w:lang w:val="en-US" w:eastAsia="ru-RU"/>
-        </w:rPr>
-        <w:t>true</w:t>
-      </w:r>
-      <w:r>
-        <w:rPr>
-          <w:rFonts w:ascii="Courier New" w:eastAsia="Times New Roman" w:hAnsi="Courier New" w:cs="Courier New"/>
-          <w:color w:val="A9B7C6"/>
-          <w:sz w:val="20"/>
-          <w:szCs w:val="20"/>
-          <w:lang w:val="en-US" w:eastAsia="ru-RU"/>
-        </w:rPr>
-        <w:t>) {</w:t>
-      </w:r>
-      <w:r>
-        <w:rPr>
-          <w:rFonts w:ascii="Courier New" w:eastAsia="Times New Roman" w:hAnsi="Courier New" w:cs="Courier New"/>
-          <w:color w:val="A9B7C6"/>
-          <w:sz w:val="20"/>
-          <w:szCs w:val="20"/>
-          <w:lang w:val="en-US" w:eastAsia="ru-RU"/>
-        </w:rPr>
-        <w:br/>
-        <w:t xml:space="preserve">            </w:t>
-      </w:r>
-      <w:proofErr w:type="spellStart"/>
+        <w:t xml:space="preserve">deltaX </w:t>
+      </w:r>
+      <w:r>
+        <w:rPr>
+          <w:rFonts w:ascii="Courier New" w:eastAsia="Times New Roman" w:hAnsi="Courier New" w:cs="Courier New"/>
+          <w:color w:val="A9B7C6"/>
+          <w:sz w:val="20"/>
+          <w:szCs w:val="20"/>
+          <w:lang w:val="en-US" w:eastAsia="ru-RU"/>
+        </w:rPr>
+        <w:t xml:space="preserve">&lt; </w:t>
+      </w:r>
+      <w:r>
+        <w:rPr>
+          <w:rFonts w:ascii="Courier New" w:eastAsia="Times New Roman" w:hAnsi="Courier New" w:cs="Courier New"/>
+          <w:color w:val="6897BB"/>
+          <w:sz w:val="20"/>
+          <w:szCs w:val="20"/>
+          <w:lang w:val="en-US" w:eastAsia="ru-RU"/>
+        </w:rPr>
+        <w:t xml:space="preserve">0 </w:t>
+      </w:r>
+      <w:r>
+        <w:rPr>
+          <w:rFonts w:ascii="Courier New" w:eastAsia="Times New Roman" w:hAnsi="Courier New" w:cs="Courier New"/>
+          <w:color w:val="A9B7C6"/>
+          <w:sz w:val="20"/>
+          <w:szCs w:val="20"/>
+          <w:lang w:val="en-US" w:eastAsia="ru-RU"/>
+        </w:rPr>
+        <w:t xml:space="preserve">? </w:t>
+      </w:r>
       <w:r>
         <w:rPr>
           <w:rFonts w:ascii="Courier New" w:eastAsia="Times New Roman" w:hAnsi="Courier New" w:cs="Courier New"/>
@@ -4415,9 +4961,18 @@
           <w:szCs w:val="20"/>
           <w:lang w:val="en-US" w:eastAsia="ru-RU"/>
         </w:rPr>
-        <w:t>deltaX</w:t>
-      </w:r>
-      <w:proofErr w:type="spellEnd"/>
+        <w:t xml:space="preserve">endValue </w:t>
+      </w:r>
+      <w:r>
+        <w:rPr>
+          <w:rFonts w:ascii="Courier New" w:eastAsia="Times New Roman" w:hAnsi="Courier New" w:cs="Courier New"/>
+          <w:color w:val="A9B7C6"/>
+          <w:sz w:val="20"/>
+          <w:szCs w:val="20"/>
+          <w:lang w:val="en-US" w:eastAsia="ru-RU"/>
+        </w:rPr>
+        <w:t xml:space="preserve">&lt;= </w:t>
+      </w:r>
       <w:r>
         <w:rPr>
           <w:rFonts w:ascii="Courier New" w:eastAsia="Times New Roman" w:hAnsi="Courier New" w:cs="Courier New"/>
@@ -4428,156 +4983,18 @@
           <w:szCs w:val="20"/>
           <w:lang w:val="en-US" w:eastAsia="ru-RU"/>
         </w:rPr>
-        <w:t xml:space="preserve"> </w:t>
-      </w:r>
-      <w:r>
-        <w:rPr>
-          <w:rFonts w:ascii="Courier New" w:eastAsia="Times New Roman" w:hAnsi="Courier New" w:cs="Courier New"/>
-          <w:color w:val="A9B7C6"/>
-          <w:sz w:val="20"/>
-          <w:szCs w:val="20"/>
-          <w:lang w:val="en-US" w:eastAsia="ru-RU"/>
-        </w:rPr>
-        <w:t xml:space="preserve">= </w:t>
-      </w:r>
-      <w:proofErr w:type="spellStart"/>
-      <w:r>
-        <w:rPr>
-          <w:rFonts w:ascii="Courier New" w:eastAsia="Times New Roman" w:hAnsi="Courier New" w:cs="Courier New"/>
-          <w:i/>
-          <w:iCs/>
-          <w:color w:val="A9B7C6"/>
-          <w:sz w:val="20"/>
-          <w:szCs w:val="20"/>
-          <w:lang w:val="en-US" w:eastAsia="ru-RU"/>
-        </w:rPr>
-        <w:t>doubleInput</w:t>
-      </w:r>
-      <w:proofErr w:type="spellEnd"/>
-      <w:r>
-        <w:rPr>
-          <w:rFonts w:ascii="Courier New" w:eastAsia="Times New Roman" w:hAnsi="Courier New" w:cs="Courier New"/>
-          <w:color w:val="A9B7C6"/>
-          <w:sz w:val="20"/>
-          <w:szCs w:val="20"/>
-          <w:lang w:val="en-US" w:eastAsia="ru-RU"/>
-        </w:rPr>
-        <w:t>(</w:t>
-      </w:r>
-      <w:r>
-        <w:rPr>
-          <w:rFonts w:ascii="Courier New" w:eastAsia="Times New Roman" w:hAnsi="Courier New" w:cs="Courier New"/>
-          <w:color w:val="6A8759"/>
-          <w:sz w:val="20"/>
-          <w:szCs w:val="20"/>
-          <w:lang w:val="en-US" w:eastAsia="ru-RU"/>
-        </w:rPr>
-        <w:t>"</w:t>
-      </w:r>
-      <w:r>
-        <w:rPr>
-          <w:rFonts w:ascii="Courier New" w:eastAsia="Times New Roman" w:hAnsi="Courier New" w:cs="Courier New"/>
-          <w:color w:val="6A8759"/>
-          <w:sz w:val="20"/>
-          <w:szCs w:val="20"/>
-          <w:lang w:eastAsia="ru-RU"/>
-        </w:rPr>
-        <w:t>Введите</w:t>
-      </w:r>
-      <w:r>
-        <w:rPr>
-          <w:rFonts w:ascii="Courier New" w:eastAsia="Times New Roman" w:hAnsi="Courier New" w:cs="Courier New"/>
-          <w:color w:val="6A8759"/>
-          <w:sz w:val="20"/>
-          <w:szCs w:val="20"/>
-          <w:lang w:val="en-US" w:eastAsia="ru-RU"/>
-        </w:rPr>
-        <w:t xml:space="preserve"> </w:t>
-      </w:r>
-      <w:proofErr w:type="spellStart"/>
-      <w:r>
-        <w:rPr>
-          <w:rFonts w:ascii="Courier New" w:eastAsia="Times New Roman" w:hAnsi="Courier New" w:cs="Courier New"/>
-          <w:color w:val="6A8759"/>
-          <w:sz w:val="20"/>
-          <w:szCs w:val="20"/>
-          <w:lang w:val="en-US" w:eastAsia="ru-RU"/>
-        </w:rPr>
-        <w:t>deltaX</w:t>
-      </w:r>
-      <w:proofErr w:type="spellEnd"/>
-      <w:r>
-        <w:rPr>
-          <w:rFonts w:ascii="Courier New" w:eastAsia="Times New Roman" w:hAnsi="Courier New" w:cs="Courier New"/>
-          <w:color w:val="6A8759"/>
-          <w:sz w:val="20"/>
-          <w:szCs w:val="20"/>
-          <w:lang w:val="en-US" w:eastAsia="ru-RU"/>
-        </w:rPr>
-        <w:t xml:space="preserve"> (</w:t>
-      </w:r>
-      <w:r>
-        <w:rPr>
-          <w:rFonts w:ascii="Courier New" w:eastAsia="Times New Roman" w:hAnsi="Courier New" w:cs="Courier New"/>
-          <w:color w:val="6A8759"/>
-          <w:sz w:val="20"/>
-          <w:szCs w:val="20"/>
-          <w:lang w:eastAsia="ru-RU"/>
-        </w:rPr>
-        <w:t>шаг</w:t>
-      </w:r>
-      <w:r>
-        <w:rPr>
-          <w:rFonts w:ascii="Courier New" w:eastAsia="Times New Roman" w:hAnsi="Courier New" w:cs="Courier New"/>
-          <w:color w:val="6A8759"/>
-          <w:sz w:val="20"/>
-          <w:szCs w:val="20"/>
-          <w:lang w:val="en-US" w:eastAsia="ru-RU"/>
-        </w:rPr>
-        <w:t>): "</w:t>
-      </w:r>
-      <w:r>
-        <w:rPr>
-          <w:rFonts w:ascii="Courier New" w:eastAsia="Times New Roman" w:hAnsi="Courier New" w:cs="Courier New"/>
-          <w:color w:val="A9B7C6"/>
-          <w:sz w:val="20"/>
-          <w:szCs w:val="20"/>
-          <w:lang w:val="en-US" w:eastAsia="ru-RU"/>
-        </w:rPr>
-        <w:t>)</w:t>
-      </w:r>
-      <w:r>
-        <w:rPr>
-          <w:rFonts w:ascii="Courier New" w:eastAsia="Times New Roman" w:hAnsi="Courier New" w:cs="Courier New"/>
-          <w:color w:val="CC7832"/>
-          <w:sz w:val="20"/>
-          <w:szCs w:val="20"/>
-          <w:lang w:val="en-US" w:eastAsia="ru-RU"/>
-        </w:rPr>
-        <w:t>;</w:t>
-      </w:r>
-      <w:r>
-        <w:rPr>
-          <w:rFonts w:ascii="Courier New" w:eastAsia="Times New Roman" w:hAnsi="Courier New" w:cs="Courier New"/>
-          <w:color w:val="CC7832"/>
-          <w:sz w:val="20"/>
-          <w:szCs w:val="20"/>
-          <w:lang w:val="en-US" w:eastAsia="ru-RU"/>
-        </w:rPr>
-        <w:br/>
-        <w:t xml:space="preserve">            if </w:t>
-      </w:r>
-      <w:r>
-        <w:rPr>
-          <w:rFonts w:ascii="Courier New" w:eastAsia="Times New Roman" w:hAnsi="Courier New" w:cs="Courier New"/>
-          <w:color w:val="A9B7C6"/>
-          <w:sz w:val="20"/>
-          <w:szCs w:val="20"/>
-          <w:lang w:val="en-US" w:eastAsia="ru-RU"/>
-        </w:rPr>
-        <w:t>(</w:t>
-      </w:r>
-      <w:proofErr w:type="spellStart"/>
+        <w:t xml:space="preserve">startValue </w:t>
+      </w:r>
+      <w:r>
+        <w:rPr>
+          <w:rFonts w:ascii="Courier New" w:eastAsia="Times New Roman" w:hAnsi="Courier New" w:cs="Courier New"/>
+          <w:color w:val="A9B7C6"/>
+          <w:sz w:val="20"/>
+          <w:szCs w:val="20"/>
+          <w:lang w:val="en-US" w:eastAsia="ru-RU"/>
+        </w:rPr>
+        <w:t xml:space="preserve">: </w:t>
+      </w:r>
       <w:r>
         <w:rPr>
           <w:rFonts w:ascii="Courier New" w:eastAsia="Times New Roman" w:hAnsi="Courier New" w:cs="Courier New"/>
@@ -4588,9 +5005,18 @@
           <w:szCs w:val="20"/>
           <w:lang w:val="en-US" w:eastAsia="ru-RU"/>
         </w:rPr>
-        <w:t>deltaX</w:t>
-      </w:r>
-      <w:proofErr w:type="spellEnd"/>
+        <w:t xml:space="preserve">startValue </w:t>
+      </w:r>
+      <w:r>
+        <w:rPr>
+          <w:rFonts w:ascii="Courier New" w:eastAsia="Times New Roman" w:hAnsi="Courier New" w:cs="Courier New"/>
+          <w:color w:val="A9B7C6"/>
+          <w:sz w:val="20"/>
+          <w:szCs w:val="20"/>
+          <w:lang w:val="en-US" w:eastAsia="ru-RU"/>
+        </w:rPr>
+        <w:t xml:space="preserve">&lt;= </w:t>
+      </w:r>
       <w:r>
         <w:rPr>
           <w:rFonts w:ascii="Courier New" w:eastAsia="Times New Roman" w:hAnsi="Courier New" w:cs="Courier New"/>
@@ -4601,27 +5027,7 @@
           <w:szCs w:val="20"/>
           <w:lang w:val="en-US" w:eastAsia="ru-RU"/>
         </w:rPr>
-        <w:t xml:space="preserve"> </w:t>
-      </w:r>
-      <w:r>
-        <w:rPr>
-          <w:rFonts w:ascii="Courier New" w:eastAsia="Times New Roman" w:hAnsi="Courier New" w:cs="Courier New"/>
-          <w:color w:val="A9B7C6"/>
-          <w:sz w:val="20"/>
-          <w:szCs w:val="20"/>
-          <w:lang w:val="en-US" w:eastAsia="ru-RU"/>
-        </w:rPr>
-        <w:t xml:space="preserve">!= </w:t>
-      </w:r>
-      <w:r>
-        <w:rPr>
-          <w:rFonts w:ascii="Courier New" w:eastAsia="Times New Roman" w:hAnsi="Courier New" w:cs="Courier New"/>
-          <w:color w:val="6897BB"/>
-          <w:sz w:val="20"/>
-          <w:szCs w:val="20"/>
-          <w:lang w:val="en-US" w:eastAsia="ru-RU"/>
-        </w:rPr>
-        <w:t>0</w:t>
+        <w:t>endValue</w:t>
       </w:r>
       <w:r>
         <w:rPr>
@@ -4654,7 +5060,6 @@
         <w:br/>
         <w:t xml:space="preserve">            else </w:t>
       </w:r>
-      <w:proofErr w:type="spellStart"/>
       <w:r>
         <w:rPr>
           <w:rFonts w:ascii="Courier New" w:eastAsia="Times New Roman" w:hAnsi="Courier New" w:cs="Courier New"/>
@@ -4685,18 +5090,7 @@
           <w:szCs w:val="20"/>
           <w:lang w:val="en-US" w:eastAsia="ru-RU"/>
         </w:rPr>
-        <w:t>.println</w:t>
-      </w:r>
-      <w:proofErr w:type="spellEnd"/>
-      <w:r>
-        <w:rPr>
-          <w:rFonts w:ascii="Courier New" w:eastAsia="Times New Roman" w:hAnsi="Courier New" w:cs="Courier New"/>
-          <w:color w:val="A9B7C6"/>
-          <w:sz w:val="20"/>
-          <w:szCs w:val="20"/>
-          <w:lang w:val="en-US" w:eastAsia="ru-RU"/>
-        </w:rPr>
-        <w:t>(</w:t>
+        <w:t>.println(</w:t>
       </w:r>
       <w:r>
         <w:rPr>
@@ -4708,18 +5102,16 @@
         </w:rPr>
         <w:t>"</w:t>
       </w:r>
-      <w:proofErr w:type="spellStart"/>
       <w:r>
         <w:rPr>
           <w:rFonts w:ascii="Courier New" w:eastAsia="Times New Roman" w:hAnsi="Courier New" w:cs="Courier New"/>
           <w:color w:val="6A8759"/>
           <w:sz w:val="20"/>
           <w:szCs w:val="20"/>
-          <w:lang w:val="en-US" w:eastAsia="ru-RU"/>
-        </w:rPr>
-        <w:t>DeltaX</w:t>
-      </w:r>
-      <w:proofErr w:type="spellEnd"/>
+          <w:lang w:eastAsia="ru-RU"/>
+        </w:rPr>
+        <w:t>Ошибка</w:t>
+      </w:r>
       <w:r>
         <w:rPr>
           <w:rFonts w:ascii="Courier New" w:eastAsia="Times New Roman" w:hAnsi="Courier New" w:cs="Courier New"/>
@@ -4738,7 +5130,7 @@
           <w:szCs w:val="20"/>
           <w:lang w:eastAsia="ru-RU"/>
         </w:rPr>
-        <w:t>не</w:t>
+        <w:t>ввода</w:t>
       </w:r>
       <w:r>
         <w:rPr>
@@ -4748,6 +5140,26 @@
           <w:szCs w:val="20"/>
           <w:lang w:val="en-US" w:eastAsia="ru-RU"/>
         </w:rPr>
+        <w:t xml:space="preserve">. </w:t>
+      </w:r>
+      <w:r>
+        <w:rPr>
+          <w:rFonts w:ascii="Courier New" w:eastAsia="Times New Roman" w:hAnsi="Courier New" w:cs="Courier New"/>
+          <w:color w:val="6A8759"/>
+          <w:sz w:val="20"/>
+          <w:szCs w:val="20"/>
+          <w:lang w:eastAsia="ru-RU"/>
+        </w:rPr>
+        <w:t>Проверьте</w:t>
+      </w:r>
+      <w:r>
+        <w:rPr>
+          <w:rFonts w:ascii="Courier New" w:eastAsia="Times New Roman" w:hAnsi="Courier New" w:cs="Courier New"/>
+          <w:color w:val="6A8759"/>
+          <w:sz w:val="20"/>
+          <w:szCs w:val="20"/>
+          <w:lang w:val="en-US" w:eastAsia="ru-RU"/>
+        </w:rPr>
         <w:t xml:space="preserve"> </w:t>
       </w:r>
       <w:r>
@@ -4758,7 +5170,7 @@
           <w:szCs w:val="20"/>
           <w:lang w:eastAsia="ru-RU"/>
         </w:rPr>
-        <w:t>должен</w:t>
+        <w:t>значения</w:t>
       </w:r>
       <w:r>
         <w:rPr>
@@ -4768,89 +5180,7 @@
           <w:szCs w:val="20"/>
           <w:lang w:val="en-US" w:eastAsia="ru-RU"/>
         </w:rPr>
-        <w:t xml:space="preserve"> </w:t>
-      </w:r>
-      <w:r>
-        <w:rPr>
-          <w:rFonts w:ascii="Courier New" w:eastAsia="Times New Roman" w:hAnsi="Courier New" w:cs="Courier New"/>
-          <w:color w:val="6A8759"/>
-          <w:sz w:val="20"/>
-          <w:szCs w:val="20"/>
-          <w:lang w:eastAsia="ru-RU"/>
-        </w:rPr>
-        <w:t>быть</w:t>
-      </w:r>
-      <w:r>
-        <w:rPr>
-          <w:rFonts w:ascii="Courier New" w:eastAsia="Times New Roman" w:hAnsi="Courier New" w:cs="Courier New"/>
-          <w:color w:val="6A8759"/>
-          <w:sz w:val="20"/>
-          <w:szCs w:val="20"/>
-          <w:lang w:val="en-US" w:eastAsia="ru-RU"/>
-        </w:rPr>
-        <w:t xml:space="preserve"> </w:t>
-      </w:r>
-      <w:r>
-        <w:rPr>
-          <w:rFonts w:ascii="Courier New" w:eastAsia="Times New Roman" w:hAnsi="Courier New" w:cs="Courier New"/>
-          <w:color w:val="6A8759"/>
-          <w:sz w:val="20"/>
-          <w:szCs w:val="20"/>
-          <w:lang w:eastAsia="ru-RU"/>
-        </w:rPr>
-        <w:t>равен</w:t>
-      </w:r>
-      <w:r>
-        <w:rPr>
-          <w:rFonts w:ascii="Courier New" w:eastAsia="Times New Roman" w:hAnsi="Courier New" w:cs="Courier New"/>
-          <w:color w:val="6A8759"/>
-          <w:sz w:val="20"/>
-          <w:szCs w:val="20"/>
-          <w:lang w:val="en-US" w:eastAsia="ru-RU"/>
-        </w:rPr>
-        <w:t xml:space="preserve"> 0. </w:t>
-      </w:r>
-      <w:r>
-        <w:rPr>
-          <w:rFonts w:ascii="Courier New" w:eastAsia="Times New Roman" w:hAnsi="Courier New" w:cs="Courier New"/>
-          <w:color w:val="6A8759"/>
-          <w:sz w:val="20"/>
-          <w:szCs w:val="20"/>
-          <w:lang w:eastAsia="ru-RU"/>
-        </w:rPr>
-        <w:t>Введите</w:t>
-      </w:r>
-      <w:r>
-        <w:rPr>
-          <w:rFonts w:ascii="Courier New" w:eastAsia="Times New Roman" w:hAnsi="Courier New" w:cs="Courier New"/>
-          <w:color w:val="6A8759"/>
-          <w:sz w:val="20"/>
-          <w:szCs w:val="20"/>
-          <w:lang w:val="en-US" w:eastAsia="ru-RU"/>
-        </w:rPr>
-        <w:t xml:space="preserve"> </w:t>
-      </w:r>
-      <w:proofErr w:type="spellStart"/>
-      <w:r>
-        <w:rPr>
-          <w:rFonts w:ascii="Courier New" w:eastAsia="Times New Roman" w:hAnsi="Courier New" w:cs="Courier New"/>
-          <w:color w:val="6A8759"/>
-          <w:sz w:val="20"/>
-          <w:szCs w:val="20"/>
-          <w:lang w:eastAsia="ru-RU"/>
-        </w:rPr>
-        <w:t>заного</w:t>
-      </w:r>
-      <w:proofErr w:type="spellEnd"/>
-      <w:r>
-        <w:rPr>
-          <w:rFonts w:ascii="Courier New" w:eastAsia="Times New Roman" w:hAnsi="Courier New" w:cs="Courier New"/>
-          <w:color w:val="6A8759"/>
-          <w:sz w:val="20"/>
-          <w:szCs w:val="20"/>
-          <w:lang w:val="en-US" w:eastAsia="ru-RU"/>
-        </w:rPr>
-        <w:t>"</w:t>
+        <w:t>."</w:t>
       </w:r>
       <w:r>
         <w:rPr>
@@ -4881,18 +5211,7 @@
           <w:lang w:val="en-US" w:eastAsia="ru-RU"/>
         </w:rPr>
         <w:br/>
-        <w:t xml:space="preserve">      </w:t>
-      </w:r>
-      <w:proofErr w:type="gramStart"/>
-      <w:r>
-        <w:rPr>
-          <w:rFonts w:ascii="Courier New" w:eastAsia="Times New Roman" w:hAnsi="Courier New" w:cs="Courier New"/>
-          <w:color w:val="CC7832"/>
-          <w:sz w:val="20"/>
-          <w:szCs w:val="20"/>
-          <w:lang w:val="en-US" w:eastAsia="ru-RU"/>
-        </w:rPr>
-        <w:t xml:space="preserve">  </w:t>
+        <w:t xml:space="preserve">        </w:t>
       </w:r>
       <w:r>
         <w:rPr>
@@ -4904,797 +5223,6 @@
         </w:rPr>
         <w:t>}</w:t>
       </w:r>
-      <w:proofErr w:type="gramEnd"/>
-      <w:r>
-        <w:rPr>
-          <w:rFonts w:ascii="Courier New" w:eastAsia="Times New Roman" w:hAnsi="Courier New" w:cs="Courier New"/>
-          <w:color w:val="A9B7C6"/>
-          <w:sz w:val="20"/>
-          <w:szCs w:val="20"/>
-          <w:lang w:val="en-US" w:eastAsia="ru-RU"/>
-        </w:rPr>
-        <w:br/>
-        <w:t xml:space="preserve">        </w:t>
-      </w:r>
-      <w:r>
-        <w:rPr>
-          <w:rFonts w:ascii="Courier New" w:eastAsia="Times New Roman" w:hAnsi="Courier New" w:cs="Courier New"/>
-          <w:color w:val="CC7832"/>
-          <w:sz w:val="20"/>
-          <w:szCs w:val="20"/>
-          <w:lang w:val="en-US" w:eastAsia="ru-RU"/>
-        </w:rPr>
-        <w:t xml:space="preserve">while </w:t>
-      </w:r>
-      <w:r>
-        <w:rPr>
-          <w:rFonts w:ascii="Courier New" w:eastAsia="Times New Roman" w:hAnsi="Courier New" w:cs="Courier New"/>
-          <w:color w:val="A9B7C6"/>
-          <w:sz w:val="20"/>
-          <w:szCs w:val="20"/>
-          <w:lang w:val="en-US" w:eastAsia="ru-RU"/>
-        </w:rPr>
-        <w:t>(</w:t>
-      </w:r>
-      <w:r>
-        <w:rPr>
-          <w:rFonts w:ascii="Courier New" w:eastAsia="Times New Roman" w:hAnsi="Courier New" w:cs="Courier New"/>
-          <w:color w:val="CC7832"/>
-          <w:sz w:val="20"/>
-          <w:szCs w:val="20"/>
-          <w:lang w:val="en-US" w:eastAsia="ru-RU"/>
-        </w:rPr>
-        <w:t>true</w:t>
-      </w:r>
-      <w:r>
-        <w:rPr>
-          <w:rFonts w:ascii="Courier New" w:eastAsia="Times New Roman" w:hAnsi="Courier New" w:cs="Courier New"/>
-          <w:color w:val="A9B7C6"/>
-          <w:sz w:val="20"/>
-          <w:szCs w:val="20"/>
-          <w:lang w:val="en-US" w:eastAsia="ru-RU"/>
-        </w:rPr>
-        <w:t>) {</w:t>
-      </w:r>
-      <w:r>
-        <w:rPr>
-          <w:rFonts w:ascii="Courier New" w:eastAsia="Times New Roman" w:hAnsi="Courier New" w:cs="Courier New"/>
-          <w:color w:val="A9B7C6"/>
-          <w:sz w:val="20"/>
-          <w:szCs w:val="20"/>
-          <w:lang w:val="en-US" w:eastAsia="ru-RU"/>
-        </w:rPr>
-        <w:br/>
-        <w:t xml:space="preserve">            </w:t>
-      </w:r>
-      <w:proofErr w:type="spellStart"/>
-      <w:r>
-        <w:rPr>
-          <w:rFonts w:ascii="Courier New" w:eastAsia="Times New Roman" w:hAnsi="Courier New" w:cs="Courier New"/>
-          <w:i/>
-          <w:iCs/>
-          <w:color w:val="9876AA"/>
-          <w:sz w:val="20"/>
-          <w:szCs w:val="20"/>
-          <w:lang w:val="en-US" w:eastAsia="ru-RU"/>
-        </w:rPr>
-        <w:t>startValue</w:t>
-      </w:r>
-      <w:proofErr w:type="spellEnd"/>
-      <w:r>
-        <w:rPr>
-          <w:rFonts w:ascii="Courier New" w:eastAsia="Times New Roman" w:hAnsi="Courier New" w:cs="Courier New"/>
-          <w:i/>
-          <w:iCs/>
-          <w:color w:val="9876AA"/>
-          <w:sz w:val="20"/>
-          <w:szCs w:val="20"/>
-          <w:lang w:val="en-US" w:eastAsia="ru-RU"/>
-        </w:rPr>
-        <w:t xml:space="preserve"> </w:t>
-      </w:r>
-      <w:r>
-        <w:rPr>
-          <w:rFonts w:ascii="Courier New" w:eastAsia="Times New Roman" w:hAnsi="Courier New" w:cs="Courier New"/>
-          <w:color w:val="A9B7C6"/>
-          <w:sz w:val="20"/>
-          <w:szCs w:val="20"/>
-          <w:lang w:val="en-US" w:eastAsia="ru-RU"/>
-        </w:rPr>
-        <w:t xml:space="preserve">= </w:t>
-      </w:r>
-      <w:proofErr w:type="spellStart"/>
-      <w:r>
-        <w:rPr>
-          <w:rFonts w:ascii="Courier New" w:eastAsia="Times New Roman" w:hAnsi="Courier New" w:cs="Courier New"/>
-          <w:i/>
-          <w:iCs/>
-          <w:color w:val="A9B7C6"/>
-          <w:sz w:val="20"/>
-          <w:szCs w:val="20"/>
-          <w:lang w:val="en-US" w:eastAsia="ru-RU"/>
-        </w:rPr>
-        <w:t>doubleInput</w:t>
-      </w:r>
-      <w:proofErr w:type="spellEnd"/>
-      <w:r>
-        <w:rPr>
-          <w:rFonts w:ascii="Courier New" w:eastAsia="Times New Roman" w:hAnsi="Courier New" w:cs="Courier New"/>
-          <w:color w:val="A9B7C6"/>
-          <w:sz w:val="20"/>
-          <w:szCs w:val="20"/>
-          <w:lang w:val="en-US" w:eastAsia="ru-RU"/>
-        </w:rPr>
-        <w:t>(</w:t>
-      </w:r>
-      <w:r>
-        <w:rPr>
-          <w:rFonts w:ascii="Courier New" w:eastAsia="Times New Roman" w:hAnsi="Courier New" w:cs="Courier New"/>
-          <w:color w:val="6A8759"/>
-          <w:sz w:val="20"/>
-          <w:szCs w:val="20"/>
-          <w:lang w:val="en-US" w:eastAsia="ru-RU"/>
-        </w:rPr>
-        <w:t>"</w:t>
-      </w:r>
-      <w:r>
-        <w:rPr>
-          <w:rFonts w:ascii="Courier New" w:eastAsia="Times New Roman" w:hAnsi="Courier New" w:cs="Courier New"/>
-          <w:color w:val="6A8759"/>
-          <w:sz w:val="20"/>
-          <w:szCs w:val="20"/>
-          <w:lang w:eastAsia="ru-RU"/>
-        </w:rPr>
-        <w:t>Введите</w:t>
-      </w:r>
-      <w:r>
-        <w:rPr>
-          <w:rFonts w:ascii="Courier New" w:eastAsia="Times New Roman" w:hAnsi="Courier New" w:cs="Courier New"/>
-          <w:color w:val="6A8759"/>
-          <w:sz w:val="20"/>
-          <w:szCs w:val="20"/>
-          <w:lang w:val="en-US" w:eastAsia="ru-RU"/>
-        </w:rPr>
-        <w:t xml:space="preserve"> </w:t>
-      </w:r>
-      <w:r>
-        <w:rPr>
-          <w:rFonts w:ascii="Courier New" w:eastAsia="Times New Roman" w:hAnsi="Courier New" w:cs="Courier New"/>
-          <w:color w:val="6A8759"/>
-          <w:sz w:val="20"/>
-          <w:szCs w:val="20"/>
-          <w:lang w:eastAsia="ru-RU"/>
-        </w:rPr>
-        <w:t>стартовое</w:t>
-      </w:r>
-      <w:r>
-        <w:rPr>
-          <w:rFonts w:ascii="Courier New" w:eastAsia="Times New Roman" w:hAnsi="Courier New" w:cs="Courier New"/>
-          <w:color w:val="6A8759"/>
-          <w:sz w:val="20"/>
-          <w:szCs w:val="20"/>
-          <w:lang w:val="en-US" w:eastAsia="ru-RU"/>
-        </w:rPr>
-        <w:t xml:space="preserve"> </w:t>
-      </w:r>
-      <w:r>
-        <w:rPr>
-          <w:rFonts w:ascii="Courier New" w:eastAsia="Times New Roman" w:hAnsi="Courier New" w:cs="Courier New"/>
-          <w:color w:val="6A8759"/>
-          <w:sz w:val="20"/>
-          <w:szCs w:val="20"/>
-          <w:lang w:eastAsia="ru-RU"/>
-        </w:rPr>
-        <w:t>значение</w:t>
-      </w:r>
-      <w:r>
-        <w:rPr>
-          <w:rFonts w:ascii="Courier New" w:eastAsia="Times New Roman" w:hAnsi="Courier New" w:cs="Courier New"/>
-          <w:color w:val="6A8759"/>
-          <w:sz w:val="20"/>
-          <w:szCs w:val="20"/>
-          <w:lang w:val="en-US" w:eastAsia="ru-RU"/>
-        </w:rPr>
-        <w:t>: "</w:t>
-      </w:r>
-      <w:r>
-        <w:rPr>
-          <w:rFonts w:ascii="Courier New" w:eastAsia="Times New Roman" w:hAnsi="Courier New" w:cs="Courier New"/>
-          <w:color w:val="A9B7C6"/>
-          <w:sz w:val="20"/>
-          <w:szCs w:val="20"/>
-          <w:lang w:val="en-US" w:eastAsia="ru-RU"/>
-        </w:rPr>
-        <w:t>)</w:t>
-      </w:r>
-      <w:r>
-        <w:rPr>
-          <w:rFonts w:ascii="Courier New" w:eastAsia="Times New Roman" w:hAnsi="Courier New" w:cs="Courier New"/>
-          <w:color w:val="CC7832"/>
-          <w:sz w:val="20"/>
-          <w:szCs w:val="20"/>
-          <w:lang w:val="en-US" w:eastAsia="ru-RU"/>
-        </w:rPr>
-        <w:t>;</w:t>
-      </w:r>
-      <w:r>
-        <w:rPr>
-          <w:rFonts w:ascii="Courier New" w:eastAsia="Times New Roman" w:hAnsi="Courier New" w:cs="Courier New"/>
-          <w:color w:val="CC7832"/>
-          <w:sz w:val="20"/>
-          <w:szCs w:val="20"/>
-          <w:lang w:val="en-US" w:eastAsia="ru-RU"/>
-        </w:rPr>
-        <w:br/>
-        <w:t xml:space="preserve">            </w:t>
-      </w:r>
-      <w:proofErr w:type="spellStart"/>
-      <w:r>
-        <w:rPr>
-          <w:rFonts w:ascii="Courier New" w:eastAsia="Times New Roman" w:hAnsi="Courier New" w:cs="Courier New"/>
-          <w:i/>
-          <w:iCs/>
-          <w:color w:val="9876AA"/>
-          <w:sz w:val="20"/>
-          <w:szCs w:val="20"/>
-          <w:lang w:val="en-US" w:eastAsia="ru-RU"/>
-        </w:rPr>
-        <w:t>endValue</w:t>
-      </w:r>
-      <w:proofErr w:type="spellEnd"/>
-      <w:r>
-        <w:rPr>
-          <w:rFonts w:ascii="Courier New" w:eastAsia="Times New Roman" w:hAnsi="Courier New" w:cs="Courier New"/>
-          <w:i/>
-          <w:iCs/>
-          <w:color w:val="9876AA"/>
-          <w:sz w:val="20"/>
-          <w:szCs w:val="20"/>
-          <w:lang w:val="en-US" w:eastAsia="ru-RU"/>
-        </w:rPr>
-        <w:t xml:space="preserve"> </w:t>
-      </w:r>
-      <w:r>
-        <w:rPr>
-          <w:rFonts w:ascii="Courier New" w:eastAsia="Times New Roman" w:hAnsi="Courier New" w:cs="Courier New"/>
-          <w:color w:val="A9B7C6"/>
-          <w:sz w:val="20"/>
-          <w:szCs w:val="20"/>
-          <w:lang w:val="en-US" w:eastAsia="ru-RU"/>
-        </w:rPr>
-        <w:t xml:space="preserve">= </w:t>
-      </w:r>
-      <w:proofErr w:type="spellStart"/>
-      <w:r>
-        <w:rPr>
-          <w:rFonts w:ascii="Courier New" w:eastAsia="Times New Roman" w:hAnsi="Courier New" w:cs="Courier New"/>
-          <w:i/>
-          <w:iCs/>
-          <w:color w:val="A9B7C6"/>
-          <w:sz w:val="20"/>
-          <w:szCs w:val="20"/>
-          <w:lang w:val="en-US" w:eastAsia="ru-RU"/>
-        </w:rPr>
-        <w:t>doubleInput</w:t>
-      </w:r>
-      <w:proofErr w:type="spellEnd"/>
-      <w:r>
-        <w:rPr>
-          <w:rFonts w:ascii="Courier New" w:eastAsia="Times New Roman" w:hAnsi="Courier New" w:cs="Courier New"/>
-          <w:color w:val="A9B7C6"/>
-          <w:sz w:val="20"/>
-          <w:szCs w:val="20"/>
-          <w:lang w:val="en-US" w:eastAsia="ru-RU"/>
-        </w:rPr>
-        <w:t>(</w:t>
-      </w:r>
-      <w:r>
-        <w:rPr>
-          <w:rFonts w:ascii="Courier New" w:eastAsia="Times New Roman" w:hAnsi="Courier New" w:cs="Courier New"/>
-          <w:color w:val="6A8759"/>
-          <w:sz w:val="20"/>
-          <w:szCs w:val="20"/>
-          <w:lang w:val="en-US" w:eastAsia="ru-RU"/>
-        </w:rPr>
-        <w:t>"</w:t>
-      </w:r>
-      <w:r>
-        <w:rPr>
-          <w:rFonts w:ascii="Courier New" w:eastAsia="Times New Roman" w:hAnsi="Courier New" w:cs="Courier New"/>
-          <w:color w:val="6A8759"/>
-          <w:sz w:val="20"/>
-          <w:szCs w:val="20"/>
-          <w:lang w:eastAsia="ru-RU"/>
-        </w:rPr>
-        <w:t>Введите</w:t>
-      </w:r>
-      <w:r>
-        <w:rPr>
-          <w:rFonts w:ascii="Courier New" w:eastAsia="Times New Roman" w:hAnsi="Courier New" w:cs="Courier New"/>
-          <w:color w:val="6A8759"/>
-          <w:sz w:val="20"/>
-          <w:szCs w:val="20"/>
-          <w:lang w:val="en-US" w:eastAsia="ru-RU"/>
-        </w:rPr>
-        <w:t xml:space="preserve"> </w:t>
-      </w:r>
-      <w:r>
-        <w:rPr>
-          <w:rFonts w:ascii="Courier New" w:eastAsia="Times New Roman" w:hAnsi="Courier New" w:cs="Courier New"/>
-          <w:color w:val="6A8759"/>
-          <w:sz w:val="20"/>
-          <w:szCs w:val="20"/>
-          <w:lang w:eastAsia="ru-RU"/>
-        </w:rPr>
-        <w:t>конечное</w:t>
-      </w:r>
-      <w:r>
-        <w:rPr>
-          <w:rFonts w:ascii="Courier New" w:eastAsia="Times New Roman" w:hAnsi="Courier New" w:cs="Courier New"/>
-          <w:color w:val="6A8759"/>
-          <w:sz w:val="20"/>
-          <w:szCs w:val="20"/>
-          <w:lang w:val="en-US" w:eastAsia="ru-RU"/>
-        </w:rPr>
-        <w:t xml:space="preserve"> </w:t>
-      </w:r>
-      <w:r>
-        <w:rPr>
-          <w:rFonts w:ascii="Courier New" w:eastAsia="Times New Roman" w:hAnsi="Courier New" w:cs="Courier New"/>
-          <w:color w:val="6A8759"/>
-          <w:sz w:val="20"/>
-          <w:szCs w:val="20"/>
-          <w:lang w:eastAsia="ru-RU"/>
-        </w:rPr>
-        <w:t>значение</w:t>
-      </w:r>
-      <w:r>
-        <w:rPr>
-          <w:rFonts w:ascii="Courier New" w:eastAsia="Times New Roman" w:hAnsi="Courier New" w:cs="Courier New"/>
-          <w:color w:val="6A8759"/>
-          <w:sz w:val="20"/>
-          <w:szCs w:val="20"/>
-          <w:lang w:val="en-US" w:eastAsia="ru-RU"/>
-        </w:rPr>
-        <w:t>: "</w:t>
-      </w:r>
-      <w:r>
-        <w:rPr>
-          <w:rFonts w:ascii="Courier New" w:eastAsia="Times New Roman" w:hAnsi="Courier New" w:cs="Courier New"/>
-          <w:color w:val="A9B7C6"/>
-          <w:sz w:val="20"/>
-          <w:szCs w:val="20"/>
-          <w:lang w:val="en-US" w:eastAsia="ru-RU"/>
-        </w:rPr>
-        <w:t>)</w:t>
-      </w:r>
-      <w:r>
-        <w:rPr>
-          <w:rFonts w:ascii="Courier New" w:eastAsia="Times New Roman" w:hAnsi="Courier New" w:cs="Courier New"/>
-          <w:color w:val="CC7832"/>
-          <w:sz w:val="20"/>
-          <w:szCs w:val="20"/>
-          <w:lang w:val="en-US" w:eastAsia="ru-RU"/>
-        </w:rPr>
-        <w:t>;</w:t>
-      </w:r>
-      <w:r>
-        <w:rPr>
-          <w:rFonts w:ascii="Courier New" w:eastAsia="Times New Roman" w:hAnsi="Courier New" w:cs="Courier New"/>
-          <w:color w:val="CC7832"/>
-          <w:sz w:val="20"/>
-          <w:szCs w:val="20"/>
-          <w:lang w:val="en-US" w:eastAsia="ru-RU"/>
-        </w:rPr>
-        <w:br/>
-        <w:t xml:space="preserve">            if </w:t>
-      </w:r>
-      <w:r>
-        <w:rPr>
-          <w:rFonts w:ascii="Courier New" w:eastAsia="Times New Roman" w:hAnsi="Courier New" w:cs="Courier New"/>
-          <w:color w:val="A9B7C6"/>
-          <w:sz w:val="20"/>
-          <w:szCs w:val="20"/>
-          <w:lang w:val="en-US" w:eastAsia="ru-RU"/>
-        </w:rPr>
-        <w:t>(</w:t>
-      </w:r>
-      <w:proofErr w:type="spellStart"/>
-      <w:r>
-        <w:rPr>
-          <w:rFonts w:ascii="Courier New" w:eastAsia="Times New Roman" w:hAnsi="Courier New" w:cs="Courier New"/>
-          <w:i/>
-          <w:iCs/>
-          <w:color w:val="9876AA"/>
-          <w:sz w:val="20"/>
-          <w:szCs w:val="20"/>
-          <w:lang w:val="en-US" w:eastAsia="ru-RU"/>
-        </w:rPr>
-        <w:t>deltaX</w:t>
-      </w:r>
-      <w:proofErr w:type="spellEnd"/>
-      <w:r>
-        <w:rPr>
-          <w:rFonts w:ascii="Courier New" w:eastAsia="Times New Roman" w:hAnsi="Courier New" w:cs="Courier New"/>
-          <w:i/>
-          <w:iCs/>
-          <w:color w:val="9876AA"/>
-          <w:sz w:val="20"/>
-          <w:szCs w:val="20"/>
-          <w:lang w:val="en-US" w:eastAsia="ru-RU"/>
-        </w:rPr>
-        <w:t xml:space="preserve"> </w:t>
-      </w:r>
-      <w:r>
-        <w:rPr>
-          <w:rFonts w:ascii="Courier New" w:eastAsia="Times New Roman" w:hAnsi="Courier New" w:cs="Courier New"/>
-          <w:color w:val="A9B7C6"/>
-          <w:sz w:val="20"/>
-          <w:szCs w:val="20"/>
-          <w:lang w:val="en-US" w:eastAsia="ru-RU"/>
-        </w:rPr>
-        <w:t xml:space="preserve">&lt; </w:t>
-      </w:r>
-      <w:r>
-        <w:rPr>
-          <w:rFonts w:ascii="Courier New" w:eastAsia="Times New Roman" w:hAnsi="Courier New" w:cs="Courier New"/>
-          <w:color w:val="6897BB"/>
-          <w:sz w:val="20"/>
-          <w:szCs w:val="20"/>
-          <w:lang w:val="en-US" w:eastAsia="ru-RU"/>
-        </w:rPr>
-        <w:t xml:space="preserve">0 </w:t>
-      </w:r>
-      <w:r>
-        <w:rPr>
-          <w:rFonts w:ascii="Courier New" w:eastAsia="Times New Roman" w:hAnsi="Courier New" w:cs="Courier New"/>
-          <w:color w:val="A9B7C6"/>
-          <w:sz w:val="20"/>
-          <w:szCs w:val="20"/>
-          <w:lang w:val="en-US" w:eastAsia="ru-RU"/>
-        </w:rPr>
-        <w:t xml:space="preserve">? </w:t>
-      </w:r>
-      <w:proofErr w:type="spellStart"/>
-      <w:r>
-        <w:rPr>
-          <w:rFonts w:ascii="Courier New" w:eastAsia="Times New Roman" w:hAnsi="Courier New" w:cs="Courier New"/>
-          <w:i/>
-          <w:iCs/>
-          <w:color w:val="9876AA"/>
-          <w:sz w:val="20"/>
-          <w:szCs w:val="20"/>
-          <w:lang w:val="en-US" w:eastAsia="ru-RU"/>
-        </w:rPr>
-        <w:t>endValue</w:t>
-      </w:r>
-      <w:proofErr w:type="spellEnd"/>
-      <w:r>
-        <w:rPr>
-          <w:rFonts w:ascii="Courier New" w:eastAsia="Times New Roman" w:hAnsi="Courier New" w:cs="Courier New"/>
-          <w:i/>
-          <w:iCs/>
-          <w:color w:val="9876AA"/>
-          <w:sz w:val="20"/>
-          <w:szCs w:val="20"/>
-          <w:lang w:val="en-US" w:eastAsia="ru-RU"/>
-        </w:rPr>
-        <w:t xml:space="preserve"> </w:t>
-      </w:r>
-      <w:r>
-        <w:rPr>
-          <w:rFonts w:ascii="Courier New" w:eastAsia="Times New Roman" w:hAnsi="Courier New" w:cs="Courier New"/>
-          <w:color w:val="A9B7C6"/>
-          <w:sz w:val="20"/>
-          <w:szCs w:val="20"/>
-          <w:lang w:val="en-US" w:eastAsia="ru-RU"/>
-        </w:rPr>
-        <w:t xml:space="preserve">&lt;= </w:t>
-      </w:r>
-      <w:proofErr w:type="spellStart"/>
-      <w:r>
-        <w:rPr>
-          <w:rFonts w:ascii="Courier New" w:eastAsia="Times New Roman" w:hAnsi="Courier New" w:cs="Courier New"/>
-          <w:i/>
-          <w:iCs/>
-          <w:color w:val="9876AA"/>
-          <w:sz w:val="20"/>
-          <w:szCs w:val="20"/>
-          <w:lang w:val="en-US" w:eastAsia="ru-RU"/>
-        </w:rPr>
-        <w:t>startValue</w:t>
-      </w:r>
-      <w:proofErr w:type="spellEnd"/>
-      <w:r>
-        <w:rPr>
-          <w:rFonts w:ascii="Courier New" w:eastAsia="Times New Roman" w:hAnsi="Courier New" w:cs="Courier New"/>
-          <w:i/>
-          <w:iCs/>
-          <w:color w:val="9876AA"/>
-          <w:sz w:val="20"/>
-          <w:szCs w:val="20"/>
-          <w:lang w:val="en-US" w:eastAsia="ru-RU"/>
-        </w:rPr>
-        <w:t xml:space="preserve"> </w:t>
-      </w:r>
-      <w:r>
-        <w:rPr>
-          <w:rFonts w:ascii="Courier New" w:eastAsia="Times New Roman" w:hAnsi="Courier New" w:cs="Courier New"/>
-          <w:color w:val="A9B7C6"/>
-          <w:sz w:val="20"/>
-          <w:szCs w:val="20"/>
-          <w:lang w:val="en-US" w:eastAsia="ru-RU"/>
-        </w:rPr>
-        <w:t xml:space="preserve">: </w:t>
-      </w:r>
-      <w:proofErr w:type="spellStart"/>
-      <w:r>
-        <w:rPr>
-          <w:rFonts w:ascii="Courier New" w:eastAsia="Times New Roman" w:hAnsi="Courier New" w:cs="Courier New"/>
-          <w:i/>
-          <w:iCs/>
-          <w:color w:val="9876AA"/>
-          <w:sz w:val="20"/>
-          <w:szCs w:val="20"/>
-          <w:lang w:val="en-US" w:eastAsia="ru-RU"/>
-        </w:rPr>
-        <w:t>startValue</w:t>
-      </w:r>
-      <w:proofErr w:type="spellEnd"/>
-      <w:r>
-        <w:rPr>
-          <w:rFonts w:ascii="Courier New" w:eastAsia="Times New Roman" w:hAnsi="Courier New" w:cs="Courier New"/>
-          <w:i/>
-          <w:iCs/>
-          <w:color w:val="9876AA"/>
-          <w:sz w:val="20"/>
-          <w:szCs w:val="20"/>
-          <w:lang w:val="en-US" w:eastAsia="ru-RU"/>
-        </w:rPr>
-        <w:t xml:space="preserve"> </w:t>
-      </w:r>
-      <w:r>
-        <w:rPr>
-          <w:rFonts w:ascii="Courier New" w:eastAsia="Times New Roman" w:hAnsi="Courier New" w:cs="Courier New"/>
-          <w:color w:val="A9B7C6"/>
-          <w:sz w:val="20"/>
-          <w:szCs w:val="20"/>
-          <w:lang w:val="en-US" w:eastAsia="ru-RU"/>
-        </w:rPr>
-        <w:t xml:space="preserve">&lt;= </w:t>
-      </w:r>
-      <w:proofErr w:type="spellStart"/>
-      <w:r>
-        <w:rPr>
-          <w:rFonts w:ascii="Courier New" w:eastAsia="Times New Roman" w:hAnsi="Courier New" w:cs="Courier New"/>
-          <w:i/>
-          <w:iCs/>
-          <w:color w:val="9876AA"/>
-          <w:sz w:val="20"/>
-          <w:szCs w:val="20"/>
-          <w:lang w:val="en-US" w:eastAsia="ru-RU"/>
-        </w:rPr>
-        <w:t>endValue</w:t>
-      </w:r>
-      <w:proofErr w:type="spellEnd"/>
-      <w:r>
-        <w:rPr>
-          <w:rFonts w:ascii="Courier New" w:eastAsia="Times New Roman" w:hAnsi="Courier New" w:cs="Courier New"/>
-          <w:color w:val="A9B7C6"/>
-          <w:sz w:val="20"/>
-          <w:szCs w:val="20"/>
-          <w:lang w:val="en-US" w:eastAsia="ru-RU"/>
-        </w:rPr>
-        <w:t xml:space="preserve">) </w:t>
-      </w:r>
-      <w:r>
-        <w:rPr>
-          <w:rFonts w:ascii="Courier New" w:eastAsia="Times New Roman" w:hAnsi="Courier New" w:cs="Courier New"/>
-          <w:color w:val="CC7832"/>
-          <w:sz w:val="20"/>
-          <w:szCs w:val="20"/>
-          <w:lang w:val="en-US" w:eastAsia="ru-RU"/>
-        </w:rPr>
-        <w:t>break;</w:t>
-      </w:r>
-      <w:r>
-        <w:rPr>
-          <w:rFonts w:ascii="Courier New" w:eastAsia="Times New Roman" w:hAnsi="Courier New" w:cs="Courier New"/>
-          <w:color w:val="CC7832"/>
-          <w:sz w:val="20"/>
-          <w:szCs w:val="20"/>
-          <w:lang w:val="en-US" w:eastAsia="ru-RU"/>
-        </w:rPr>
-        <w:br/>
-        <w:t xml:space="preserve">            else </w:t>
-      </w:r>
-      <w:proofErr w:type="spellStart"/>
-      <w:r>
-        <w:rPr>
-          <w:rFonts w:ascii="Courier New" w:eastAsia="Times New Roman" w:hAnsi="Courier New" w:cs="Courier New"/>
-          <w:color w:val="A9B7C6"/>
-          <w:sz w:val="20"/>
-          <w:szCs w:val="20"/>
-          <w:lang w:val="en-US" w:eastAsia="ru-RU"/>
-        </w:rPr>
-        <w:t>System.</w:t>
-      </w:r>
-      <w:r>
-        <w:rPr>
-          <w:rFonts w:ascii="Courier New" w:eastAsia="Times New Roman" w:hAnsi="Courier New" w:cs="Courier New"/>
-          <w:i/>
-          <w:iCs/>
-          <w:color w:val="9876AA"/>
-          <w:sz w:val="20"/>
-          <w:szCs w:val="20"/>
-          <w:lang w:val="en-US" w:eastAsia="ru-RU"/>
-        </w:rPr>
-        <w:t>out</w:t>
-      </w:r>
-      <w:r>
-        <w:rPr>
-          <w:rFonts w:ascii="Courier New" w:eastAsia="Times New Roman" w:hAnsi="Courier New" w:cs="Courier New"/>
-          <w:color w:val="A9B7C6"/>
-          <w:sz w:val="20"/>
-          <w:szCs w:val="20"/>
-          <w:lang w:val="en-US" w:eastAsia="ru-RU"/>
-        </w:rPr>
-        <w:t>.println</w:t>
-      </w:r>
-      <w:proofErr w:type="spellEnd"/>
-      <w:r>
-        <w:rPr>
-          <w:rFonts w:ascii="Courier New" w:eastAsia="Times New Roman" w:hAnsi="Courier New" w:cs="Courier New"/>
-          <w:color w:val="A9B7C6"/>
-          <w:sz w:val="20"/>
-          <w:szCs w:val="20"/>
-          <w:lang w:val="en-US" w:eastAsia="ru-RU"/>
-        </w:rPr>
-        <w:t>(</w:t>
-      </w:r>
-      <w:r>
-        <w:rPr>
-          <w:rFonts w:ascii="Courier New" w:eastAsia="Times New Roman" w:hAnsi="Courier New" w:cs="Courier New"/>
-          <w:color w:val="6A8759"/>
-          <w:sz w:val="20"/>
-          <w:szCs w:val="20"/>
-          <w:lang w:val="en-US" w:eastAsia="ru-RU"/>
-        </w:rPr>
-        <w:t>"</w:t>
-      </w:r>
-      <w:r>
-        <w:rPr>
-          <w:rFonts w:ascii="Courier New" w:eastAsia="Times New Roman" w:hAnsi="Courier New" w:cs="Courier New"/>
-          <w:color w:val="6A8759"/>
-          <w:sz w:val="20"/>
-          <w:szCs w:val="20"/>
-          <w:lang w:eastAsia="ru-RU"/>
-        </w:rPr>
-        <w:t>Ошибка</w:t>
-      </w:r>
-      <w:r>
-        <w:rPr>
-          <w:rFonts w:ascii="Courier New" w:eastAsia="Times New Roman" w:hAnsi="Courier New" w:cs="Courier New"/>
-          <w:color w:val="6A8759"/>
-          <w:sz w:val="20"/>
-          <w:szCs w:val="20"/>
-          <w:lang w:val="en-US" w:eastAsia="ru-RU"/>
-        </w:rPr>
-        <w:t xml:space="preserve"> </w:t>
-      </w:r>
-      <w:r>
-        <w:rPr>
-          <w:rFonts w:ascii="Courier New" w:eastAsia="Times New Roman" w:hAnsi="Courier New" w:cs="Courier New"/>
-          <w:color w:val="6A8759"/>
-          <w:sz w:val="20"/>
-          <w:szCs w:val="20"/>
-          <w:lang w:eastAsia="ru-RU"/>
-        </w:rPr>
-        <w:t>ввода</w:t>
-      </w:r>
-      <w:r>
-        <w:rPr>
-          <w:rFonts w:ascii="Courier New" w:eastAsia="Times New Roman" w:hAnsi="Courier New" w:cs="Courier New"/>
-          <w:color w:val="6A8759"/>
-          <w:sz w:val="20"/>
-          <w:szCs w:val="20"/>
-          <w:lang w:val="en-US" w:eastAsia="ru-RU"/>
-        </w:rPr>
-        <w:t xml:space="preserve">. </w:t>
-      </w:r>
-      <w:r>
-        <w:rPr>
-          <w:rFonts w:ascii="Courier New" w:eastAsia="Times New Roman" w:hAnsi="Courier New" w:cs="Courier New"/>
-          <w:color w:val="6A8759"/>
-          <w:sz w:val="20"/>
-          <w:szCs w:val="20"/>
-          <w:lang w:eastAsia="ru-RU"/>
-        </w:rPr>
-        <w:t>Проверьте</w:t>
-      </w:r>
-      <w:r>
-        <w:rPr>
-          <w:rFonts w:ascii="Courier New" w:eastAsia="Times New Roman" w:hAnsi="Courier New" w:cs="Courier New"/>
-          <w:color w:val="6A8759"/>
-          <w:sz w:val="20"/>
-          <w:szCs w:val="20"/>
-          <w:lang w:val="en-US" w:eastAsia="ru-RU"/>
-        </w:rPr>
-        <w:t xml:space="preserve"> </w:t>
-      </w:r>
-      <w:r>
-        <w:rPr>
-          <w:rFonts w:ascii="Courier New" w:eastAsia="Times New Roman" w:hAnsi="Courier New" w:cs="Courier New"/>
-          <w:color w:val="6A8759"/>
-          <w:sz w:val="20"/>
-          <w:szCs w:val="20"/>
-          <w:lang w:eastAsia="ru-RU"/>
-        </w:rPr>
-        <w:t>значения</w:t>
-      </w:r>
-      <w:r>
-        <w:rPr>
-          <w:rFonts w:ascii="Courier New" w:eastAsia="Times New Roman" w:hAnsi="Courier New" w:cs="Courier New"/>
-          <w:color w:val="6A8759"/>
-          <w:sz w:val="20"/>
-          <w:szCs w:val="20"/>
-          <w:lang w:val="en-US" w:eastAsia="ru-RU"/>
-        </w:rPr>
-        <w:t>."</w:t>
-      </w:r>
-      <w:r>
-        <w:rPr>
-          <w:rFonts w:ascii="Courier New" w:eastAsia="Times New Roman" w:hAnsi="Courier New" w:cs="Courier New"/>
-          <w:color w:val="A9B7C6"/>
-          <w:sz w:val="20"/>
-          <w:szCs w:val="20"/>
-          <w:lang w:val="en-US" w:eastAsia="ru-RU"/>
-        </w:rPr>
-        <w:t>)</w:t>
-      </w:r>
-      <w:r>
-        <w:rPr>
-          <w:rFonts w:ascii="Courier New" w:eastAsia="Times New Roman" w:hAnsi="Courier New" w:cs="Courier New"/>
-          <w:color w:val="CC7832"/>
-          <w:sz w:val="20"/>
-          <w:szCs w:val="20"/>
-          <w:lang w:val="en-US" w:eastAsia="ru-RU"/>
-        </w:rPr>
-        <w:t>;</w:t>
-      </w:r>
-      <w:r>
-        <w:rPr>
-          <w:rFonts w:ascii="Courier New" w:eastAsia="Times New Roman" w:hAnsi="Courier New" w:cs="Courier New"/>
-          <w:color w:val="CC7832"/>
-          <w:sz w:val="20"/>
-          <w:szCs w:val="20"/>
-          <w:lang w:val="en-US" w:eastAsia="ru-RU"/>
-        </w:rPr>
-        <w:br/>
-        <w:t xml:space="preserve">      </w:t>
-      </w:r>
-      <w:proofErr w:type="gramStart"/>
-      <w:r>
-        <w:rPr>
-          <w:rFonts w:ascii="Courier New" w:eastAsia="Times New Roman" w:hAnsi="Courier New" w:cs="Courier New"/>
-          <w:color w:val="CC7832"/>
-          <w:sz w:val="20"/>
-          <w:szCs w:val="20"/>
-          <w:lang w:val="en-US" w:eastAsia="ru-RU"/>
-        </w:rPr>
-        <w:t xml:space="preserve">  </w:t>
-      </w:r>
-      <w:r>
-        <w:rPr>
-          <w:rFonts w:ascii="Courier New" w:eastAsia="Times New Roman" w:hAnsi="Courier New" w:cs="Courier New"/>
-          <w:color w:val="A9B7C6"/>
-          <w:sz w:val="20"/>
-          <w:szCs w:val="20"/>
-          <w:lang w:val="en-US" w:eastAsia="ru-RU"/>
-        </w:rPr>
-        <w:t>}</w:t>
-      </w:r>
-      <w:proofErr w:type="gramEnd"/>
       <w:r>
         <w:rPr>
           <w:rFonts w:ascii="Courier New" w:eastAsia="Times New Roman" w:hAnsi="Courier New" w:cs="Courier New"/>
@@ -5843,7 +5371,6 @@
         </w:rPr>
         <w:t xml:space="preserve">public static double </w:t>
       </w:r>
-      <w:proofErr w:type="spellStart"/>
       <w:r>
         <w:rPr>
           <w:rFonts w:ascii="Courier New" w:eastAsia="Times New Roman" w:hAnsi="Courier New" w:cs="Courier New"/>
@@ -5854,7 +5381,6 @@
         </w:rPr>
         <w:t>doubleInput</w:t>
       </w:r>
-      <w:proofErr w:type="spellEnd"/>
       <w:r>
         <w:rPr>
           <w:rFonts w:ascii="Courier New" w:eastAsia="Times New Roman" w:hAnsi="Courier New" w:cs="Courier New"/>
@@ -5874,18 +5400,7 @@
           <w:lang w:val="en-US" w:eastAsia="ru-RU"/>
         </w:rPr>
         <w:br/>
-        <w:t xml:space="preserve">        </w:t>
-      </w:r>
-      <w:proofErr w:type="spellStart"/>
-      <w:r>
-        <w:rPr>
-          <w:rFonts w:ascii="Courier New" w:eastAsia="Times New Roman" w:hAnsi="Courier New" w:cs="Courier New"/>
-          <w:color w:val="A9B7C6"/>
-          <w:sz w:val="20"/>
-          <w:szCs w:val="20"/>
-          <w:lang w:val="en-US" w:eastAsia="ru-RU"/>
-        </w:rPr>
-        <w:t>System.</w:t>
+        <w:t xml:space="preserve">        System.</w:t>
       </w:r>
       <w:r>
         <w:rPr>
@@ -5907,18 +5422,7 @@
           <w:szCs w:val="20"/>
           <w:lang w:val="en-US" w:eastAsia="ru-RU"/>
         </w:rPr>
-        <w:t>.print</w:t>
-      </w:r>
-      <w:proofErr w:type="spellEnd"/>
-      <w:r>
-        <w:rPr>
-          <w:rFonts w:ascii="Courier New" w:eastAsia="Times New Roman" w:hAnsi="Courier New" w:cs="Courier New"/>
-          <w:color w:val="A9B7C6"/>
-          <w:sz w:val="20"/>
-          <w:szCs w:val="20"/>
-          <w:lang w:val="en-US" w:eastAsia="ru-RU"/>
-        </w:rPr>
-        <w:t>(message)</w:t>
+        <w:t>.print(message)</w:t>
       </w:r>
       <w:r>
         <w:rPr>
@@ -6053,29 +5557,7 @@
           <w:lang w:val="en-US" w:eastAsia="ru-RU"/>
         </w:rPr>
         <w:br/>
-        <w:t xml:space="preserve">            String input = </w:t>
-      </w:r>
-      <w:proofErr w:type="spellStart"/>
-      <w:r>
-        <w:rPr>
-          <w:rFonts w:ascii="Courier New" w:eastAsia="Times New Roman" w:hAnsi="Courier New" w:cs="Courier New"/>
-          <w:color w:val="A9B7C6"/>
-          <w:sz w:val="20"/>
-          <w:szCs w:val="20"/>
-          <w:lang w:val="en-US" w:eastAsia="ru-RU"/>
-        </w:rPr>
-        <w:t>in.nextLine</w:t>
-      </w:r>
-      <w:proofErr w:type="spellEnd"/>
-      <w:r>
-        <w:rPr>
-          <w:rFonts w:ascii="Courier New" w:eastAsia="Times New Roman" w:hAnsi="Courier New" w:cs="Courier New"/>
-          <w:color w:val="A9B7C6"/>
-          <w:sz w:val="20"/>
-          <w:szCs w:val="20"/>
-          <w:lang w:val="en-US" w:eastAsia="ru-RU"/>
-        </w:rPr>
-        <w:t>()</w:t>
+        <w:t xml:space="preserve">            String input = in.nextLine()</w:t>
       </w:r>
       <w:r>
         <w:rPr>
@@ -6138,27 +5620,15 @@
         </w:rPr>
         <w:t xml:space="preserve">throw new </w:t>
       </w:r>
-      <w:proofErr w:type="spellStart"/>
-      <w:r>
-        <w:rPr>
-          <w:rFonts w:ascii="Courier New" w:eastAsia="Times New Roman" w:hAnsi="Courier New" w:cs="Courier New"/>
-          <w:color w:val="A9B7C6"/>
-          <w:sz w:val="20"/>
-          <w:szCs w:val="20"/>
-          <w:lang w:val="en-US" w:eastAsia="ru-RU"/>
-        </w:rPr>
-        <w:t>NumberFormatException</w:t>
-      </w:r>
-      <w:proofErr w:type="spellEnd"/>
-      <w:r>
-        <w:rPr>
-          <w:rFonts w:ascii="Courier New" w:eastAsia="Times New Roman" w:hAnsi="Courier New" w:cs="Courier New"/>
-          <w:color w:val="A9B7C6"/>
-          <w:sz w:val="20"/>
-          <w:szCs w:val="20"/>
-          <w:lang w:val="en-US" w:eastAsia="ru-RU"/>
-        </w:rPr>
-        <w:t>(</w:t>
+      <w:r>
+        <w:rPr>
+          <w:rFonts w:ascii="Courier New" w:eastAsia="Times New Roman" w:hAnsi="Courier New" w:cs="Courier New"/>
+          <w:color w:val="A9B7C6"/>
+          <w:sz w:val="20"/>
+          <w:szCs w:val="20"/>
+          <w:lang w:val="en-US" w:eastAsia="ru-RU"/>
+        </w:rPr>
+        <w:t>NumberFormatException(</w:t>
       </w:r>
       <w:r>
         <w:rPr>
@@ -6332,7 +5802,6 @@
         </w:rPr>
         <w:t xml:space="preserve">return </w:t>
       </w:r>
-      <w:proofErr w:type="spellStart"/>
       <w:r>
         <w:rPr>
           <w:rFonts w:ascii="Courier New" w:eastAsia="Times New Roman" w:hAnsi="Courier New" w:cs="Courier New"/>
@@ -6355,38 +5824,15 @@
         </w:rPr>
         <w:t>parseDouble</w:t>
       </w:r>
-      <w:proofErr w:type="spellEnd"/>
-      <w:r>
-        <w:rPr>
-          <w:rFonts w:ascii="Courier New" w:eastAsia="Times New Roman" w:hAnsi="Courier New" w:cs="Courier New"/>
-          <w:color w:val="A9B7C6"/>
-          <w:sz w:val="20"/>
-          <w:szCs w:val="20"/>
-          <w:lang w:val="en-US" w:eastAsia="ru-RU"/>
-        </w:rPr>
-        <w:t>(</w:t>
-      </w:r>
-      <w:proofErr w:type="spellStart"/>
-      <w:r>
-        <w:rPr>
-          <w:rFonts w:ascii="Courier New" w:eastAsia="Times New Roman" w:hAnsi="Courier New" w:cs="Courier New"/>
-          <w:color w:val="A9B7C6"/>
-          <w:sz w:val="20"/>
-          <w:szCs w:val="20"/>
-          <w:lang w:val="en-US" w:eastAsia="ru-RU"/>
-        </w:rPr>
-        <w:t>input.replace</w:t>
-      </w:r>
-      <w:proofErr w:type="spellEnd"/>
-      <w:r>
-        <w:rPr>
-          <w:rFonts w:ascii="Courier New" w:eastAsia="Times New Roman" w:hAnsi="Courier New" w:cs="Courier New"/>
-          <w:color w:val="A9B7C6"/>
-          <w:sz w:val="20"/>
-          <w:szCs w:val="20"/>
-          <w:lang w:val="en-US" w:eastAsia="ru-RU"/>
-        </w:rPr>
-        <w:t>(</w:t>
+      <w:r>
+        <w:rPr>
+          <w:rFonts w:ascii="Courier New" w:eastAsia="Times New Roman" w:hAnsi="Courier New" w:cs="Courier New"/>
+          <w:color w:val="A9B7C6"/>
+          <w:sz w:val="20"/>
+          <w:szCs w:val="20"/>
+          <w:lang w:val="en-US" w:eastAsia="ru-RU"/>
+        </w:rPr>
+        <w:t>(input.replace(</w:t>
       </w:r>
       <w:r>
         <w:rPr>
@@ -6477,51 +5923,18 @@
           <w:szCs w:val="20"/>
           <w:lang w:val="en-US" w:eastAsia="ru-RU"/>
         </w:rPr>
-        <w:t>(</w:t>
-      </w:r>
-      <w:proofErr w:type="spellStart"/>
-      <w:r>
-        <w:rPr>
-          <w:rFonts w:ascii="Courier New" w:eastAsia="Times New Roman" w:hAnsi="Courier New" w:cs="Courier New"/>
-          <w:color w:val="A9B7C6"/>
-          <w:sz w:val="20"/>
-          <w:szCs w:val="20"/>
-          <w:lang w:val="en-US" w:eastAsia="ru-RU"/>
-        </w:rPr>
-        <w:t>NumberFormatException</w:t>
-      </w:r>
-      <w:proofErr w:type="spellEnd"/>
-      <w:r>
-        <w:rPr>
-          <w:rFonts w:ascii="Courier New" w:eastAsia="Times New Roman" w:hAnsi="Courier New" w:cs="Courier New"/>
-          <w:color w:val="A9B7C6"/>
-          <w:sz w:val="20"/>
-          <w:szCs w:val="20"/>
-          <w:lang w:val="en-US" w:eastAsia="ru-RU"/>
-        </w:rPr>
-        <w:t xml:space="preserve"> e) {</w:t>
-      </w:r>
-      <w:r>
-        <w:rPr>
-          <w:rFonts w:ascii="Courier New" w:eastAsia="Times New Roman" w:hAnsi="Courier New" w:cs="Courier New"/>
-          <w:color w:val="A9B7C6"/>
-          <w:sz w:val="20"/>
-          <w:szCs w:val="20"/>
-          <w:lang w:val="en-US" w:eastAsia="ru-RU"/>
-        </w:rPr>
-        <w:br/>
-        <w:t xml:space="preserve">                </w:t>
-      </w:r>
-      <w:proofErr w:type="spellStart"/>
-      <w:r>
-        <w:rPr>
-          <w:rFonts w:ascii="Courier New" w:eastAsia="Times New Roman" w:hAnsi="Courier New" w:cs="Courier New"/>
-          <w:color w:val="A9B7C6"/>
-          <w:sz w:val="20"/>
-          <w:szCs w:val="20"/>
-          <w:lang w:val="en-US" w:eastAsia="ru-RU"/>
-        </w:rPr>
-        <w:t>System.</w:t>
+        <w:t>(NumberFormatException e) {</w:t>
+      </w:r>
+      <w:r>
+        <w:rPr>
+          <w:rFonts w:ascii="Courier New" w:eastAsia="Times New Roman" w:hAnsi="Courier New" w:cs="Courier New"/>
+          <w:color w:val="A9B7C6"/>
+          <w:sz w:val="20"/>
+          <w:szCs w:val="20"/>
+          <w:lang w:val="en-US" w:eastAsia="ru-RU"/>
+        </w:rPr>
+        <w:br/>
+        <w:t xml:space="preserve">                System.</w:t>
       </w:r>
       <w:r>
         <w:rPr>
@@ -6543,18 +5956,7 @@
           <w:szCs w:val="20"/>
           <w:lang w:val="en-US" w:eastAsia="ru-RU"/>
         </w:rPr>
-        <w:t>.print</w:t>
-      </w:r>
-      <w:proofErr w:type="spellEnd"/>
-      <w:r>
-        <w:rPr>
-          <w:rFonts w:ascii="Courier New" w:eastAsia="Times New Roman" w:hAnsi="Courier New" w:cs="Courier New"/>
-          <w:color w:val="A9B7C6"/>
-          <w:sz w:val="20"/>
-          <w:szCs w:val="20"/>
-          <w:lang w:val="en-US" w:eastAsia="ru-RU"/>
-        </w:rPr>
-        <w:t>(</w:t>
+        <w:t>.print(</w:t>
       </w:r>
       <w:r>
         <w:rPr>
@@ -6770,7 +6172,6 @@
         </w:rPr>
         <w:t xml:space="preserve">public static int </w:t>
       </w:r>
-      <w:proofErr w:type="spellStart"/>
       <w:r>
         <w:rPr>
           <w:rFonts w:ascii="Courier New" w:eastAsia="Times New Roman" w:hAnsi="Courier New" w:cs="Courier New"/>
@@ -6781,7 +6182,6 @@
         </w:rPr>
         <w:t>intInput</w:t>
       </w:r>
-      <w:proofErr w:type="spellEnd"/>
       <w:r>
         <w:rPr>
           <w:rFonts w:ascii="Courier New" w:eastAsia="Times New Roman" w:hAnsi="Courier New" w:cs="Courier New"/>
@@ -6801,18 +6201,7 @@
           <w:lang w:val="en-US" w:eastAsia="ru-RU"/>
         </w:rPr>
         <w:br/>
-        <w:t xml:space="preserve">        </w:t>
-      </w:r>
-      <w:proofErr w:type="spellStart"/>
-      <w:r>
-        <w:rPr>
-          <w:rFonts w:ascii="Courier New" w:eastAsia="Times New Roman" w:hAnsi="Courier New" w:cs="Courier New"/>
-          <w:color w:val="A9B7C6"/>
-          <w:sz w:val="20"/>
-          <w:szCs w:val="20"/>
-          <w:lang w:val="en-US" w:eastAsia="ru-RU"/>
-        </w:rPr>
-        <w:t>System.</w:t>
+        <w:t xml:space="preserve">        System.</w:t>
       </w:r>
       <w:r>
         <w:rPr>
@@ -6834,18 +6223,7 @@
           <w:szCs w:val="20"/>
           <w:lang w:val="en-US" w:eastAsia="ru-RU"/>
         </w:rPr>
-        <w:t>.print</w:t>
-      </w:r>
-      <w:proofErr w:type="spellEnd"/>
-      <w:r>
-        <w:rPr>
-          <w:rFonts w:ascii="Courier New" w:eastAsia="Times New Roman" w:hAnsi="Courier New" w:cs="Courier New"/>
-          <w:color w:val="A9B7C6"/>
-          <w:sz w:val="20"/>
-          <w:szCs w:val="20"/>
-          <w:lang w:val="en-US" w:eastAsia="ru-RU"/>
-        </w:rPr>
-        <w:t>(message)</w:t>
+        <w:t>.print(message)</w:t>
       </w:r>
       <w:r>
         <w:rPr>
@@ -6980,29 +6358,7 @@
           <w:lang w:val="en-US" w:eastAsia="ru-RU"/>
         </w:rPr>
         <w:br/>
-        <w:t xml:space="preserve">            String input = </w:t>
-      </w:r>
-      <w:proofErr w:type="spellStart"/>
-      <w:r>
-        <w:rPr>
-          <w:rFonts w:ascii="Courier New" w:eastAsia="Times New Roman" w:hAnsi="Courier New" w:cs="Courier New"/>
-          <w:color w:val="A9B7C6"/>
-          <w:sz w:val="20"/>
-          <w:szCs w:val="20"/>
-          <w:lang w:val="en-US" w:eastAsia="ru-RU"/>
-        </w:rPr>
-        <w:t>in.nextLine</w:t>
-      </w:r>
-      <w:proofErr w:type="spellEnd"/>
-      <w:r>
-        <w:rPr>
-          <w:rFonts w:ascii="Courier New" w:eastAsia="Times New Roman" w:hAnsi="Courier New" w:cs="Courier New"/>
-          <w:color w:val="A9B7C6"/>
-          <w:sz w:val="20"/>
-          <w:szCs w:val="20"/>
-          <w:lang w:val="en-US" w:eastAsia="ru-RU"/>
-        </w:rPr>
-        <w:t>()</w:t>
+        <w:t xml:space="preserve">            String input = in.nextLine()</w:t>
       </w:r>
       <w:r>
         <w:rPr>
@@ -7065,27 +6421,15 @@
         </w:rPr>
         <w:t xml:space="preserve">throw new </w:t>
       </w:r>
-      <w:proofErr w:type="spellStart"/>
-      <w:r>
-        <w:rPr>
-          <w:rFonts w:ascii="Courier New" w:eastAsia="Times New Roman" w:hAnsi="Courier New" w:cs="Courier New"/>
-          <w:color w:val="A9B7C6"/>
-          <w:sz w:val="20"/>
-          <w:szCs w:val="20"/>
-          <w:lang w:val="en-US" w:eastAsia="ru-RU"/>
-        </w:rPr>
-        <w:t>NumberFormatException</w:t>
-      </w:r>
-      <w:proofErr w:type="spellEnd"/>
-      <w:r>
-        <w:rPr>
-          <w:rFonts w:ascii="Courier New" w:eastAsia="Times New Roman" w:hAnsi="Courier New" w:cs="Courier New"/>
-          <w:color w:val="A9B7C6"/>
-          <w:sz w:val="20"/>
-          <w:szCs w:val="20"/>
-          <w:lang w:val="en-US" w:eastAsia="ru-RU"/>
-        </w:rPr>
-        <w:t>(</w:t>
+      <w:r>
+        <w:rPr>
+          <w:rFonts w:ascii="Courier New" w:eastAsia="Times New Roman" w:hAnsi="Courier New" w:cs="Courier New"/>
+          <w:color w:val="A9B7C6"/>
+          <w:sz w:val="20"/>
+          <w:szCs w:val="20"/>
+          <w:lang w:val="en-US" w:eastAsia="ru-RU"/>
+        </w:rPr>
+        <w:t>NumberFormatException(</w:t>
       </w:r>
       <w:r>
         <w:rPr>
@@ -7259,7 +6603,6 @@
         </w:rPr>
         <w:t xml:space="preserve">return </w:t>
       </w:r>
-      <w:proofErr w:type="spellStart"/>
       <w:r>
         <w:rPr>
           <w:rFonts w:ascii="Courier New" w:eastAsia="Times New Roman" w:hAnsi="Courier New" w:cs="Courier New"/>
@@ -7282,7 +6625,6 @@
         </w:rPr>
         <w:t>parseInt</w:t>
       </w:r>
-      <w:proofErr w:type="spellEnd"/>
       <w:r>
         <w:rPr>
           <w:rFonts w:ascii="Courier New" w:eastAsia="Times New Roman" w:hAnsi="Courier New" w:cs="Courier New"/>
@@ -7342,51 +6684,18 @@
           <w:szCs w:val="20"/>
           <w:lang w:val="en-US" w:eastAsia="ru-RU"/>
         </w:rPr>
-        <w:t>(</w:t>
-      </w:r>
-      <w:proofErr w:type="spellStart"/>
-      <w:r>
-        <w:rPr>
-          <w:rFonts w:ascii="Courier New" w:eastAsia="Times New Roman" w:hAnsi="Courier New" w:cs="Courier New"/>
-          <w:color w:val="A9B7C6"/>
-          <w:sz w:val="20"/>
-          <w:szCs w:val="20"/>
-          <w:lang w:val="en-US" w:eastAsia="ru-RU"/>
-        </w:rPr>
-        <w:t>NumberFormatException</w:t>
-      </w:r>
-      <w:proofErr w:type="spellEnd"/>
-      <w:r>
-        <w:rPr>
-          <w:rFonts w:ascii="Courier New" w:eastAsia="Times New Roman" w:hAnsi="Courier New" w:cs="Courier New"/>
-          <w:color w:val="A9B7C6"/>
-          <w:sz w:val="20"/>
-          <w:szCs w:val="20"/>
-          <w:lang w:val="en-US" w:eastAsia="ru-RU"/>
-        </w:rPr>
-        <w:t xml:space="preserve"> e) {</w:t>
-      </w:r>
-      <w:r>
-        <w:rPr>
-          <w:rFonts w:ascii="Courier New" w:eastAsia="Times New Roman" w:hAnsi="Courier New" w:cs="Courier New"/>
-          <w:color w:val="A9B7C6"/>
-          <w:sz w:val="20"/>
-          <w:szCs w:val="20"/>
-          <w:lang w:val="en-US" w:eastAsia="ru-RU"/>
-        </w:rPr>
-        <w:br/>
-        <w:t xml:space="preserve">                </w:t>
-      </w:r>
-      <w:proofErr w:type="spellStart"/>
-      <w:r>
-        <w:rPr>
-          <w:rFonts w:ascii="Courier New" w:eastAsia="Times New Roman" w:hAnsi="Courier New" w:cs="Courier New"/>
-          <w:color w:val="A9B7C6"/>
-          <w:sz w:val="20"/>
-          <w:szCs w:val="20"/>
-          <w:lang w:val="en-US" w:eastAsia="ru-RU"/>
-        </w:rPr>
-        <w:t>System.</w:t>
+        <w:t>(NumberFormatException e) {</w:t>
+      </w:r>
+      <w:r>
+        <w:rPr>
+          <w:rFonts w:ascii="Courier New" w:eastAsia="Times New Roman" w:hAnsi="Courier New" w:cs="Courier New"/>
+          <w:color w:val="A9B7C6"/>
+          <w:sz w:val="20"/>
+          <w:szCs w:val="20"/>
+          <w:lang w:val="en-US" w:eastAsia="ru-RU"/>
+        </w:rPr>
+        <w:br/>
+        <w:t xml:space="preserve">                System.</w:t>
       </w:r>
       <w:r>
         <w:rPr>
@@ -7408,9 +6717,242 @@
           <w:szCs w:val="20"/>
           <w:lang w:val="en-US" w:eastAsia="ru-RU"/>
         </w:rPr>
-        <w:t>.print</w:t>
-      </w:r>
-      <w:proofErr w:type="spellEnd"/>
+        <w:t>.print(</w:t>
+      </w:r>
+      <w:r>
+        <w:rPr>
+          <w:rFonts w:ascii="Courier New" w:eastAsia="Times New Roman" w:hAnsi="Courier New" w:cs="Courier New"/>
+          <w:color w:val="6A8759"/>
+          <w:sz w:val="20"/>
+          <w:szCs w:val="20"/>
+          <w:lang w:val="en-US" w:eastAsia="ru-RU"/>
+        </w:rPr>
+        <w:t>"</w:t>
+      </w:r>
+      <w:r>
+        <w:rPr>
+          <w:rFonts w:ascii="Courier New" w:eastAsia="Times New Roman" w:hAnsi="Courier New" w:cs="Courier New"/>
+          <w:color w:val="6A8759"/>
+          <w:sz w:val="20"/>
+          <w:szCs w:val="20"/>
+          <w:lang w:eastAsia="ru-RU"/>
+        </w:rPr>
+        <w:t>Неверный</w:t>
+      </w:r>
+      <w:r>
+        <w:rPr>
+          <w:rFonts w:ascii="Courier New" w:eastAsia="Times New Roman" w:hAnsi="Courier New" w:cs="Courier New"/>
+          <w:color w:val="6A8759"/>
+          <w:sz w:val="20"/>
+          <w:szCs w:val="20"/>
+          <w:lang w:val="en-US" w:eastAsia="ru-RU"/>
+        </w:rPr>
+        <w:t xml:space="preserve"> </w:t>
+      </w:r>
+      <w:r>
+        <w:rPr>
+          <w:rFonts w:ascii="Courier New" w:eastAsia="Times New Roman" w:hAnsi="Courier New" w:cs="Courier New"/>
+          <w:color w:val="6A8759"/>
+          <w:sz w:val="20"/>
+          <w:szCs w:val="20"/>
+          <w:lang w:eastAsia="ru-RU"/>
+        </w:rPr>
+        <w:t>формат</w:t>
+      </w:r>
+      <w:r>
+        <w:rPr>
+          <w:rFonts w:ascii="Courier New" w:eastAsia="Times New Roman" w:hAnsi="Courier New" w:cs="Courier New"/>
+          <w:color w:val="6A8759"/>
+          <w:sz w:val="20"/>
+          <w:szCs w:val="20"/>
+          <w:lang w:val="en-US" w:eastAsia="ru-RU"/>
+        </w:rPr>
+        <w:t xml:space="preserve"> </w:t>
+      </w:r>
+      <w:r>
+        <w:rPr>
+          <w:rFonts w:ascii="Courier New" w:eastAsia="Times New Roman" w:hAnsi="Courier New" w:cs="Courier New"/>
+          <w:color w:val="6A8759"/>
+          <w:sz w:val="20"/>
+          <w:szCs w:val="20"/>
+          <w:lang w:eastAsia="ru-RU"/>
+        </w:rPr>
+        <w:t>числа</w:t>
+      </w:r>
+      <w:r>
+        <w:rPr>
+          <w:rFonts w:ascii="Courier New" w:eastAsia="Times New Roman" w:hAnsi="Courier New" w:cs="Courier New"/>
+          <w:color w:val="6A8759"/>
+          <w:sz w:val="20"/>
+          <w:szCs w:val="20"/>
+          <w:lang w:val="en-US" w:eastAsia="ru-RU"/>
+        </w:rPr>
+        <w:t xml:space="preserve">, </w:t>
+      </w:r>
+      <w:r>
+        <w:rPr>
+          <w:rFonts w:ascii="Courier New" w:eastAsia="Times New Roman" w:hAnsi="Courier New" w:cs="Courier New"/>
+          <w:color w:val="6A8759"/>
+          <w:sz w:val="20"/>
+          <w:szCs w:val="20"/>
+          <w:lang w:eastAsia="ru-RU"/>
+        </w:rPr>
+        <w:t>повторите</w:t>
+      </w:r>
+      <w:r>
+        <w:rPr>
+          <w:rFonts w:ascii="Courier New" w:eastAsia="Times New Roman" w:hAnsi="Courier New" w:cs="Courier New"/>
+          <w:color w:val="6A8759"/>
+          <w:sz w:val="20"/>
+          <w:szCs w:val="20"/>
+          <w:lang w:val="en-US" w:eastAsia="ru-RU"/>
+        </w:rPr>
+        <w:t xml:space="preserve"> </w:t>
+      </w:r>
+      <w:r>
+        <w:rPr>
+          <w:rFonts w:ascii="Courier New" w:eastAsia="Times New Roman" w:hAnsi="Courier New" w:cs="Courier New"/>
+          <w:color w:val="6A8759"/>
+          <w:sz w:val="20"/>
+          <w:szCs w:val="20"/>
+          <w:lang w:eastAsia="ru-RU"/>
+        </w:rPr>
+        <w:t>ввод</w:t>
+      </w:r>
+      <w:r>
+        <w:rPr>
+          <w:rFonts w:ascii="Courier New" w:eastAsia="Times New Roman" w:hAnsi="Courier New" w:cs="Courier New"/>
+          <w:color w:val="6A8759"/>
+          <w:sz w:val="20"/>
+          <w:szCs w:val="20"/>
+          <w:lang w:val="en-US" w:eastAsia="ru-RU"/>
+        </w:rPr>
+        <w:t>: "</w:t>
+      </w:r>
+      <w:r>
+        <w:rPr>
+          <w:rFonts w:ascii="Courier New" w:eastAsia="Times New Roman" w:hAnsi="Courier New" w:cs="Courier New"/>
+          <w:color w:val="A9B7C6"/>
+          <w:sz w:val="20"/>
+          <w:szCs w:val="20"/>
+          <w:lang w:val="en-US" w:eastAsia="ru-RU"/>
+        </w:rPr>
+        <w:t>)</w:t>
+      </w:r>
+      <w:r>
+        <w:rPr>
+          <w:rFonts w:ascii="Courier New" w:eastAsia="Times New Roman" w:hAnsi="Courier New" w:cs="Courier New"/>
+          <w:color w:val="CC7832"/>
+          <w:sz w:val="20"/>
+          <w:szCs w:val="20"/>
+          <w:lang w:val="en-US" w:eastAsia="ru-RU"/>
+        </w:rPr>
+        <w:t>;</w:t>
+      </w:r>
+      <w:r>
+        <w:rPr>
+          <w:rFonts w:ascii="Courier New" w:eastAsia="Times New Roman" w:hAnsi="Courier New" w:cs="Courier New"/>
+          <w:color w:val="CC7832"/>
+          <w:sz w:val="20"/>
+          <w:szCs w:val="20"/>
+          <w:lang w:val="en-US" w:eastAsia="ru-RU"/>
+        </w:rPr>
+        <w:br/>
+        <w:t xml:space="preserve">            </w:t>
+      </w:r>
+      <w:r>
+        <w:rPr>
+          <w:rFonts w:ascii="Courier New" w:eastAsia="Times New Roman" w:hAnsi="Courier New" w:cs="Courier New"/>
+          <w:color w:val="A9B7C6"/>
+          <w:sz w:val="20"/>
+          <w:szCs w:val="20"/>
+          <w:lang w:val="en-US" w:eastAsia="ru-RU"/>
+        </w:rPr>
+        <w:t>}</w:t>
+      </w:r>
+      <w:r>
+        <w:rPr>
+          <w:rFonts w:ascii="Courier New" w:eastAsia="Times New Roman" w:hAnsi="Courier New" w:cs="Courier New"/>
+          <w:color w:val="A9B7C6"/>
+          <w:sz w:val="20"/>
+          <w:szCs w:val="20"/>
+          <w:lang w:val="en-US" w:eastAsia="ru-RU"/>
+        </w:rPr>
+        <w:br/>
+        <w:t xml:space="preserve">        }</w:t>
+      </w:r>
+      <w:r>
+        <w:rPr>
+          <w:rFonts w:ascii="Courier New" w:eastAsia="Times New Roman" w:hAnsi="Courier New" w:cs="Courier New"/>
+          <w:color w:val="A9B7C6"/>
+          <w:sz w:val="20"/>
+          <w:szCs w:val="20"/>
+          <w:lang w:val="en-US" w:eastAsia="ru-RU"/>
+        </w:rPr>
+        <w:br/>
+      </w:r>
+      <w:r>
+        <w:rPr>
+          <w:rFonts w:ascii="Courier New" w:eastAsia="Times New Roman" w:hAnsi="Courier New" w:cs="Courier New"/>
+          <w:color w:val="A9B7C6"/>
+          <w:sz w:val="20"/>
+          <w:szCs w:val="20"/>
+          <w:lang w:val="en-US" w:eastAsia="ru-RU"/>
+        </w:rPr>
+        <w:br/>
+        <w:t xml:space="preserve">    }</w:t>
+      </w:r>
+      <w:r>
+        <w:rPr>
+          <w:rFonts w:ascii="Courier New" w:eastAsia="Times New Roman" w:hAnsi="Courier New" w:cs="Courier New"/>
+          <w:color w:val="A9B7C6"/>
+          <w:sz w:val="20"/>
+          <w:szCs w:val="20"/>
+          <w:lang w:val="en-US" w:eastAsia="ru-RU"/>
+        </w:rPr>
+        <w:br/>
+      </w:r>
+      <w:r>
+        <w:rPr>
+          <w:rFonts w:ascii="Courier New" w:eastAsia="Times New Roman" w:hAnsi="Courier New" w:cs="Courier New"/>
+          <w:color w:val="A9B7C6"/>
+          <w:sz w:val="20"/>
+          <w:szCs w:val="20"/>
+          <w:lang w:val="en-US" w:eastAsia="ru-RU"/>
+        </w:rPr>
+        <w:br/>
+        <w:t xml:space="preserve">    </w:t>
+      </w:r>
+      <w:r>
+        <w:rPr>
+          <w:rFonts w:ascii="Courier New" w:eastAsia="Times New Roman" w:hAnsi="Courier New" w:cs="Courier New"/>
+          <w:color w:val="CC7832"/>
+          <w:sz w:val="20"/>
+          <w:szCs w:val="20"/>
+          <w:lang w:val="en-US" w:eastAsia="ru-RU"/>
+        </w:rPr>
+        <w:t xml:space="preserve">public static </w:t>
+      </w:r>
+      <w:r>
+        <w:rPr>
+          <w:rFonts w:ascii="Courier New" w:eastAsia="Times New Roman" w:hAnsi="Courier New" w:cs="Courier New"/>
+          <w:color w:val="A9B7C6"/>
+          <w:sz w:val="20"/>
+          <w:szCs w:val="20"/>
+          <w:lang w:val="en-US" w:eastAsia="ru-RU"/>
+        </w:rPr>
+        <w:t xml:space="preserve">List&lt;Double&gt; </w:t>
+      </w:r>
+      <w:r>
+        <w:rPr>
+          <w:rFonts w:ascii="Courier New" w:eastAsia="Times New Roman" w:hAnsi="Courier New" w:cs="Courier New"/>
+          <w:color w:val="FFC66D"/>
+          <w:sz w:val="20"/>
+          <w:szCs w:val="20"/>
+          <w:lang w:val="en-US" w:eastAsia="ru-RU"/>
+        </w:rPr>
+        <w:t>funMax</w:t>
+      </w:r>
       <w:r>
         <w:rPr>
           <w:rFonts w:ascii="Courier New" w:eastAsia="Times New Roman" w:hAnsi="Courier New" w:cs="Courier New"/>
@@ -7424,252 +6966,6 @@
       <w:r>
         <w:rPr>
           <w:rFonts w:ascii="Courier New" w:eastAsia="Times New Roman" w:hAnsi="Courier New" w:cs="Courier New"/>
-          <w:color w:val="6A8759"/>
-          <w:sz w:val="20"/>
-          <w:szCs w:val="20"/>
-          <w:lang w:val="en-US" w:eastAsia="ru-RU"/>
-        </w:rPr>
-        <w:t>"</w:t>
-      </w:r>
-      <w:r>
-        <w:rPr>
-          <w:rFonts w:ascii="Courier New" w:eastAsia="Times New Roman" w:hAnsi="Courier New" w:cs="Courier New"/>
-          <w:color w:val="6A8759"/>
-          <w:sz w:val="20"/>
-          <w:szCs w:val="20"/>
-          <w:lang w:eastAsia="ru-RU"/>
-        </w:rPr>
-        <w:t>Неверный</w:t>
-      </w:r>
-      <w:r>
-        <w:rPr>
-          <w:rFonts w:ascii="Courier New" w:eastAsia="Times New Roman" w:hAnsi="Courier New" w:cs="Courier New"/>
-          <w:color w:val="6A8759"/>
-          <w:sz w:val="20"/>
-          <w:szCs w:val="20"/>
-          <w:lang w:val="en-US" w:eastAsia="ru-RU"/>
-        </w:rPr>
-        <w:t xml:space="preserve"> </w:t>
-      </w:r>
-      <w:r>
-        <w:rPr>
-          <w:rFonts w:ascii="Courier New" w:eastAsia="Times New Roman" w:hAnsi="Courier New" w:cs="Courier New"/>
-          <w:color w:val="6A8759"/>
-          <w:sz w:val="20"/>
-          <w:szCs w:val="20"/>
-          <w:lang w:eastAsia="ru-RU"/>
-        </w:rPr>
-        <w:t>формат</w:t>
-      </w:r>
-      <w:r>
-        <w:rPr>
-          <w:rFonts w:ascii="Courier New" w:eastAsia="Times New Roman" w:hAnsi="Courier New" w:cs="Courier New"/>
-          <w:color w:val="6A8759"/>
-          <w:sz w:val="20"/>
-          <w:szCs w:val="20"/>
-          <w:lang w:val="en-US" w:eastAsia="ru-RU"/>
-        </w:rPr>
-        <w:t xml:space="preserve"> </w:t>
-      </w:r>
-      <w:r>
-        <w:rPr>
-          <w:rFonts w:ascii="Courier New" w:eastAsia="Times New Roman" w:hAnsi="Courier New" w:cs="Courier New"/>
-          <w:color w:val="6A8759"/>
-          <w:sz w:val="20"/>
-          <w:szCs w:val="20"/>
-          <w:lang w:eastAsia="ru-RU"/>
-        </w:rPr>
-        <w:t>числа</w:t>
-      </w:r>
-      <w:r>
-        <w:rPr>
-          <w:rFonts w:ascii="Courier New" w:eastAsia="Times New Roman" w:hAnsi="Courier New" w:cs="Courier New"/>
-          <w:color w:val="6A8759"/>
-          <w:sz w:val="20"/>
-          <w:szCs w:val="20"/>
-          <w:lang w:val="en-US" w:eastAsia="ru-RU"/>
-        </w:rPr>
-        <w:t xml:space="preserve">, </w:t>
-      </w:r>
-      <w:r>
-        <w:rPr>
-          <w:rFonts w:ascii="Courier New" w:eastAsia="Times New Roman" w:hAnsi="Courier New" w:cs="Courier New"/>
-          <w:color w:val="6A8759"/>
-          <w:sz w:val="20"/>
-          <w:szCs w:val="20"/>
-          <w:lang w:eastAsia="ru-RU"/>
-        </w:rPr>
-        <w:t>повторите</w:t>
-      </w:r>
-      <w:r>
-        <w:rPr>
-          <w:rFonts w:ascii="Courier New" w:eastAsia="Times New Roman" w:hAnsi="Courier New" w:cs="Courier New"/>
-          <w:color w:val="6A8759"/>
-          <w:sz w:val="20"/>
-          <w:szCs w:val="20"/>
-          <w:lang w:val="en-US" w:eastAsia="ru-RU"/>
-        </w:rPr>
-        <w:t xml:space="preserve"> </w:t>
-      </w:r>
-      <w:r>
-        <w:rPr>
-          <w:rFonts w:ascii="Courier New" w:eastAsia="Times New Roman" w:hAnsi="Courier New" w:cs="Courier New"/>
-          <w:color w:val="6A8759"/>
-          <w:sz w:val="20"/>
-          <w:szCs w:val="20"/>
-          <w:lang w:eastAsia="ru-RU"/>
-        </w:rPr>
-        <w:t>ввод</w:t>
-      </w:r>
-      <w:r>
-        <w:rPr>
-          <w:rFonts w:ascii="Courier New" w:eastAsia="Times New Roman" w:hAnsi="Courier New" w:cs="Courier New"/>
-          <w:color w:val="6A8759"/>
-          <w:sz w:val="20"/>
-          <w:szCs w:val="20"/>
-          <w:lang w:val="en-US" w:eastAsia="ru-RU"/>
-        </w:rPr>
-        <w:t>: "</w:t>
-      </w:r>
-      <w:r>
-        <w:rPr>
-          <w:rFonts w:ascii="Courier New" w:eastAsia="Times New Roman" w:hAnsi="Courier New" w:cs="Courier New"/>
-          <w:color w:val="A9B7C6"/>
-          <w:sz w:val="20"/>
-          <w:szCs w:val="20"/>
-          <w:lang w:val="en-US" w:eastAsia="ru-RU"/>
-        </w:rPr>
-        <w:t>)</w:t>
-      </w:r>
-      <w:r>
-        <w:rPr>
-          <w:rFonts w:ascii="Courier New" w:eastAsia="Times New Roman" w:hAnsi="Courier New" w:cs="Courier New"/>
-          <w:color w:val="CC7832"/>
-          <w:sz w:val="20"/>
-          <w:szCs w:val="20"/>
-          <w:lang w:val="en-US" w:eastAsia="ru-RU"/>
-        </w:rPr>
-        <w:t>;</w:t>
-      </w:r>
-      <w:r>
-        <w:rPr>
-          <w:rFonts w:ascii="Courier New" w:eastAsia="Times New Roman" w:hAnsi="Courier New" w:cs="Courier New"/>
-          <w:color w:val="CC7832"/>
-          <w:sz w:val="20"/>
-          <w:szCs w:val="20"/>
-          <w:lang w:val="en-US" w:eastAsia="ru-RU"/>
-        </w:rPr>
-        <w:br/>
-        <w:t xml:space="preserve">            </w:t>
-      </w:r>
-      <w:r>
-        <w:rPr>
-          <w:rFonts w:ascii="Courier New" w:eastAsia="Times New Roman" w:hAnsi="Courier New" w:cs="Courier New"/>
-          <w:color w:val="A9B7C6"/>
-          <w:sz w:val="20"/>
-          <w:szCs w:val="20"/>
-          <w:lang w:val="en-US" w:eastAsia="ru-RU"/>
-        </w:rPr>
-        <w:t>}</w:t>
-      </w:r>
-      <w:r>
-        <w:rPr>
-          <w:rFonts w:ascii="Courier New" w:eastAsia="Times New Roman" w:hAnsi="Courier New" w:cs="Courier New"/>
-          <w:color w:val="A9B7C6"/>
-          <w:sz w:val="20"/>
-          <w:szCs w:val="20"/>
-          <w:lang w:val="en-US" w:eastAsia="ru-RU"/>
-        </w:rPr>
-        <w:br/>
-        <w:t xml:space="preserve">        }</w:t>
-      </w:r>
-      <w:r>
-        <w:rPr>
-          <w:rFonts w:ascii="Courier New" w:eastAsia="Times New Roman" w:hAnsi="Courier New" w:cs="Courier New"/>
-          <w:color w:val="A9B7C6"/>
-          <w:sz w:val="20"/>
-          <w:szCs w:val="20"/>
-          <w:lang w:val="en-US" w:eastAsia="ru-RU"/>
-        </w:rPr>
-        <w:br/>
-      </w:r>
-      <w:r>
-        <w:rPr>
-          <w:rFonts w:ascii="Courier New" w:eastAsia="Times New Roman" w:hAnsi="Courier New" w:cs="Courier New"/>
-          <w:color w:val="A9B7C6"/>
-          <w:sz w:val="20"/>
-          <w:szCs w:val="20"/>
-          <w:lang w:val="en-US" w:eastAsia="ru-RU"/>
-        </w:rPr>
-        <w:br/>
-        <w:t xml:space="preserve">    }</w:t>
-      </w:r>
-      <w:r>
-        <w:rPr>
-          <w:rFonts w:ascii="Courier New" w:eastAsia="Times New Roman" w:hAnsi="Courier New" w:cs="Courier New"/>
-          <w:color w:val="A9B7C6"/>
-          <w:sz w:val="20"/>
-          <w:szCs w:val="20"/>
-          <w:lang w:val="en-US" w:eastAsia="ru-RU"/>
-        </w:rPr>
-        <w:br/>
-      </w:r>
-      <w:r>
-        <w:rPr>
-          <w:rFonts w:ascii="Courier New" w:eastAsia="Times New Roman" w:hAnsi="Courier New" w:cs="Courier New"/>
-          <w:color w:val="A9B7C6"/>
-          <w:sz w:val="20"/>
-          <w:szCs w:val="20"/>
-          <w:lang w:val="en-US" w:eastAsia="ru-RU"/>
-        </w:rPr>
-        <w:br/>
-        <w:t xml:space="preserve">    </w:t>
-      </w:r>
-      <w:r>
-        <w:rPr>
-          <w:rFonts w:ascii="Courier New" w:eastAsia="Times New Roman" w:hAnsi="Courier New" w:cs="Courier New"/>
-          <w:color w:val="CC7832"/>
-          <w:sz w:val="20"/>
-          <w:szCs w:val="20"/>
-          <w:lang w:val="en-US" w:eastAsia="ru-RU"/>
-        </w:rPr>
-        <w:t xml:space="preserve">public static </w:t>
-      </w:r>
-      <w:r>
-        <w:rPr>
-          <w:rFonts w:ascii="Courier New" w:eastAsia="Times New Roman" w:hAnsi="Courier New" w:cs="Courier New"/>
-          <w:color w:val="A9B7C6"/>
-          <w:sz w:val="20"/>
-          <w:szCs w:val="20"/>
-          <w:lang w:val="en-US" w:eastAsia="ru-RU"/>
-        </w:rPr>
-        <w:t xml:space="preserve">List&lt;Double&gt; </w:t>
-      </w:r>
-      <w:proofErr w:type="spellStart"/>
-      <w:r>
-        <w:rPr>
-          <w:rFonts w:ascii="Courier New" w:eastAsia="Times New Roman" w:hAnsi="Courier New" w:cs="Courier New"/>
-          <w:color w:val="FFC66D"/>
-          <w:sz w:val="20"/>
-          <w:szCs w:val="20"/>
-          <w:lang w:val="en-US" w:eastAsia="ru-RU"/>
-        </w:rPr>
-        <w:t>funMax</w:t>
-      </w:r>
-      <w:proofErr w:type="spellEnd"/>
-      <w:r>
-        <w:rPr>
-          <w:rFonts w:ascii="Courier New" w:eastAsia="Times New Roman" w:hAnsi="Courier New" w:cs="Courier New"/>
-          <w:color w:val="A9B7C6"/>
-          <w:sz w:val="20"/>
-          <w:szCs w:val="20"/>
-          <w:lang w:val="en-US" w:eastAsia="ru-RU"/>
-        </w:rPr>
-        <w:t>(</w:t>
-      </w:r>
-      <w:r>
-        <w:rPr>
-          <w:rFonts w:ascii="Courier New" w:eastAsia="Times New Roman" w:hAnsi="Courier New" w:cs="Courier New"/>
           <w:color w:val="CC7832"/>
           <w:sz w:val="20"/>
           <w:szCs w:val="20"/>
@@ -7677,7 +6973,6 @@
         </w:rPr>
         <w:t xml:space="preserve">double </w:t>
       </w:r>
-      <w:proofErr w:type="spellStart"/>
       <w:r>
         <w:rPr>
           <w:rFonts w:ascii="Courier New" w:eastAsia="Times New Roman" w:hAnsi="Courier New" w:cs="Courier New"/>
@@ -7688,7 +6983,6 @@
         </w:rPr>
         <w:t>xDelta</w:t>
       </w:r>
-      <w:proofErr w:type="spellEnd"/>
       <w:r>
         <w:rPr>
           <w:rFonts w:ascii="Courier New" w:eastAsia="Times New Roman" w:hAnsi="Courier New" w:cs="Courier New"/>
@@ -7740,7 +7034,6 @@
         </w:rPr>
         <w:t xml:space="preserve">first = </w:t>
       </w:r>
-      <w:proofErr w:type="spellStart"/>
       <w:r>
         <w:rPr>
           <w:rFonts w:ascii="Courier New" w:eastAsia="Times New Roman" w:hAnsi="Courier New" w:cs="Courier New"/>
@@ -7753,7 +7046,6 @@
         </w:rPr>
         <w:t>customLog</w:t>
       </w:r>
-      <w:proofErr w:type="spellEnd"/>
       <w:r>
         <w:rPr>
           <w:rFonts w:ascii="Courier New" w:eastAsia="Times New Roman" w:hAnsi="Courier New" w:cs="Courier New"/>
@@ -7782,18 +7074,7 @@
           <w:szCs w:val="20"/>
           <w:lang w:val="en-US" w:eastAsia="ru-RU"/>
         </w:rPr>
-        <w:t xml:space="preserve">- num) / </w:t>
-      </w:r>
-      <w:proofErr w:type="spellStart"/>
-      <w:r>
-        <w:rPr>
-          <w:rFonts w:ascii="Courier New" w:eastAsia="Times New Roman" w:hAnsi="Courier New" w:cs="Courier New"/>
-          <w:color w:val="A9B7C6"/>
-          <w:sz w:val="20"/>
-          <w:szCs w:val="20"/>
-          <w:lang w:val="en-US" w:eastAsia="ru-RU"/>
-        </w:rPr>
-        <w:t>Math.</w:t>
+        <w:t>- num) / Math.</w:t>
       </w:r>
       <w:r>
         <w:rPr>
@@ -7807,38 +7088,15 @@
         </w:rPr>
         <w:t>sin</w:t>
       </w:r>
-      <w:proofErr w:type="spellEnd"/>
-      <w:r>
-        <w:rPr>
-          <w:rFonts w:ascii="Courier New" w:eastAsia="Times New Roman" w:hAnsi="Courier New" w:cs="Courier New"/>
-          <w:color w:val="A9B7C6"/>
-          <w:sz w:val="20"/>
-          <w:szCs w:val="20"/>
-          <w:lang w:val="en-US" w:eastAsia="ru-RU"/>
-        </w:rPr>
-        <w:t>(</w:t>
-      </w:r>
-      <w:proofErr w:type="spellStart"/>
-      <w:r>
-        <w:rPr>
-          <w:rFonts w:ascii="Courier New" w:eastAsia="Times New Roman" w:hAnsi="Courier New" w:cs="Courier New"/>
-          <w:color w:val="A9B7C6"/>
-          <w:sz w:val="20"/>
-          <w:szCs w:val="20"/>
-          <w:lang w:val="en-US" w:eastAsia="ru-RU"/>
-        </w:rPr>
-        <w:t>xDelta</w:t>
-      </w:r>
-      <w:proofErr w:type="spellEnd"/>
-      <w:r>
-        <w:rPr>
-          <w:rFonts w:ascii="Courier New" w:eastAsia="Times New Roman" w:hAnsi="Courier New" w:cs="Courier New"/>
-          <w:color w:val="A9B7C6"/>
-          <w:sz w:val="20"/>
-          <w:szCs w:val="20"/>
-          <w:lang w:val="en-US" w:eastAsia="ru-RU"/>
-        </w:rPr>
-        <w:t xml:space="preserve"> + num)</w:t>
+      <w:r>
+        <w:rPr>
+          <w:rFonts w:ascii="Courier New" w:eastAsia="Times New Roman" w:hAnsi="Courier New" w:cs="Courier New"/>
+          <w:color w:val="A9B7C6"/>
+          <w:sz w:val="20"/>
+          <w:szCs w:val="20"/>
+          <w:lang w:val="en-US" w:eastAsia="ru-RU"/>
+        </w:rPr>
+        <w:t>(xDelta + num)</w:t>
       </w:r>
       <w:r>
         <w:rPr>
@@ -7899,18 +7157,7 @@
           <w:szCs w:val="20"/>
           <w:lang w:val="en-US" w:eastAsia="ru-RU"/>
         </w:rPr>
-        <w:t xml:space="preserve">second = </w:t>
-      </w:r>
-      <w:proofErr w:type="spellStart"/>
-      <w:r>
-        <w:rPr>
-          <w:rFonts w:ascii="Courier New" w:eastAsia="Times New Roman" w:hAnsi="Courier New" w:cs="Courier New"/>
-          <w:color w:val="A9B7C6"/>
-          <w:sz w:val="20"/>
-          <w:szCs w:val="20"/>
-          <w:lang w:val="en-US" w:eastAsia="ru-RU"/>
-        </w:rPr>
-        <w:t>Math.</w:t>
+        <w:t>second = Math.</w:t>
       </w:r>
       <w:r>
         <w:rPr>
@@ -7924,27 +7171,15 @@
         </w:rPr>
         <w:t>abs</w:t>
       </w:r>
-      <w:proofErr w:type="spellEnd"/>
-      <w:r>
-        <w:rPr>
-          <w:rFonts w:ascii="Courier New" w:eastAsia="Times New Roman" w:hAnsi="Courier New" w:cs="Courier New"/>
-          <w:color w:val="A9B7C6"/>
-          <w:sz w:val="20"/>
-          <w:szCs w:val="20"/>
-          <w:lang w:val="en-US" w:eastAsia="ru-RU"/>
-        </w:rPr>
-        <w:t>(</w:t>
-      </w:r>
-      <w:proofErr w:type="spellStart"/>
-      <w:r>
-        <w:rPr>
-          <w:rFonts w:ascii="Courier New" w:eastAsia="Times New Roman" w:hAnsi="Courier New" w:cs="Courier New"/>
-          <w:color w:val="A9B7C6"/>
-          <w:sz w:val="20"/>
-          <w:szCs w:val="20"/>
-          <w:lang w:val="en-US" w:eastAsia="ru-RU"/>
-        </w:rPr>
-        <w:t>Math.</w:t>
+      <w:r>
+        <w:rPr>
+          <w:rFonts w:ascii="Courier New" w:eastAsia="Times New Roman" w:hAnsi="Courier New" w:cs="Courier New"/>
+          <w:color w:val="A9B7C6"/>
+          <w:sz w:val="20"/>
+          <w:szCs w:val="20"/>
+          <w:lang w:val="en-US" w:eastAsia="ru-RU"/>
+        </w:rPr>
+        <w:t>(Math.</w:t>
       </w:r>
       <w:r>
         <w:rPr>
@@ -7958,38 +7193,15 @@
         </w:rPr>
         <w:t>cos</w:t>
       </w:r>
-      <w:proofErr w:type="spellEnd"/>
-      <w:r>
-        <w:rPr>
-          <w:rFonts w:ascii="Courier New" w:eastAsia="Times New Roman" w:hAnsi="Courier New" w:cs="Courier New"/>
-          <w:color w:val="A9B7C6"/>
-          <w:sz w:val="20"/>
-          <w:szCs w:val="20"/>
-          <w:lang w:val="en-US" w:eastAsia="ru-RU"/>
-        </w:rPr>
-        <w:t>(</w:t>
-      </w:r>
-      <w:proofErr w:type="spellStart"/>
-      <w:r>
-        <w:rPr>
-          <w:rFonts w:ascii="Courier New" w:eastAsia="Times New Roman" w:hAnsi="Courier New" w:cs="Courier New"/>
-          <w:color w:val="A9B7C6"/>
-          <w:sz w:val="20"/>
-          <w:szCs w:val="20"/>
-          <w:lang w:val="en-US" w:eastAsia="ru-RU"/>
-        </w:rPr>
-        <w:t>xDelta</w:t>
-      </w:r>
-      <w:proofErr w:type="spellEnd"/>
-      <w:r>
-        <w:rPr>
-          <w:rFonts w:ascii="Courier New" w:eastAsia="Times New Roman" w:hAnsi="Courier New" w:cs="Courier New"/>
-          <w:color w:val="A9B7C6"/>
-          <w:sz w:val="20"/>
-          <w:szCs w:val="20"/>
-          <w:lang w:val="en-US" w:eastAsia="ru-RU"/>
-        </w:rPr>
-        <w:t>) / num)</w:t>
+      <w:r>
+        <w:rPr>
+          <w:rFonts w:ascii="Courier New" w:eastAsia="Times New Roman" w:hAnsi="Courier New" w:cs="Courier New"/>
+          <w:color w:val="A9B7C6"/>
+          <w:sz w:val="20"/>
+          <w:szCs w:val="20"/>
+          <w:lang w:val="en-US" w:eastAsia="ru-RU"/>
+        </w:rPr>
+        <w:t>(xDelta) / num)</w:t>
       </w:r>
       <w:r>
         <w:rPr>
@@ -8012,7 +7224,6 @@
         <w:br/>
         <w:t xml:space="preserve">        return </w:t>
       </w:r>
-      <w:proofErr w:type="spellStart"/>
       <w:r>
         <w:rPr>
           <w:rFonts w:ascii="Courier New" w:eastAsia="Times New Roman" w:hAnsi="Courier New" w:cs="Courier New"/>
@@ -8035,7 +7246,6 @@
         </w:rPr>
         <w:t>asList</w:t>
       </w:r>
-      <w:proofErr w:type="spellEnd"/>
       <w:r>
         <w:rPr>
           <w:rFonts w:ascii="Courier New" w:eastAsia="Times New Roman" w:hAnsi="Courier New" w:cs="Courier New"/>
@@ -8076,7 +7286,6 @@
         </w:rPr>
         <w:t xml:space="preserve">, </w:t>
       </w:r>
-      <w:proofErr w:type="spellStart"/>
       <w:r>
         <w:rPr>
           <w:rFonts w:ascii="Courier New" w:eastAsia="Times New Roman" w:hAnsi="Courier New" w:cs="Courier New"/>
@@ -8099,7 +7308,6 @@
         </w:rPr>
         <w:t>max</w:t>
       </w:r>
-      <w:proofErr w:type="spellEnd"/>
       <w:r>
         <w:rPr>
           <w:rFonts w:ascii="Courier New" w:eastAsia="Times New Roman" w:hAnsi="Courier New" w:cs="Courier New"/>
@@ -8202,7 +7410,6 @@
         </w:rPr>
         <w:t xml:space="preserve">List&lt;Double&gt; </w:t>
       </w:r>
-      <w:proofErr w:type="spellStart"/>
       <w:r>
         <w:rPr>
           <w:rFonts w:ascii="Courier New" w:eastAsia="Times New Roman" w:hAnsi="Courier New" w:cs="Courier New"/>
@@ -8213,7 +7420,6 @@
         </w:rPr>
         <w:t>funMin</w:t>
       </w:r>
-      <w:proofErr w:type="spellEnd"/>
       <w:r>
         <w:rPr>
           <w:rFonts w:ascii="Courier New" w:eastAsia="Times New Roman" w:hAnsi="Courier New" w:cs="Courier New"/>
@@ -8234,7 +7440,6 @@
         </w:rPr>
         <w:t xml:space="preserve">double </w:t>
       </w:r>
-      <w:proofErr w:type="spellStart"/>
       <w:r>
         <w:rPr>
           <w:rFonts w:ascii="Courier New" w:eastAsia="Times New Roman" w:hAnsi="Courier New" w:cs="Courier New"/>
@@ -8245,7 +7450,6 @@
         </w:rPr>
         <w:t>xDelta</w:t>
       </w:r>
-      <w:proofErr w:type="spellEnd"/>
       <w:r>
         <w:rPr>
           <w:rFonts w:ascii="Courier New" w:eastAsia="Times New Roman" w:hAnsi="Courier New" w:cs="Courier New"/>
@@ -8297,7 +7501,6 @@
         </w:rPr>
         <w:t xml:space="preserve">first = </w:t>
       </w:r>
-      <w:proofErr w:type="spellStart"/>
       <w:r>
         <w:rPr>
           <w:rFonts w:ascii="Courier New" w:eastAsia="Times New Roman" w:hAnsi="Courier New" w:cs="Courier New"/>
@@ -8310,7 +7513,6 @@
         </w:rPr>
         <w:t>customLog</w:t>
       </w:r>
-      <w:proofErr w:type="spellEnd"/>
       <w:r>
         <w:rPr>
           <w:rFonts w:ascii="Courier New" w:eastAsia="Times New Roman" w:hAnsi="Courier New" w:cs="Courier New"/>
@@ -8339,18 +7541,7 @@
           <w:szCs w:val="20"/>
           <w:lang w:val="en-US" w:eastAsia="ru-RU"/>
         </w:rPr>
-        <w:t xml:space="preserve">- num) / </w:t>
-      </w:r>
-      <w:proofErr w:type="spellStart"/>
-      <w:r>
-        <w:rPr>
-          <w:rFonts w:ascii="Courier New" w:eastAsia="Times New Roman" w:hAnsi="Courier New" w:cs="Courier New"/>
-          <w:color w:val="A9B7C6"/>
-          <w:sz w:val="20"/>
-          <w:szCs w:val="20"/>
-          <w:lang w:val="en-US" w:eastAsia="ru-RU"/>
-        </w:rPr>
-        <w:t>Math.</w:t>
+        <w:t>- num) / Math.</w:t>
       </w:r>
       <w:r>
         <w:rPr>
@@ -8364,38 +7555,15 @@
         </w:rPr>
         <w:t>cos</w:t>
       </w:r>
-      <w:proofErr w:type="spellEnd"/>
-      <w:r>
-        <w:rPr>
-          <w:rFonts w:ascii="Courier New" w:eastAsia="Times New Roman" w:hAnsi="Courier New" w:cs="Courier New"/>
-          <w:color w:val="A9B7C6"/>
-          <w:sz w:val="20"/>
-          <w:szCs w:val="20"/>
-          <w:lang w:val="en-US" w:eastAsia="ru-RU"/>
-        </w:rPr>
-        <w:t>(</w:t>
-      </w:r>
-      <w:proofErr w:type="spellStart"/>
-      <w:r>
-        <w:rPr>
-          <w:rFonts w:ascii="Courier New" w:eastAsia="Times New Roman" w:hAnsi="Courier New" w:cs="Courier New"/>
-          <w:color w:val="A9B7C6"/>
-          <w:sz w:val="20"/>
-          <w:szCs w:val="20"/>
-          <w:lang w:val="en-US" w:eastAsia="ru-RU"/>
-        </w:rPr>
-        <w:t>xDelta</w:t>
-      </w:r>
-      <w:proofErr w:type="spellEnd"/>
-      <w:r>
-        <w:rPr>
-          <w:rFonts w:ascii="Courier New" w:eastAsia="Times New Roman" w:hAnsi="Courier New" w:cs="Courier New"/>
-          <w:color w:val="A9B7C6"/>
-          <w:sz w:val="20"/>
-          <w:szCs w:val="20"/>
-          <w:lang w:val="en-US" w:eastAsia="ru-RU"/>
-        </w:rPr>
-        <w:t xml:space="preserve"> - num)</w:t>
+      <w:r>
+        <w:rPr>
+          <w:rFonts w:ascii="Courier New" w:eastAsia="Times New Roman" w:hAnsi="Courier New" w:cs="Courier New"/>
+          <w:color w:val="A9B7C6"/>
+          <w:sz w:val="20"/>
+          <w:szCs w:val="20"/>
+          <w:lang w:val="en-US" w:eastAsia="ru-RU"/>
+        </w:rPr>
+        <w:t>(xDelta - num)</w:t>
       </w:r>
       <w:r>
         <w:rPr>
@@ -8456,18 +7624,7 @@
           <w:szCs w:val="20"/>
           <w:lang w:val="en-US" w:eastAsia="ru-RU"/>
         </w:rPr>
-        <w:t xml:space="preserve">second = </w:t>
-      </w:r>
-      <w:proofErr w:type="spellStart"/>
-      <w:r>
-        <w:rPr>
-          <w:rFonts w:ascii="Courier New" w:eastAsia="Times New Roman" w:hAnsi="Courier New" w:cs="Courier New"/>
-          <w:color w:val="A9B7C6"/>
-          <w:sz w:val="20"/>
-          <w:szCs w:val="20"/>
-          <w:lang w:val="en-US" w:eastAsia="ru-RU"/>
-        </w:rPr>
-        <w:t>Math.</w:t>
+        <w:t>second = Math.</w:t>
       </w:r>
       <w:r>
         <w:rPr>
@@ -8481,38 +7638,15 @@
         </w:rPr>
         <w:t>sin</w:t>
       </w:r>
-      <w:proofErr w:type="spellEnd"/>
-      <w:r>
-        <w:rPr>
-          <w:rFonts w:ascii="Courier New" w:eastAsia="Times New Roman" w:hAnsi="Courier New" w:cs="Courier New"/>
-          <w:color w:val="A9B7C6"/>
-          <w:sz w:val="20"/>
-          <w:szCs w:val="20"/>
-          <w:lang w:val="en-US" w:eastAsia="ru-RU"/>
-        </w:rPr>
-        <w:t>(</w:t>
-      </w:r>
-      <w:proofErr w:type="spellStart"/>
-      <w:r>
-        <w:rPr>
-          <w:rFonts w:ascii="Courier New" w:eastAsia="Times New Roman" w:hAnsi="Courier New" w:cs="Courier New"/>
-          <w:color w:val="A9B7C6"/>
-          <w:sz w:val="20"/>
-          <w:szCs w:val="20"/>
-          <w:lang w:val="en-US" w:eastAsia="ru-RU"/>
-        </w:rPr>
-        <w:t>xDelta</w:t>
-      </w:r>
-      <w:proofErr w:type="spellEnd"/>
-      <w:r>
-        <w:rPr>
-          <w:rFonts w:ascii="Courier New" w:eastAsia="Times New Roman" w:hAnsi="Courier New" w:cs="Courier New"/>
-          <w:color w:val="A9B7C6"/>
-          <w:sz w:val="20"/>
-          <w:szCs w:val="20"/>
-          <w:lang w:val="en-US" w:eastAsia="ru-RU"/>
-        </w:rPr>
-        <w:t>) / num</w:t>
+      <w:r>
+        <w:rPr>
+          <w:rFonts w:ascii="Courier New" w:eastAsia="Times New Roman" w:hAnsi="Courier New" w:cs="Courier New"/>
+          <w:color w:val="A9B7C6"/>
+          <w:sz w:val="20"/>
+          <w:szCs w:val="20"/>
+          <w:lang w:val="en-US" w:eastAsia="ru-RU"/>
+        </w:rPr>
+        <w:t>(xDelta) / num</w:t>
       </w:r>
       <w:r>
         <w:rPr>
@@ -8535,7 +7669,6 @@
         <w:br/>
         <w:t xml:space="preserve">        return </w:t>
       </w:r>
-      <w:proofErr w:type="spellStart"/>
       <w:r>
         <w:rPr>
           <w:rFonts w:ascii="Courier New" w:eastAsia="Times New Roman" w:hAnsi="Courier New" w:cs="Courier New"/>
@@ -8558,7 +7691,6 @@
         </w:rPr>
         <w:t>asList</w:t>
       </w:r>
-      <w:proofErr w:type="spellEnd"/>
       <w:r>
         <w:rPr>
           <w:rFonts w:ascii="Courier New" w:eastAsia="Times New Roman" w:hAnsi="Courier New" w:cs="Courier New"/>
@@ -8599,7 +7731,6 @@
         </w:rPr>
         <w:t xml:space="preserve">, </w:t>
       </w:r>
-      <w:proofErr w:type="spellStart"/>
       <w:r>
         <w:rPr>
           <w:rFonts w:ascii="Courier New" w:eastAsia="Times New Roman" w:hAnsi="Courier New" w:cs="Courier New"/>
@@ -8622,7 +7753,6 @@
         </w:rPr>
         <w:t>max</w:t>
       </w:r>
-      <w:proofErr w:type="spellEnd"/>
       <w:r>
         <w:rPr>
           <w:rFonts w:ascii="Courier New" w:eastAsia="Times New Roman" w:hAnsi="Courier New" w:cs="Courier New"/>
@@ -8715,7 +7845,6 @@
         </w:rPr>
         <w:t xml:space="preserve">private static double </w:t>
       </w:r>
-      <w:proofErr w:type="spellStart"/>
       <w:r>
         <w:rPr>
           <w:rFonts w:ascii="Courier New" w:eastAsia="Times New Roman" w:hAnsi="Courier New" w:cs="Courier New"/>
@@ -8726,7 +7855,6 @@
         </w:rPr>
         <w:t>customLog</w:t>
       </w:r>
-      <w:proofErr w:type="spellEnd"/>
       <w:r>
         <w:rPr>
           <w:rFonts w:ascii="Courier New" w:eastAsia="Times New Roman" w:hAnsi="Courier New" w:cs="Courier New"/>
@@ -8747,7 +7875,6 @@
         </w:rPr>
         <w:t xml:space="preserve">double </w:t>
       </w:r>
-      <w:proofErr w:type="spellStart"/>
       <w:r>
         <w:rPr>
           <w:rFonts w:ascii="Courier New" w:eastAsia="Times New Roman" w:hAnsi="Courier New" w:cs="Courier New"/>
@@ -8758,7 +7885,6 @@
         </w:rPr>
         <w:t>logNumber</w:t>
       </w:r>
-      <w:proofErr w:type="spellEnd"/>
       <w:r>
         <w:rPr>
           <w:rFonts w:ascii="Courier New" w:eastAsia="Times New Roman" w:hAnsi="Courier New" w:cs="Courier New"/>
@@ -8789,8 +7915,6 @@
         </w:rPr>
         <w:t>base</w:t>
       </w:r>
-      <w:bookmarkStart w:id="2" w:name="_GoBack"/>
-      <w:bookmarkEnd w:id="2"/>
       <w:r>
         <w:rPr>
           <w:rFonts w:ascii="Courier New" w:eastAsia="Times New Roman" w:hAnsi="Courier New" w:cs="Courier New"/>
@@ -8852,29 +7976,7 @@
           <w:szCs w:val="20"/>
           <w:lang w:val="en-US" w:eastAsia="ru-RU"/>
         </w:rPr>
-        <w:t>(</w:t>
-      </w:r>
-      <w:proofErr w:type="spellStart"/>
-      <w:r>
-        <w:rPr>
-          <w:rFonts w:ascii="Courier New" w:eastAsia="Times New Roman" w:hAnsi="Courier New" w:cs="Courier New"/>
-          <w:color w:val="A9B7C6"/>
-          <w:sz w:val="20"/>
-          <w:szCs w:val="20"/>
-          <w:lang w:val="en-US" w:eastAsia="ru-RU"/>
-        </w:rPr>
-        <w:t>logNumber</w:t>
-      </w:r>
-      <w:proofErr w:type="spellEnd"/>
-      <w:r>
-        <w:rPr>
-          <w:rFonts w:ascii="Courier New" w:eastAsia="Times New Roman" w:hAnsi="Courier New" w:cs="Courier New"/>
-          <w:color w:val="A9B7C6"/>
-          <w:sz w:val="20"/>
-          <w:szCs w:val="20"/>
-          <w:lang w:val="en-US" w:eastAsia="ru-RU"/>
-        </w:rPr>
-        <w:t>) / Math.</w:t>
+        <w:t>(logNumber) / Math.</w:t>
       </w:r>
       <w:r>
         <w:rPr>
@@ -9180,7 +8282,6 @@
         <w:br/>
         <w:t xml:space="preserve">    private int </w:t>
       </w:r>
-      <w:proofErr w:type="spellStart"/>
       <w:r>
         <w:rPr>
           <w:rFonts w:ascii="Courier New" w:eastAsia="Times New Roman" w:hAnsi="Courier New" w:cs="Courier New"/>
@@ -9191,7 +8292,6 @@
         </w:rPr>
         <w:t>rowNum</w:t>
       </w:r>
-      <w:proofErr w:type="spellEnd"/>
       <w:r>
         <w:rPr>
           <w:rFonts w:ascii="Courier New" w:eastAsia="Times New Roman" w:hAnsi="Courier New" w:cs="Courier New"/>
@@ -9254,7 +8354,6 @@
         <w:br/>
         <w:t xml:space="preserve">        </w:t>
       </w:r>
-      <w:proofErr w:type="spellStart"/>
       <w:r>
         <w:rPr>
           <w:rFonts w:ascii="Courier New" w:eastAsia="Times New Roman" w:hAnsi="Courier New" w:cs="Courier New"/>
@@ -9283,18 +8382,7 @@
           <w:szCs w:val="20"/>
           <w:lang w:val="en-US" w:eastAsia="ru-RU"/>
         </w:rPr>
-        <w:t>rowNum</w:t>
-      </w:r>
-      <w:proofErr w:type="spellEnd"/>
-      <w:r>
-        <w:rPr>
-          <w:rFonts w:ascii="Courier New" w:eastAsia="Times New Roman" w:hAnsi="Courier New" w:cs="Courier New"/>
-          <w:color w:val="9876AA"/>
-          <w:sz w:val="20"/>
-          <w:szCs w:val="20"/>
-          <w:lang w:val="en-US" w:eastAsia="ru-RU"/>
-        </w:rPr>
-        <w:t xml:space="preserve"> </w:t>
+        <w:t xml:space="preserve">rowNum </w:t>
       </w:r>
       <w:r>
         <w:rPr>
@@ -9408,18 +8496,7 @@
           <w:lang w:val="en-US" w:eastAsia="ru-RU"/>
         </w:rPr>
         <w:br/>
-        <w:t xml:space="preserve">        </w:t>
-      </w:r>
-      <w:proofErr w:type="spellStart"/>
-      <w:r>
-        <w:rPr>
-          <w:rFonts w:ascii="Courier New" w:eastAsia="Times New Roman" w:hAnsi="Courier New" w:cs="Courier New"/>
-          <w:color w:val="A9B7C6"/>
-          <w:sz w:val="20"/>
-          <w:szCs w:val="20"/>
-          <w:lang w:val="en-US" w:eastAsia="ru-RU"/>
-        </w:rPr>
-        <w:t>System.</w:t>
+        <w:t xml:space="preserve">        System.</w:t>
       </w:r>
       <w:r>
         <w:rPr>
@@ -9441,18 +8518,7 @@
           <w:szCs w:val="20"/>
           <w:lang w:val="en-US" w:eastAsia="ru-RU"/>
         </w:rPr>
-        <w:t>.println</w:t>
-      </w:r>
-      <w:proofErr w:type="spellEnd"/>
-      <w:r>
-        <w:rPr>
-          <w:rFonts w:ascii="Courier New" w:eastAsia="Times New Roman" w:hAnsi="Courier New" w:cs="Courier New"/>
-          <w:color w:val="A9B7C6"/>
-          <w:sz w:val="20"/>
-          <w:szCs w:val="20"/>
-          <w:lang w:val="en-US" w:eastAsia="ru-RU"/>
-        </w:rPr>
-        <w:t>(</w:t>
+        <w:t>.println(</w:t>
       </w:r>
       <w:r>
         <w:rPr>
@@ -9590,7 +8656,6 @@
         <w:br/>
         <w:t xml:space="preserve">        </w:t>
       </w:r>
-      <w:proofErr w:type="spellStart"/>
       <w:r>
         <w:rPr>
           <w:rFonts w:ascii="Courier New" w:eastAsia="Times New Roman" w:hAnsi="Courier New" w:cs="Courier New"/>
@@ -9621,18 +8686,7 @@
           <w:szCs w:val="20"/>
           <w:lang w:val="en-US" w:eastAsia="ru-RU"/>
         </w:rPr>
-        <w:t>.format</w:t>
-      </w:r>
-      <w:proofErr w:type="spellEnd"/>
-      <w:r>
-        <w:rPr>
-          <w:rFonts w:ascii="Courier New" w:eastAsia="Times New Roman" w:hAnsi="Courier New" w:cs="Courier New"/>
-          <w:color w:val="A9B7C6"/>
-          <w:sz w:val="20"/>
-          <w:szCs w:val="20"/>
-          <w:lang w:val="en-US" w:eastAsia="ru-RU"/>
-        </w:rPr>
-        <w:t>(</w:t>
+        <w:t>.format(</w:t>
       </w:r>
       <w:r>
         <w:rPr>
@@ -9684,9 +8738,18 @@
           <w:szCs w:val="20"/>
           <w:lang w:val="en-US" w:eastAsia="ru-RU"/>
         </w:rPr>
-        <w:t>"</w:t>
-      </w:r>
-      <w:proofErr w:type="spellStart"/>
+        <w:t>"DeltaX"</w:t>
+      </w:r>
+      <w:r>
+        <w:rPr>
+          <w:rFonts w:ascii="Courier New" w:eastAsia="Times New Roman" w:hAnsi="Courier New" w:cs="Courier New"/>
+          <w:color w:val="CC7832"/>
+          <w:sz w:val="20"/>
+          <w:szCs w:val="20"/>
+          <w:lang w:val="en-US" w:eastAsia="ru-RU"/>
+        </w:rPr>
+        <w:t xml:space="preserve">, </w:t>
+      </w:r>
       <w:r>
         <w:rPr>
           <w:rFonts w:ascii="Courier New" w:eastAsia="Times New Roman" w:hAnsi="Courier New" w:cs="Courier New"/>
@@ -9695,9 +8758,18 @@
           <w:szCs w:val="20"/>
           <w:lang w:val="en-US" w:eastAsia="ru-RU"/>
         </w:rPr>
-        <w:t>DeltaX</w:t>
-      </w:r>
-      <w:proofErr w:type="spellEnd"/>
+        <w:t>"Function 1"</w:t>
+      </w:r>
+      <w:r>
+        <w:rPr>
+          <w:rFonts w:ascii="Courier New" w:eastAsia="Times New Roman" w:hAnsi="Courier New" w:cs="Courier New"/>
+          <w:color w:val="CC7832"/>
+          <w:sz w:val="20"/>
+          <w:szCs w:val="20"/>
+          <w:lang w:val="en-US" w:eastAsia="ru-RU"/>
+        </w:rPr>
+        <w:t xml:space="preserve">, </w:t>
+      </w:r>
       <w:r>
         <w:rPr>
           <w:rFonts w:ascii="Courier New" w:eastAsia="Times New Roman" w:hAnsi="Courier New" w:cs="Courier New"/>
@@ -9706,7 +8778,7 @@
           <w:szCs w:val="20"/>
           <w:lang w:val="en-US" w:eastAsia="ru-RU"/>
         </w:rPr>
-        <w:t>"</w:t>
+        <w:t>"Function 2"</w:t>
       </w:r>
       <w:r>
         <w:rPr>
@@ -9726,7 +8798,130 @@
           <w:szCs w:val="20"/>
           <w:lang w:val="en-US" w:eastAsia="ru-RU"/>
         </w:rPr>
-        <w:t>"Function 1"</w:t>
+        <w:t>"Result"</w:t>
+      </w:r>
+      <w:r>
+        <w:rPr>
+          <w:rFonts w:ascii="Courier New" w:eastAsia="Times New Roman" w:hAnsi="Courier New" w:cs="Courier New"/>
+          <w:color w:val="A9B7C6"/>
+          <w:sz w:val="20"/>
+          <w:szCs w:val="20"/>
+          <w:lang w:val="en-US" w:eastAsia="ru-RU"/>
+        </w:rPr>
+        <w:t>)</w:t>
+      </w:r>
+      <w:r>
+        <w:rPr>
+          <w:rFonts w:ascii="Courier New" w:eastAsia="Times New Roman" w:hAnsi="Courier New" w:cs="Courier New"/>
+          <w:color w:val="CC7832"/>
+          <w:sz w:val="20"/>
+          <w:szCs w:val="20"/>
+          <w:lang w:val="en-US" w:eastAsia="ru-RU"/>
+        </w:rPr>
+        <w:t>;</w:t>
+      </w:r>
+      <w:r>
+        <w:rPr>
+          <w:rFonts w:ascii="Courier New" w:eastAsia="Times New Roman" w:hAnsi="Courier New" w:cs="Courier New"/>
+          <w:color w:val="CC7832"/>
+          <w:sz w:val="20"/>
+          <w:szCs w:val="20"/>
+          <w:lang w:val="en-US" w:eastAsia="ru-RU"/>
+        </w:rPr>
+        <w:br/>
+        <w:t xml:space="preserve">        </w:t>
+      </w:r>
+      <w:r>
+        <w:rPr>
+          <w:rFonts w:ascii="Courier New" w:eastAsia="Times New Roman" w:hAnsi="Courier New" w:cs="Courier New"/>
+          <w:color w:val="A9B7C6"/>
+          <w:sz w:val="20"/>
+          <w:szCs w:val="20"/>
+          <w:lang w:val="en-US" w:eastAsia="ru-RU"/>
+        </w:rPr>
+        <w:t>delimiter()</w:t>
+      </w:r>
+      <w:r>
+        <w:rPr>
+          <w:rFonts w:ascii="Courier New" w:eastAsia="Times New Roman" w:hAnsi="Courier New" w:cs="Courier New"/>
+          <w:color w:val="CC7832"/>
+          <w:sz w:val="20"/>
+          <w:szCs w:val="20"/>
+          <w:lang w:val="en-US" w:eastAsia="ru-RU"/>
+        </w:rPr>
+        <w:t>;</w:t>
+      </w:r>
+      <w:r>
+        <w:rPr>
+          <w:rFonts w:ascii="Courier New" w:eastAsia="Times New Roman" w:hAnsi="Courier New" w:cs="Courier New"/>
+          <w:color w:val="CC7832"/>
+          <w:sz w:val="20"/>
+          <w:szCs w:val="20"/>
+          <w:lang w:val="en-US" w:eastAsia="ru-RU"/>
+        </w:rPr>
+        <w:br/>
+        <w:t xml:space="preserve">    </w:t>
+      </w:r>
+      <w:r>
+        <w:rPr>
+          <w:rFonts w:ascii="Courier New" w:eastAsia="Times New Roman" w:hAnsi="Courier New" w:cs="Courier New"/>
+          <w:color w:val="A9B7C6"/>
+          <w:sz w:val="20"/>
+          <w:szCs w:val="20"/>
+          <w:lang w:val="en-US" w:eastAsia="ru-RU"/>
+        </w:rPr>
+        <w:t>}</w:t>
+      </w:r>
+      <w:r>
+        <w:rPr>
+          <w:rFonts w:ascii="Courier New" w:eastAsia="Times New Roman" w:hAnsi="Courier New" w:cs="Courier New"/>
+          <w:color w:val="A9B7C6"/>
+          <w:sz w:val="20"/>
+          <w:szCs w:val="20"/>
+          <w:lang w:val="en-US" w:eastAsia="ru-RU"/>
+        </w:rPr>
+        <w:br/>
+      </w:r>
+      <w:r>
+        <w:rPr>
+          <w:rFonts w:ascii="Courier New" w:eastAsia="Times New Roman" w:hAnsi="Courier New" w:cs="Courier New"/>
+          <w:color w:val="A9B7C6"/>
+          <w:sz w:val="20"/>
+          <w:szCs w:val="20"/>
+          <w:lang w:val="en-US" w:eastAsia="ru-RU"/>
+        </w:rPr>
+        <w:br/>
+        <w:t xml:space="preserve">    </w:t>
+      </w:r>
+      <w:r>
+        <w:rPr>
+          <w:rFonts w:ascii="Courier New" w:eastAsia="Times New Roman" w:hAnsi="Courier New" w:cs="Courier New"/>
+          <w:color w:val="CC7832"/>
+          <w:sz w:val="20"/>
+          <w:szCs w:val="20"/>
+          <w:lang w:val="en-US" w:eastAsia="ru-RU"/>
+        </w:rPr>
+        <w:t xml:space="preserve">public void </w:t>
+      </w:r>
+      <w:r>
+        <w:rPr>
+          <w:rFonts w:ascii="Courier New" w:eastAsia="Times New Roman" w:hAnsi="Courier New" w:cs="Courier New"/>
+          <w:color w:val="FFC66D"/>
+          <w:sz w:val="20"/>
+          <w:szCs w:val="20"/>
+          <w:lang w:val="en-US" w:eastAsia="ru-RU"/>
+        </w:rPr>
+        <w:t>insert</w:t>
+      </w:r>
+      <w:r>
+        <w:rPr>
+          <w:rFonts w:ascii="Courier New" w:eastAsia="Times New Roman" w:hAnsi="Courier New" w:cs="Courier New"/>
+          <w:color w:val="A9B7C6"/>
+          <w:sz w:val="20"/>
+          <w:szCs w:val="20"/>
+          <w:lang w:val="en-US" w:eastAsia="ru-RU"/>
+        </w:rPr>
+        <w:t>(Object deltaX</w:t>
       </w:r>
       <w:r>
         <w:rPr>
@@ -9741,12 +8936,12 @@
       <w:r>
         <w:rPr>
           <w:rFonts w:ascii="Courier New" w:eastAsia="Times New Roman" w:hAnsi="Courier New" w:cs="Courier New"/>
-          <w:color w:val="6A8759"/>
-          <w:sz w:val="20"/>
-          <w:szCs w:val="20"/>
-          <w:lang w:val="en-US" w:eastAsia="ru-RU"/>
-        </w:rPr>
-        <w:t>"Function 2"</w:t>
+          <w:color w:val="A9B7C6"/>
+          <w:sz w:val="20"/>
+          <w:szCs w:val="20"/>
+          <w:lang w:val="en-US" w:eastAsia="ru-RU"/>
+        </w:rPr>
+        <w:t>Object f1</w:t>
       </w:r>
       <w:r>
         <w:rPr>
@@ -9761,148 +8956,13 @@
       <w:r>
         <w:rPr>
           <w:rFonts w:ascii="Courier New" w:eastAsia="Times New Roman" w:hAnsi="Courier New" w:cs="Courier New"/>
-          <w:color w:val="6A8759"/>
-          <w:sz w:val="20"/>
-          <w:szCs w:val="20"/>
-          <w:lang w:val="en-US" w:eastAsia="ru-RU"/>
-        </w:rPr>
-        <w:t>"Result"</w:t>
-      </w:r>
-      <w:r>
-        <w:rPr>
-          <w:rFonts w:ascii="Courier New" w:eastAsia="Times New Roman" w:hAnsi="Courier New" w:cs="Courier New"/>
-          <w:color w:val="A9B7C6"/>
-          <w:sz w:val="20"/>
-          <w:szCs w:val="20"/>
-          <w:lang w:val="en-US" w:eastAsia="ru-RU"/>
-        </w:rPr>
-        <w:t>)</w:t>
-      </w:r>
-      <w:r>
-        <w:rPr>
-          <w:rFonts w:ascii="Courier New" w:eastAsia="Times New Roman" w:hAnsi="Courier New" w:cs="Courier New"/>
-          <w:color w:val="CC7832"/>
-          <w:sz w:val="20"/>
-          <w:szCs w:val="20"/>
-          <w:lang w:val="en-US" w:eastAsia="ru-RU"/>
-        </w:rPr>
-        <w:t>;</w:t>
-      </w:r>
-      <w:r>
-        <w:rPr>
-          <w:rFonts w:ascii="Courier New" w:eastAsia="Times New Roman" w:hAnsi="Courier New" w:cs="Courier New"/>
-          <w:color w:val="CC7832"/>
-          <w:sz w:val="20"/>
-          <w:szCs w:val="20"/>
-          <w:lang w:val="en-US" w:eastAsia="ru-RU"/>
-        </w:rPr>
-        <w:br/>
-        <w:t xml:space="preserve">        </w:t>
-      </w:r>
-      <w:r>
-        <w:rPr>
-          <w:rFonts w:ascii="Courier New" w:eastAsia="Times New Roman" w:hAnsi="Courier New" w:cs="Courier New"/>
-          <w:color w:val="A9B7C6"/>
-          <w:sz w:val="20"/>
-          <w:szCs w:val="20"/>
-          <w:lang w:val="en-US" w:eastAsia="ru-RU"/>
-        </w:rPr>
-        <w:t>delimiter()</w:t>
-      </w:r>
-      <w:r>
-        <w:rPr>
-          <w:rFonts w:ascii="Courier New" w:eastAsia="Times New Roman" w:hAnsi="Courier New" w:cs="Courier New"/>
-          <w:color w:val="CC7832"/>
-          <w:sz w:val="20"/>
-          <w:szCs w:val="20"/>
-          <w:lang w:val="en-US" w:eastAsia="ru-RU"/>
-        </w:rPr>
-        <w:t>;</w:t>
-      </w:r>
-      <w:r>
-        <w:rPr>
-          <w:rFonts w:ascii="Courier New" w:eastAsia="Times New Roman" w:hAnsi="Courier New" w:cs="Courier New"/>
-          <w:color w:val="CC7832"/>
-          <w:sz w:val="20"/>
-          <w:szCs w:val="20"/>
-          <w:lang w:val="en-US" w:eastAsia="ru-RU"/>
-        </w:rPr>
-        <w:br/>
-        <w:t xml:space="preserve">    </w:t>
-      </w:r>
-      <w:r>
-        <w:rPr>
-          <w:rFonts w:ascii="Courier New" w:eastAsia="Times New Roman" w:hAnsi="Courier New" w:cs="Courier New"/>
-          <w:color w:val="A9B7C6"/>
-          <w:sz w:val="20"/>
-          <w:szCs w:val="20"/>
-          <w:lang w:val="en-US" w:eastAsia="ru-RU"/>
-        </w:rPr>
-        <w:t>}</w:t>
-      </w:r>
-      <w:r>
-        <w:rPr>
-          <w:rFonts w:ascii="Courier New" w:eastAsia="Times New Roman" w:hAnsi="Courier New" w:cs="Courier New"/>
-          <w:color w:val="A9B7C6"/>
-          <w:sz w:val="20"/>
-          <w:szCs w:val="20"/>
-          <w:lang w:val="en-US" w:eastAsia="ru-RU"/>
-        </w:rPr>
-        <w:br/>
-      </w:r>
-      <w:r>
-        <w:rPr>
-          <w:rFonts w:ascii="Courier New" w:eastAsia="Times New Roman" w:hAnsi="Courier New" w:cs="Courier New"/>
-          <w:color w:val="A9B7C6"/>
-          <w:sz w:val="20"/>
-          <w:szCs w:val="20"/>
-          <w:lang w:val="en-US" w:eastAsia="ru-RU"/>
-        </w:rPr>
-        <w:br/>
-        <w:t xml:space="preserve">    </w:t>
-      </w:r>
-      <w:r>
-        <w:rPr>
-          <w:rFonts w:ascii="Courier New" w:eastAsia="Times New Roman" w:hAnsi="Courier New" w:cs="Courier New"/>
-          <w:color w:val="CC7832"/>
-          <w:sz w:val="20"/>
-          <w:szCs w:val="20"/>
-          <w:lang w:val="en-US" w:eastAsia="ru-RU"/>
-        </w:rPr>
-        <w:t xml:space="preserve">public void </w:t>
-      </w:r>
-      <w:r>
-        <w:rPr>
-          <w:rFonts w:ascii="Courier New" w:eastAsia="Times New Roman" w:hAnsi="Courier New" w:cs="Courier New"/>
-          <w:color w:val="FFC66D"/>
-          <w:sz w:val="20"/>
-          <w:szCs w:val="20"/>
-          <w:lang w:val="en-US" w:eastAsia="ru-RU"/>
-        </w:rPr>
-        <w:t>insert</w:t>
-      </w:r>
-      <w:r>
-        <w:rPr>
-          <w:rFonts w:ascii="Courier New" w:eastAsia="Times New Roman" w:hAnsi="Courier New" w:cs="Courier New"/>
-          <w:color w:val="A9B7C6"/>
-          <w:sz w:val="20"/>
-          <w:szCs w:val="20"/>
-          <w:lang w:val="en-US" w:eastAsia="ru-RU"/>
-        </w:rPr>
-        <w:t xml:space="preserve">(Object </w:t>
-      </w:r>
-      <w:proofErr w:type="spellStart"/>
-      <w:r>
-        <w:rPr>
-          <w:rFonts w:ascii="Courier New" w:eastAsia="Times New Roman" w:hAnsi="Courier New" w:cs="Courier New"/>
-          <w:color w:val="A9B7C6"/>
-          <w:sz w:val="20"/>
-          <w:szCs w:val="20"/>
-          <w:lang w:val="en-US" w:eastAsia="ru-RU"/>
-        </w:rPr>
-        <w:t>deltaX</w:t>
-      </w:r>
-      <w:proofErr w:type="spellEnd"/>
+          <w:color w:val="A9B7C6"/>
+          <w:sz w:val="20"/>
+          <w:szCs w:val="20"/>
+          <w:lang w:val="en-US" w:eastAsia="ru-RU"/>
+        </w:rPr>
+        <w:t>Object f2</w:t>
+      </w:r>
       <w:r>
         <w:rPr>
           <w:rFonts w:ascii="Courier New" w:eastAsia="Times New Roman" w:hAnsi="Courier New" w:cs="Courier New"/>
@@ -9921,46 +8981,6 @@
           <w:szCs w:val="20"/>
           <w:lang w:val="en-US" w:eastAsia="ru-RU"/>
         </w:rPr>
-        <w:t>Object f1</w:t>
-      </w:r>
-      <w:r>
-        <w:rPr>
-          <w:rFonts w:ascii="Courier New" w:eastAsia="Times New Roman" w:hAnsi="Courier New" w:cs="Courier New"/>
-          <w:color w:val="CC7832"/>
-          <w:sz w:val="20"/>
-          <w:szCs w:val="20"/>
-          <w:lang w:val="en-US" w:eastAsia="ru-RU"/>
-        </w:rPr>
-        <w:t xml:space="preserve">, </w:t>
-      </w:r>
-      <w:r>
-        <w:rPr>
-          <w:rFonts w:ascii="Courier New" w:eastAsia="Times New Roman" w:hAnsi="Courier New" w:cs="Courier New"/>
-          <w:color w:val="A9B7C6"/>
-          <w:sz w:val="20"/>
-          <w:szCs w:val="20"/>
-          <w:lang w:val="en-US" w:eastAsia="ru-RU"/>
-        </w:rPr>
-        <w:t>Object f2</w:t>
-      </w:r>
-      <w:r>
-        <w:rPr>
-          <w:rFonts w:ascii="Courier New" w:eastAsia="Times New Roman" w:hAnsi="Courier New" w:cs="Courier New"/>
-          <w:color w:val="CC7832"/>
-          <w:sz w:val="20"/>
-          <w:szCs w:val="20"/>
-          <w:lang w:val="en-US" w:eastAsia="ru-RU"/>
-        </w:rPr>
-        <w:t xml:space="preserve">, </w:t>
-      </w:r>
-      <w:r>
-        <w:rPr>
-          <w:rFonts w:ascii="Courier New" w:eastAsia="Times New Roman" w:hAnsi="Courier New" w:cs="Courier New"/>
-          <w:color w:val="A9B7C6"/>
-          <w:sz w:val="20"/>
-          <w:szCs w:val="20"/>
-          <w:lang w:val="en-US" w:eastAsia="ru-RU"/>
-        </w:rPr>
         <w:t>Object result) {</w:t>
       </w:r>
       <w:r>
@@ -9972,18 +8992,7 @@
           <w:lang w:val="en-US" w:eastAsia="ru-RU"/>
         </w:rPr>
         <w:br/>
-        <w:t xml:space="preserve">        </w:t>
-      </w:r>
-      <w:proofErr w:type="spellStart"/>
-      <w:r>
-        <w:rPr>
-          <w:rFonts w:ascii="Courier New" w:eastAsia="Times New Roman" w:hAnsi="Courier New" w:cs="Courier New"/>
-          <w:color w:val="A9B7C6"/>
-          <w:sz w:val="20"/>
-          <w:szCs w:val="20"/>
-          <w:lang w:val="en-US" w:eastAsia="ru-RU"/>
-        </w:rPr>
-        <w:t>System.</w:t>
+        <w:t xml:space="preserve">        System.</w:t>
       </w:r>
       <w:r>
         <w:rPr>
@@ -10005,18 +9014,7 @@
           <w:szCs w:val="20"/>
           <w:lang w:val="en-US" w:eastAsia="ru-RU"/>
         </w:rPr>
-        <w:t>.format</w:t>
-      </w:r>
-      <w:proofErr w:type="spellEnd"/>
-      <w:r>
-        <w:rPr>
-          <w:rFonts w:ascii="Courier New" w:eastAsia="Times New Roman" w:hAnsi="Courier New" w:cs="Courier New"/>
-          <w:color w:val="A9B7C6"/>
-          <w:sz w:val="20"/>
-          <w:szCs w:val="20"/>
-          <w:lang w:val="en-US" w:eastAsia="ru-RU"/>
-        </w:rPr>
-        <w:t>(</w:t>
+        <w:t>.format(</w:t>
       </w:r>
       <w:r>
         <w:rPr>
@@ -10040,7 +9038,6 @@
         </w:rPr>
         <w:t xml:space="preserve">, </w:t>
       </w:r>
-      <w:proofErr w:type="spellStart"/>
       <w:r>
         <w:rPr>
           <w:rFonts w:ascii="Courier New" w:eastAsia="Times New Roman" w:hAnsi="Courier New" w:cs="Courier New"/>
@@ -10051,7 +9048,6 @@
         </w:rPr>
         <w:t>rowNum</w:t>
       </w:r>
-      <w:proofErr w:type="spellEnd"/>
       <w:r>
         <w:rPr>
           <w:rFonts w:ascii="Courier New" w:eastAsia="Times New Roman" w:hAnsi="Courier New" w:cs="Courier New"/>
@@ -10072,7 +9068,6 @@
         </w:rPr>
         <w:t xml:space="preserve">, </w:t>
       </w:r>
-      <w:proofErr w:type="spellStart"/>
       <w:r>
         <w:rPr>
           <w:rFonts w:ascii="Courier New" w:eastAsia="Times New Roman" w:hAnsi="Courier New" w:cs="Courier New"/>
@@ -10083,7 +9078,6 @@
         </w:rPr>
         <w:t>deltaX</w:t>
       </w:r>
-      <w:proofErr w:type="spellEnd"/>
       <w:r>
         <w:rPr>
           <w:rFonts w:ascii="Courier New" w:eastAsia="Times New Roman" w:hAnsi="Courier New" w:cs="Courier New"/>
@@ -10214,7 +9208,7 @@
           <w:lang w:eastAsia="ru-RU"/>
         </w:rPr>
       </w:pPr>
-      <w:bookmarkStart w:id="3" w:name="_Toc92593233"/>
+      <w:bookmarkStart w:id="2" w:name="_Toc92593233"/>
       <w:r>
         <w:rPr>
           <w:rFonts w:eastAsia="Times New Roman"/>
@@ -10230,8 +9224,9 @@
         </w:rPr>
         <w:t>лок-схема</w:t>
       </w:r>
-      <w:bookmarkEnd w:id="3"/>
+      <w:bookmarkEnd w:id="2"/>
     </w:p>
+    <w:bookmarkStart w:id="3" w:name="_GoBack"/>
     <w:p>
       <w:pPr>
         <w:spacing w:line="276" w:lineRule="auto"/>
@@ -10258,12 +9253,13 @@
             <v:path o:extrusionok="f" gradientshapeok="t" o:connecttype="rect"/>
             <o:lock v:ext="edit" aspectratio="t"/>
           </v:shapetype>
-          <v:shape id="_x0000_i1025" type="#_x0000_t75" style="width:467.25pt;height:663pt" o:ole="">
+          <v:shape id="_x0000_i1029" type="#_x0000_t75" style="width:467.25pt;height:663pt" o:ole="">
             <v:imagedata r:id="rId12" o:title=""/>
           </v:shape>
-          <o:OLEObject Type="Embed" ProgID="Visio.Drawing.15" ShapeID="_x0000_i1025" DrawAspect="Content" ObjectID="_1704489023" r:id="rId13"/>
+          <o:OLEObject Type="Embed" ProgID="Visio.Drawing.15" ShapeID="_x0000_i1029" DrawAspect="Content" ObjectID="_1704955077" r:id="rId13"/>
         </w:object>
       </w:r>
+      <w:bookmarkEnd w:id="3"/>
     </w:p>
     <w:p>
       <w:pPr>
@@ -10275,7 +9271,7 @@
           <v:shape id="_x0000_i1026" type="#_x0000_t75" style="width:434.25pt;height:672pt" o:ole="">
             <v:imagedata r:id="rId14" o:title=""/>
           </v:shape>
-          <o:OLEObject Type="Embed" ProgID="Visio.Drawing.15" ShapeID="_x0000_i1026" DrawAspect="Content" ObjectID="_1704489024" r:id="rId15"/>
+          <o:OLEObject Type="Embed" ProgID="Visio.Drawing.15" ShapeID="_x0000_i1026" DrawAspect="Content" ObjectID="_1704955078" r:id="rId15"/>
         </w:object>
       </w:r>
     </w:p>
@@ -10301,7 +9297,7 @@
           <v:shape id="_x0000_i1027" type="#_x0000_t75" style="width:392.25pt;height:409.5pt" o:ole="">
             <v:imagedata r:id="rId16" o:title=""/>
           </v:shape>
-          <o:OLEObject Type="Embed" ProgID="Visio.Drawing.15" ShapeID="_x0000_i1027" DrawAspect="Content" ObjectID="_1704489025" r:id="rId17"/>
+          <o:OLEObject Type="Embed" ProgID="Visio.Drawing.15" ShapeID="_x0000_i1027" DrawAspect="Content" ObjectID="_1704955079" r:id="rId17"/>
         </w:object>
       </w:r>
     </w:p>
@@ -12649,6 +11645,23 @@
 </file>
 
 <file path=customXml/item1.xml><?xml version="1.0" encoding="utf-8"?>
+<?mso-contentType ?>
+<FormTemplates xmlns="http://schemas.microsoft.com/sharepoint/v3/contenttype/forms">
+  <Display>DocumentLibraryForm</Display>
+  <Edit>DocumentLibraryForm</Edit>
+  <New>DocumentLibraryForm</New>
+</FormTemplates>
+</file>
+
+<file path=customXml/item2.xml><?xml version="1.0" encoding="utf-8"?>
+<p:properties xmlns:p="http://schemas.microsoft.com/office/2006/metadata/properties" xmlns:xsi="http://www.w3.org/2001/XMLSchema-instance" xmlns:pc="http://schemas.microsoft.com/office/infopath/2007/PartnerControls">
+  <documentManagement>
+    <ReferenceId xmlns="51e046e7-c7ee-4276-88c9-94adc209e1e6" xsi:nil="true"/>
+  </documentManagement>
+</p:properties>
+</file>
+
+<file path=customXml/item3.xml><?xml version="1.0" encoding="utf-8"?>
 <ct:contentTypeSchema xmlns:ct="http://schemas.microsoft.com/office/2006/metadata/contentType" xmlns:ma="http://schemas.microsoft.com/office/2006/metadata/properties/metaAttributes" ct:_="" ma:_="" ma:contentTypeName="Документ" ma:contentTypeID="0x0101009CE4BDCD1CD2704AB44935877CB671A1" ma:contentTypeVersion="1" ma:contentTypeDescription="Создание документа." ma:contentTypeScope="" ma:versionID="4b331c69b1b59d45ad389dc7a31b1547">
   <xsd:schema xmlns:xsd="http://www.w3.org/2001/XMLSchema" xmlns:xs="http://www.w3.org/2001/XMLSchema" xmlns:p="http://schemas.microsoft.com/office/2006/metadata/properties" xmlns:ns2="51e046e7-c7ee-4276-88c9-94adc209e1e6" targetNamespace="http://schemas.microsoft.com/office/2006/metadata/properties" ma:root="true" ma:fieldsID="31457abf475f769b1ff0cbea50707f8a" ns2:_="">
     <xsd:import namespace="51e046e7-c7ee-4276-88c9-94adc209e1e6"/>
@@ -12774,28 +11787,29 @@
 </ct:contentTypeSchema>
 </file>
 
-<file path=customXml/item2.xml><?xml version="1.0" encoding="utf-8"?>
-<p:properties xmlns:p="http://schemas.microsoft.com/office/2006/metadata/properties" xmlns:xsi="http://www.w3.org/2001/XMLSchema-instance" xmlns:pc="http://schemas.microsoft.com/office/infopath/2007/PartnerControls">
-  <documentManagement>
-    <ReferenceId xmlns="51e046e7-c7ee-4276-88c9-94adc209e1e6" xsi:nil="true"/>
-  </documentManagement>
-</p:properties>
-</file>
-
-<file path=customXml/item3.xml><?xml version="1.0" encoding="utf-8"?>
-<?mso-contentType ?>
-<FormTemplates xmlns="http://schemas.microsoft.com/sharepoint/v3/contenttype/forms">
-  <Display>DocumentLibraryForm</Display>
-  <Edit>DocumentLibraryForm</Edit>
-  <New>DocumentLibraryForm</New>
-</FormTemplates>
-</file>
-
 <file path=customXml/item4.xml><?xml version="1.0" encoding="utf-8"?>
 <b:Sources xmlns:b="http://schemas.openxmlformats.org/officeDocument/2006/bibliography" xmlns="http://schemas.openxmlformats.org/officeDocument/2006/bibliography" SelectedStyle="\APASixthEditionOfficeOnline.xsl" StyleName="APA" Version="6"/>
 </file>
 
 <file path=customXml/itemProps1.xml><?xml version="1.0" encoding="utf-8"?>
+<ds:datastoreItem xmlns:ds="http://schemas.openxmlformats.org/officeDocument/2006/customXml" ds:itemID="{646B350A-F5CF-42EF-9584-0F6375E136E3}">
+  <ds:schemaRefs>
+    <ds:schemaRef ds:uri="http://schemas.microsoft.com/sharepoint/v3/contenttype/forms"/>
+  </ds:schemaRefs>
+</ds:datastoreItem>
+</file>
+
+<file path=customXml/itemProps2.xml><?xml version="1.0" encoding="utf-8"?>
+<ds:datastoreItem xmlns:ds="http://schemas.openxmlformats.org/officeDocument/2006/customXml" ds:itemID="{51D28EF2-5ACF-4DC0-A4C7-B9CD94E950A9}">
+  <ds:schemaRefs>
+    <ds:schemaRef ds:uri="http://schemas.microsoft.com/office/2006/metadata/properties"/>
+    <ds:schemaRef ds:uri="http://schemas.microsoft.com/office/infopath/2007/PartnerControls"/>
+    <ds:schemaRef ds:uri="51e046e7-c7ee-4276-88c9-94adc209e1e6"/>
+  </ds:schemaRefs>
+</ds:datastoreItem>
+</file>
+
+<file path=customXml/itemProps3.xml><?xml version="1.0" encoding="utf-8"?>
 <ds:datastoreItem xmlns:ds="http://schemas.openxmlformats.org/officeDocument/2006/customXml" ds:itemID="{25EFD250-3B94-4834-83D0-EFD07F40A4EB}">
   <ds:schemaRefs>
     <ds:schemaRef ds:uri="http://schemas.microsoft.com/office/2006/metadata/contentType"/>
@@ -12813,26 +11827,8 @@
 </ds:datastoreItem>
 </file>
 
-<file path=customXml/itemProps2.xml><?xml version="1.0" encoding="utf-8"?>
-<ds:datastoreItem xmlns:ds="http://schemas.openxmlformats.org/officeDocument/2006/customXml" ds:itemID="{51D28EF2-5ACF-4DC0-A4C7-B9CD94E950A9}">
-  <ds:schemaRefs>
-    <ds:schemaRef ds:uri="http://schemas.microsoft.com/office/2006/metadata/properties"/>
-    <ds:schemaRef ds:uri="http://schemas.microsoft.com/office/infopath/2007/PartnerControls"/>
-    <ds:schemaRef ds:uri="51e046e7-c7ee-4276-88c9-94adc209e1e6"/>
-  </ds:schemaRefs>
-</ds:datastoreItem>
-</file>
-
-<file path=customXml/itemProps3.xml><?xml version="1.0" encoding="utf-8"?>
-<ds:datastoreItem xmlns:ds="http://schemas.openxmlformats.org/officeDocument/2006/customXml" ds:itemID="{646B350A-F5CF-42EF-9584-0F6375E136E3}">
-  <ds:schemaRefs>
-    <ds:schemaRef ds:uri="http://schemas.microsoft.com/sharepoint/v3/contenttype/forms"/>
-  </ds:schemaRefs>
-</ds:datastoreItem>
-</file>
-
 <file path=customXml/itemProps4.xml><?xml version="1.0" encoding="utf-8"?>
-<ds:datastoreItem xmlns:ds="http://schemas.openxmlformats.org/officeDocument/2006/customXml" ds:itemID="{76352AA8-93C9-43F6-A347-91FAF877BDBA}">
+<ds:datastoreItem xmlns:ds="http://schemas.openxmlformats.org/officeDocument/2006/customXml" ds:itemID="{E6627251-EE42-454D-AA23-951938D51E43}">
   <ds:schemaRefs>
     <ds:schemaRef ds:uri="http://schemas.openxmlformats.org/officeDocument/2006/bibliography"/>
   </ds:schemaRefs>
